--- a/Lab6/IM_Lab5.docx
+++ b/Lab6/IM_Lab5.docx
@@ -795,7 +795,7 @@
             <w:sz w:val="28"/>
             <w:szCs w:val="28"/>
           </w:rPr>
-          <w:t>4</w:t>
+          <w:t>3</w:t>
         </w:r>
         <w:r>
           <w:rPr>
@@ -882,7 +882,7 @@
             <w:sz w:val="28"/>
             <w:szCs w:val="28"/>
           </w:rPr>
-          <w:t>5</w:t>
+          <w:t>3</w:t>
         </w:r>
         <w:r>
           <w:rPr>
@@ -1210,7 +1210,7 @@
           <v:shape id="_x0000_i1026" type="#_x0000_t75" style="width:15.75pt;height:18.75pt" o:ole="">
             <v:imagedata r:id="rId7" o:title=""/>
           </v:shape>
-          <o:OLEObject Type="Embed" ProgID="Equation.3" ShapeID="_x0000_i1026" DrawAspect="Content" ObjectID="_1680635621" r:id="rId8"/>
+          <o:OLEObject Type="Embed" ProgID="Equation.3" ShapeID="_x0000_i1026" DrawAspect="Content" ObjectID="_1680692917" r:id="rId8"/>
         </w:object>
       </w:r>
       <w:r>
@@ -1252,7 +1252,7 @@
           <w:sz w:val="28"/>
           <w:szCs w:val="28"/>
         </w:rPr>
-        <w:t xml:space="preserve">й заявки га </w:t>
+        <w:t xml:space="preserve">й заявки на </w:t>
       </w:r>
       <w:r>
         <w:rPr>
@@ -1300,7 +1300,7 @@
           <v:shape id="_x0000_i1027" type="#_x0000_t75" style="width:12pt;height:18.75pt" o:ole="">
             <v:imagedata r:id="rId9" o:title=""/>
           </v:shape>
-          <o:OLEObject Type="Embed" ProgID="Equation.3" ShapeID="_x0000_i1027" DrawAspect="Content" ObjectID="_1680635622" r:id="rId10"/>
+          <o:OLEObject Type="Embed" ProgID="Equation.3" ShapeID="_x0000_i1027" DrawAspect="Content" ObjectID="_1680692918" r:id="rId10"/>
         </w:object>
       </w:r>
       <w:r>

--- a/Lab6/IM_Lab5.docx
+++ b/Lab6/IM_Lab5.docx
@@ -1210,7 +1210,7 @@
           <v:shape id="_x0000_i1026" type="#_x0000_t75" style="width:15.75pt;height:18.75pt" o:ole="">
             <v:imagedata r:id="rId7" o:title=""/>
           </v:shape>
-          <o:OLEObject Type="Embed" ProgID="Equation.3" ShapeID="_x0000_i1026" DrawAspect="Content" ObjectID="_1680692917" r:id="rId8"/>
+          <o:OLEObject Type="Embed" ProgID="Equation.3" ShapeID="_x0000_i1026" DrawAspect="Content" ObjectID="_1682923597" r:id="rId8"/>
         </w:object>
       </w:r>
       <w:r>
@@ -1300,7 +1300,7 @@
           <v:shape id="_x0000_i1027" type="#_x0000_t75" style="width:12pt;height:18.75pt" o:ole="">
             <v:imagedata r:id="rId9" o:title=""/>
           </v:shape>
-          <o:OLEObject Type="Embed" ProgID="Equation.3" ShapeID="_x0000_i1027" DrawAspect="Content" ObjectID="_1680692918" r:id="rId10"/>
+          <o:OLEObject Type="Embed" ProgID="Equation.3" ShapeID="_x0000_i1027" DrawAspect="Content" ObjectID="_1682923598" r:id="rId10"/>
         </w:object>
       </w:r>
       <w:r>
@@ -1432,7 +1432,7 @@
           <w:rFonts w:ascii="Courier New" w:hAnsi="Courier New" w:cs="Courier New"/>
           <w:sz w:val="20"/>
           <w:szCs w:val="20"/>
-          <w:lang w:val="en-US" w:eastAsia="ru-RU"/>
+          <w:lang w:eastAsia="ru-RU"/>
         </w:rPr>
       </w:pPr>
       <w:r>
@@ -1447,12 +1447,4903 @@
     </w:p>
     <w:p>
       <w:pPr>
+        <w:tabs>
+          <w:tab w:val="left" w:pos="1200"/>
+          <w:tab w:val="left" w:pos="2400"/>
+          <w:tab w:val="left" w:pos="4440"/>
+          <w:tab w:val="left" w:pos="5280"/>
+          <w:tab w:val="left" w:pos="6000"/>
+        </w:tabs>
+        <w:autoSpaceDE w:val="0"/>
+        <w:autoSpaceDN w:val="0"/>
+        <w:adjustRightInd w:val="0"/>
+        <w:spacing w:after="0" w:line="240" w:lineRule="auto"/>
+        <w:rPr>
+          <w:rFonts w:ascii="Courier New CYR" w:hAnsi="Courier New CYR" w:cs="Courier New CYR"/>
+          <w:sz w:val="20"/>
+          <w:szCs w:val="20"/>
+          <w:lang w:eastAsia="ru-RU"/>
+        </w:rPr>
+      </w:pPr>
+      <w:bookmarkStart w:id="4" w:name="_Toc67470016"/>
+      <w:r>
+        <w:rPr>
+          <w:rFonts w:ascii="Courier New CYR" w:hAnsi="Courier New CYR" w:cs="Courier New CYR"/>
+          <w:sz w:val="20"/>
+          <w:szCs w:val="20"/>
+          <w:lang w:eastAsia="ru-RU"/>
+        </w:rPr>
+        <w:tab/>
+      </w:r>
+      <w:r>
+        <w:rPr>
+          <w:rFonts w:ascii="Courier New CYR" w:hAnsi="Courier New CYR" w:cs="Courier New CYR"/>
+          <w:sz w:val="20"/>
+          <w:szCs w:val="20"/>
+          <w:lang w:eastAsia="ru-RU"/>
+        </w:rPr>
+        <w:tab/>
+      </w:r>
+      <w:r>
+        <w:rPr>
+          <w:rFonts w:ascii="Courier New CYR" w:hAnsi="Courier New CYR" w:cs="Courier New CYR"/>
+          <w:sz w:val="20"/>
+          <w:szCs w:val="20"/>
+          <w:lang w:val="en-US" w:eastAsia="ru-RU"/>
+        </w:rPr>
+        <w:t>SIMULATE</w:t>
+      </w:r>
+    </w:p>
+    <w:p>
+      <w:pPr>
+        <w:tabs>
+          <w:tab w:val="left" w:pos="1200"/>
+          <w:tab w:val="left" w:pos="2400"/>
+          <w:tab w:val="left" w:pos="4440"/>
+          <w:tab w:val="left" w:pos="5280"/>
+          <w:tab w:val="left" w:pos="6000"/>
+        </w:tabs>
+        <w:autoSpaceDE w:val="0"/>
+        <w:autoSpaceDN w:val="0"/>
+        <w:adjustRightInd w:val="0"/>
+        <w:spacing w:after="0" w:line="240" w:lineRule="auto"/>
+        <w:rPr>
+          <w:rFonts w:ascii="Courier New CYR" w:hAnsi="Courier New CYR" w:cs="Courier New CYR"/>
+          <w:sz w:val="20"/>
+          <w:szCs w:val="20"/>
+          <w:lang w:eastAsia="ru-RU"/>
+        </w:rPr>
+      </w:pPr>
+      <w:r>
+        <w:rPr>
+          <w:rFonts w:ascii="Courier New CYR" w:hAnsi="Courier New CYR" w:cs="Courier New CYR"/>
+          <w:sz w:val="20"/>
+          <w:szCs w:val="20"/>
+          <w:lang w:eastAsia="ru-RU"/>
+        </w:rPr>
+        <w:tab/>
+      </w:r>
+      <w:r>
+        <w:rPr>
+          <w:rFonts w:ascii="Courier New CYR" w:hAnsi="Courier New CYR" w:cs="Courier New CYR"/>
+          <w:sz w:val="20"/>
+          <w:szCs w:val="20"/>
+          <w:lang w:eastAsia="ru-RU"/>
+        </w:rPr>
+        <w:tab/>
+      </w:r>
+    </w:p>
+    <w:p>
+      <w:pPr>
+        <w:tabs>
+          <w:tab w:val="left" w:pos="1200"/>
+          <w:tab w:val="left" w:pos="2400"/>
+          <w:tab w:val="left" w:pos="4440"/>
+          <w:tab w:val="left" w:pos="5280"/>
+          <w:tab w:val="left" w:pos="6000"/>
+        </w:tabs>
+        <w:autoSpaceDE w:val="0"/>
+        <w:autoSpaceDN w:val="0"/>
+        <w:adjustRightInd w:val="0"/>
+        <w:spacing w:after="0" w:line="240" w:lineRule="auto"/>
+        <w:rPr>
+          <w:rFonts w:ascii="Courier New CYR" w:hAnsi="Courier New CYR" w:cs="Courier New CYR"/>
+          <w:sz w:val="20"/>
+          <w:szCs w:val="20"/>
+          <w:lang w:eastAsia="ru-RU"/>
+        </w:rPr>
+      </w:pPr>
+      <w:r>
+        <w:rPr>
+          <w:rFonts w:ascii="Courier New CYR" w:hAnsi="Courier New CYR" w:cs="Courier New CYR"/>
+          <w:sz w:val="20"/>
+          <w:szCs w:val="20"/>
+          <w:lang w:val="en-US" w:eastAsia="ru-RU"/>
+        </w:rPr>
+        <w:t>INITIAL</w:t>
+      </w:r>
+      <w:r>
+        <w:rPr>
+          <w:rFonts w:ascii="Courier New CYR" w:hAnsi="Courier New CYR" w:cs="Courier New CYR"/>
+          <w:sz w:val="20"/>
+          <w:szCs w:val="20"/>
+          <w:lang w:eastAsia="ru-RU"/>
+        </w:rPr>
+        <w:t xml:space="preserve"> </w:t>
+      </w:r>
+      <w:r>
+        <w:rPr>
+          <w:rFonts w:ascii="Courier New CYR" w:hAnsi="Courier New CYR" w:cs="Courier New CYR"/>
+          <w:sz w:val="20"/>
+          <w:szCs w:val="20"/>
+          <w:lang w:val="en-US" w:eastAsia="ru-RU"/>
+        </w:rPr>
+        <w:t>X</w:t>
+      </w:r>
+      <w:r>
+        <w:rPr>
+          <w:rFonts w:ascii="Courier New CYR" w:hAnsi="Courier New CYR" w:cs="Courier New CYR"/>
+          <w:sz w:val="20"/>
+          <w:szCs w:val="20"/>
+          <w:lang w:eastAsia="ru-RU"/>
+        </w:rPr>
+        <w:t>$</w:t>
+      </w:r>
+      <w:r>
+        <w:rPr>
+          <w:rFonts w:ascii="Courier New CYR" w:hAnsi="Courier New CYR" w:cs="Courier New CYR"/>
+          <w:sz w:val="20"/>
+          <w:szCs w:val="20"/>
+          <w:lang w:val="en-US" w:eastAsia="ru-RU"/>
+        </w:rPr>
+        <w:t>TM</w:t>
+      </w:r>
+      <w:r>
+        <w:rPr>
+          <w:rFonts w:ascii="Courier New CYR" w:hAnsi="Courier New CYR" w:cs="Courier New CYR"/>
+          <w:sz w:val="20"/>
+          <w:szCs w:val="20"/>
+          <w:lang w:eastAsia="ru-RU"/>
+        </w:rPr>
+        <w:t>_,1000</w:t>
+      </w:r>
+      <w:r>
+        <w:rPr>
+          <w:rFonts w:ascii="Courier New CYR" w:hAnsi="Courier New CYR" w:cs="Courier New CYR"/>
+          <w:sz w:val="20"/>
+          <w:szCs w:val="20"/>
+          <w:lang w:eastAsia="ru-RU"/>
+        </w:rPr>
+        <w:tab/>
+        <w:t>;ВРЕМЯ МОДЕЛИРОВАНИЯ</w:t>
+      </w:r>
+    </w:p>
+    <w:p>
+      <w:pPr>
+        <w:tabs>
+          <w:tab w:val="left" w:pos="1200"/>
+          <w:tab w:val="left" w:pos="2400"/>
+          <w:tab w:val="left" w:pos="4440"/>
+          <w:tab w:val="left" w:pos="5280"/>
+          <w:tab w:val="left" w:pos="6000"/>
+        </w:tabs>
+        <w:autoSpaceDE w:val="0"/>
+        <w:autoSpaceDN w:val="0"/>
+        <w:adjustRightInd w:val="0"/>
+        <w:spacing w:after="0" w:line="240" w:lineRule="auto"/>
+        <w:rPr>
+          <w:rFonts w:ascii="Courier New CYR" w:hAnsi="Courier New CYR" w:cs="Courier New CYR"/>
+          <w:sz w:val="20"/>
+          <w:szCs w:val="20"/>
+          <w:lang w:eastAsia="ru-RU"/>
+        </w:rPr>
+      </w:pPr>
+      <w:r>
+        <w:rPr>
+          <w:rFonts w:ascii="Courier New CYR" w:hAnsi="Courier New CYR" w:cs="Courier New CYR"/>
+          <w:sz w:val="20"/>
+          <w:szCs w:val="20"/>
+          <w:lang w:val="en-US" w:eastAsia="ru-RU"/>
+        </w:rPr>
+        <w:t>INITIAL</w:t>
+      </w:r>
+      <w:r>
+        <w:rPr>
+          <w:rFonts w:ascii="Courier New CYR" w:hAnsi="Courier New CYR" w:cs="Courier New CYR"/>
+          <w:sz w:val="20"/>
+          <w:szCs w:val="20"/>
+          <w:lang w:eastAsia="ru-RU"/>
+        </w:rPr>
+        <w:t xml:space="preserve"> </w:t>
+      </w:r>
+      <w:r>
+        <w:rPr>
+          <w:rFonts w:ascii="Courier New CYR" w:hAnsi="Courier New CYR" w:cs="Courier New CYR"/>
+          <w:sz w:val="20"/>
+          <w:szCs w:val="20"/>
+          <w:lang w:val="en-US" w:eastAsia="ru-RU"/>
+        </w:rPr>
+        <w:t>X</w:t>
+      </w:r>
+      <w:r>
+        <w:rPr>
+          <w:rFonts w:ascii="Courier New CYR" w:hAnsi="Courier New CYR" w:cs="Courier New CYR"/>
+          <w:sz w:val="20"/>
+          <w:szCs w:val="20"/>
+          <w:lang w:eastAsia="ru-RU"/>
+        </w:rPr>
+        <w:t>$</w:t>
+      </w:r>
+      <w:r>
+        <w:rPr>
+          <w:rFonts w:ascii="Courier New CYR" w:hAnsi="Courier New CYR" w:cs="Courier New CYR"/>
+          <w:sz w:val="20"/>
+          <w:szCs w:val="20"/>
+          <w:lang w:val="en-US" w:eastAsia="ru-RU"/>
+        </w:rPr>
+        <w:t>N</w:t>
+      </w:r>
+      <w:r>
+        <w:rPr>
+          <w:rFonts w:ascii="Courier New CYR" w:hAnsi="Courier New CYR" w:cs="Courier New CYR"/>
+          <w:sz w:val="20"/>
+          <w:szCs w:val="20"/>
+          <w:lang w:eastAsia="ru-RU"/>
+        </w:rPr>
+        <w:t>1_,5</w:t>
+      </w:r>
+      <w:r>
+        <w:rPr>
+          <w:rFonts w:ascii="Courier New CYR" w:hAnsi="Courier New CYR" w:cs="Courier New CYR"/>
+          <w:sz w:val="20"/>
+          <w:szCs w:val="20"/>
+          <w:lang w:eastAsia="ru-RU"/>
+        </w:rPr>
+        <w:tab/>
+      </w:r>
+      <w:r>
+        <w:rPr>
+          <w:rFonts w:ascii="Courier New CYR" w:hAnsi="Courier New CYR" w:cs="Courier New CYR"/>
+          <w:sz w:val="20"/>
+          <w:szCs w:val="20"/>
+          <w:lang w:eastAsia="ru-RU"/>
+        </w:rPr>
+        <w:t>;КОЛ-ВО ЗАЯВОК НА ЦП1</w:t>
+      </w:r>
+    </w:p>
+    <w:p>
+      <w:pPr>
+        <w:tabs>
+          <w:tab w:val="left" w:pos="1200"/>
+          <w:tab w:val="left" w:pos="2400"/>
+          <w:tab w:val="left" w:pos="4440"/>
+          <w:tab w:val="left" w:pos="5280"/>
+          <w:tab w:val="left" w:pos="6000"/>
+        </w:tabs>
+        <w:autoSpaceDE w:val="0"/>
+        <w:autoSpaceDN w:val="0"/>
+        <w:adjustRightInd w:val="0"/>
+        <w:spacing w:after="0" w:line="240" w:lineRule="auto"/>
+        <w:rPr>
+          <w:rFonts w:ascii="Courier New CYR" w:hAnsi="Courier New CYR" w:cs="Courier New CYR"/>
+          <w:sz w:val="20"/>
+          <w:szCs w:val="20"/>
+          <w:lang w:eastAsia="ru-RU"/>
+        </w:rPr>
+      </w:pPr>
+      <w:r>
+        <w:rPr>
+          <w:rFonts w:ascii="Courier New CYR" w:hAnsi="Courier New CYR" w:cs="Courier New CYR"/>
+          <w:sz w:val="20"/>
+          <w:szCs w:val="20"/>
+          <w:lang w:val="en-US" w:eastAsia="ru-RU"/>
+        </w:rPr>
+        <w:t>INITIAL</w:t>
+      </w:r>
+      <w:r>
+        <w:rPr>
+          <w:rFonts w:ascii="Courier New CYR" w:hAnsi="Courier New CYR" w:cs="Courier New CYR"/>
+          <w:sz w:val="20"/>
+          <w:szCs w:val="20"/>
+          <w:lang w:eastAsia="ru-RU"/>
+        </w:rPr>
+        <w:t xml:space="preserve"> </w:t>
+      </w:r>
+      <w:r>
+        <w:rPr>
+          <w:rFonts w:ascii="Courier New CYR" w:hAnsi="Courier New CYR" w:cs="Courier New CYR"/>
+          <w:sz w:val="20"/>
+          <w:szCs w:val="20"/>
+          <w:lang w:val="en-US" w:eastAsia="ru-RU"/>
+        </w:rPr>
+        <w:t>X</w:t>
+      </w:r>
+      <w:r>
+        <w:rPr>
+          <w:rFonts w:ascii="Courier New CYR" w:hAnsi="Courier New CYR" w:cs="Courier New CYR"/>
+          <w:sz w:val="20"/>
+          <w:szCs w:val="20"/>
+          <w:lang w:eastAsia="ru-RU"/>
+        </w:rPr>
+        <w:t>$</w:t>
+      </w:r>
+      <w:r>
+        <w:rPr>
+          <w:rFonts w:ascii="Courier New CYR" w:hAnsi="Courier New CYR" w:cs="Courier New CYR"/>
+          <w:sz w:val="20"/>
+          <w:szCs w:val="20"/>
+          <w:lang w:val="en-US" w:eastAsia="ru-RU"/>
+        </w:rPr>
+        <w:t>PR</w:t>
+      </w:r>
+      <w:r>
+        <w:rPr>
+          <w:rFonts w:ascii="Courier New CYR" w:hAnsi="Courier New CYR" w:cs="Courier New CYR"/>
+          <w:sz w:val="20"/>
+          <w:szCs w:val="20"/>
+          <w:lang w:eastAsia="ru-RU"/>
+        </w:rPr>
+        <w:t>1_,10</w:t>
+      </w:r>
+      <w:r>
+        <w:rPr>
+          <w:rFonts w:ascii="Courier New CYR" w:hAnsi="Courier New CYR" w:cs="Courier New CYR"/>
+          <w:sz w:val="20"/>
+          <w:szCs w:val="20"/>
+          <w:lang w:eastAsia="ru-RU"/>
+        </w:rPr>
+        <w:tab/>
+        <w:t>;ПРИОРИТЕТ ЗАЯВОК НА ЦП1</w:t>
+      </w:r>
+    </w:p>
+    <w:p>
+      <w:pPr>
+        <w:tabs>
+          <w:tab w:val="left" w:pos="1200"/>
+          <w:tab w:val="left" w:pos="2400"/>
+          <w:tab w:val="left" w:pos="4440"/>
+          <w:tab w:val="left" w:pos="5280"/>
+          <w:tab w:val="left" w:pos="6000"/>
+        </w:tabs>
+        <w:autoSpaceDE w:val="0"/>
+        <w:autoSpaceDN w:val="0"/>
+        <w:adjustRightInd w:val="0"/>
+        <w:spacing w:after="0" w:line="240" w:lineRule="auto"/>
+        <w:rPr>
+          <w:rFonts w:ascii="Courier New CYR" w:hAnsi="Courier New CYR" w:cs="Courier New CYR"/>
+          <w:sz w:val="20"/>
+          <w:szCs w:val="20"/>
+          <w:lang w:eastAsia="ru-RU"/>
+        </w:rPr>
+      </w:pPr>
+    </w:p>
+    <w:p>
+      <w:pPr>
+        <w:tabs>
+          <w:tab w:val="left" w:pos="1200"/>
+          <w:tab w:val="left" w:pos="2400"/>
+          <w:tab w:val="left" w:pos="4440"/>
+          <w:tab w:val="left" w:pos="5280"/>
+          <w:tab w:val="left" w:pos="6000"/>
+        </w:tabs>
+        <w:autoSpaceDE w:val="0"/>
+        <w:autoSpaceDN w:val="0"/>
+        <w:adjustRightInd w:val="0"/>
+        <w:spacing w:after="0" w:line="240" w:lineRule="auto"/>
+        <w:rPr>
+          <w:rFonts w:ascii="Courier New CYR" w:hAnsi="Courier New CYR" w:cs="Courier New CYR"/>
+          <w:sz w:val="20"/>
+          <w:szCs w:val="20"/>
+          <w:lang w:eastAsia="ru-RU"/>
+        </w:rPr>
+      </w:pPr>
+      <w:r>
+        <w:rPr>
+          <w:rFonts w:ascii="Courier New CYR" w:hAnsi="Courier New CYR" w:cs="Courier New CYR"/>
+          <w:sz w:val="20"/>
+          <w:szCs w:val="20"/>
+          <w:lang w:val="en-US" w:eastAsia="ru-RU"/>
+        </w:rPr>
+        <w:t>INITIAL</w:t>
+      </w:r>
+      <w:r>
+        <w:rPr>
+          <w:rFonts w:ascii="Courier New CYR" w:hAnsi="Courier New CYR" w:cs="Courier New CYR"/>
+          <w:sz w:val="20"/>
+          <w:szCs w:val="20"/>
+          <w:lang w:eastAsia="ru-RU"/>
+        </w:rPr>
+        <w:t xml:space="preserve"> </w:t>
+      </w:r>
+      <w:r>
+        <w:rPr>
+          <w:rFonts w:ascii="Courier New CYR" w:hAnsi="Courier New CYR" w:cs="Courier New CYR"/>
+          <w:sz w:val="20"/>
+          <w:szCs w:val="20"/>
+          <w:lang w:val="en-US" w:eastAsia="ru-RU"/>
+        </w:rPr>
+        <w:t>X</w:t>
+      </w:r>
+      <w:r>
+        <w:rPr>
+          <w:rFonts w:ascii="Courier New CYR" w:hAnsi="Courier New CYR" w:cs="Courier New CYR"/>
+          <w:sz w:val="20"/>
+          <w:szCs w:val="20"/>
+          <w:lang w:eastAsia="ru-RU"/>
+        </w:rPr>
+        <w:t>$</w:t>
+      </w:r>
+      <w:r>
+        <w:rPr>
+          <w:rFonts w:ascii="Courier New CYR" w:hAnsi="Courier New CYR" w:cs="Courier New CYR"/>
+          <w:sz w:val="20"/>
+          <w:szCs w:val="20"/>
+          <w:lang w:val="en-US" w:eastAsia="ru-RU"/>
+        </w:rPr>
+        <w:t>N</w:t>
+      </w:r>
+      <w:r>
+        <w:rPr>
+          <w:rFonts w:ascii="Courier New CYR" w:hAnsi="Courier New CYR" w:cs="Courier New CYR"/>
+          <w:sz w:val="20"/>
+          <w:szCs w:val="20"/>
+          <w:lang w:eastAsia="ru-RU"/>
+        </w:rPr>
+        <w:t>2_,6</w:t>
+      </w:r>
+      <w:r>
+        <w:rPr>
+          <w:rFonts w:ascii="Courier New CYR" w:hAnsi="Courier New CYR" w:cs="Courier New CYR"/>
+          <w:sz w:val="20"/>
+          <w:szCs w:val="20"/>
+          <w:lang w:eastAsia="ru-RU"/>
+        </w:rPr>
+        <w:tab/>
+        <w:t>;КОЛ-ВО ЗАЯВОК НА ЦП2</w:t>
+      </w:r>
+    </w:p>
+    <w:p>
+      <w:pPr>
+        <w:tabs>
+          <w:tab w:val="left" w:pos="1200"/>
+          <w:tab w:val="left" w:pos="2400"/>
+          <w:tab w:val="left" w:pos="4440"/>
+          <w:tab w:val="left" w:pos="5280"/>
+          <w:tab w:val="left" w:pos="6000"/>
+        </w:tabs>
+        <w:autoSpaceDE w:val="0"/>
+        <w:autoSpaceDN w:val="0"/>
+        <w:adjustRightInd w:val="0"/>
+        <w:spacing w:after="0" w:line="240" w:lineRule="auto"/>
+        <w:rPr>
+          <w:rFonts w:ascii="Courier New CYR" w:hAnsi="Courier New CYR" w:cs="Courier New CYR"/>
+          <w:sz w:val="20"/>
+          <w:szCs w:val="20"/>
+          <w:lang w:eastAsia="ru-RU"/>
+        </w:rPr>
+      </w:pPr>
+      <w:r>
+        <w:rPr>
+          <w:rFonts w:ascii="Courier New CYR" w:hAnsi="Courier New CYR" w:cs="Courier New CYR"/>
+          <w:sz w:val="20"/>
+          <w:szCs w:val="20"/>
+          <w:lang w:val="en-US" w:eastAsia="ru-RU"/>
+        </w:rPr>
+        <w:t>INITIAL</w:t>
+      </w:r>
+      <w:r>
+        <w:rPr>
+          <w:rFonts w:ascii="Courier New CYR" w:hAnsi="Courier New CYR" w:cs="Courier New CYR"/>
+          <w:sz w:val="20"/>
+          <w:szCs w:val="20"/>
+          <w:lang w:eastAsia="ru-RU"/>
+        </w:rPr>
+        <w:t xml:space="preserve"> </w:t>
+      </w:r>
+      <w:r>
+        <w:rPr>
+          <w:rFonts w:ascii="Courier New CYR" w:hAnsi="Courier New CYR" w:cs="Courier New CYR"/>
+          <w:sz w:val="20"/>
+          <w:szCs w:val="20"/>
+          <w:lang w:val="en-US" w:eastAsia="ru-RU"/>
+        </w:rPr>
+        <w:t>X</w:t>
+      </w:r>
+      <w:r>
+        <w:rPr>
+          <w:rFonts w:ascii="Courier New CYR" w:hAnsi="Courier New CYR" w:cs="Courier New CYR"/>
+          <w:sz w:val="20"/>
+          <w:szCs w:val="20"/>
+          <w:lang w:eastAsia="ru-RU"/>
+        </w:rPr>
+        <w:t>$</w:t>
+      </w:r>
+      <w:r>
+        <w:rPr>
+          <w:rFonts w:ascii="Courier New CYR" w:hAnsi="Courier New CYR" w:cs="Courier New CYR"/>
+          <w:sz w:val="20"/>
+          <w:szCs w:val="20"/>
+          <w:lang w:val="en-US" w:eastAsia="ru-RU"/>
+        </w:rPr>
+        <w:t>PR</w:t>
+      </w:r>
+      <w:r>
+        <w:rPr>
+          <w:rFonts w:ascii="Courier New CYR" w:hAnsi="Courier New CYR" w:cs="Courier New CYR"/>
+          <w:sz w:val="20"/>
+          <w:szCs w:val="20"/>
+          <w:lang w:eastAsia="ru-RU"/>
+        </w:rPr>
+        <w:t>2_,20</w:t>
+      </w:r>
+      <w:r>
+        <w:rPr>
+          <w:rFonts w:ascii="Courier New CYR" w:hAnsi="Courier New CYR" w:cs="Courier New CYR"/>
+          <w:sz w:val="20"/>
+          <w:szCs w:val="20"/>
+          <w:lang w:eastAsia="ru-RU"/>
+        </w:rPr>
+        <w:tab/>
+        <w:t>;ПРИОРИТЕТ ЗАЯВОК НА ЦП2</w:t>
+      </w:r>
+    </w:p>
+    <w:p>
+      <w:pPr>
+        <w:tabs>
+          <w:tab w:val="left" w:pos="1200"/>
+          <w:tab w:val="left" w:pos="2400"/>
+          <w:tab w:val="left" w:pos="4440"/>
+          <w:tab w:val="left" w:pos="5280"/>
+          <w:tab w:val="left" w:pos="6000"/>
+        </w:tabs>
+        <w:autoSpaceDE w:val="0"/>
+        <w:autoSpaceDN w:val="0"/>
+        <w:adjustRightInd w:val="0"/>
+        <w:spacing w:after="0" w:line="240" w:lineRule="auto"/>
+        <w:rPr>
+          <w:rFonts w:ascii="Courier New CYR" w:hAnsi="Courier New CYR" w:cs="Courier New CYR"/>
+          <w:sz w:val="20"/>
+          <w:szCs w:val="20"/>
+          <w:lang w:eastAsia="ru-RU"/>
+        </w:rPr>
+      </w:pPr>
+      <w:r>
+        <w:rPr>
+          <w:rFonts w:ascii="Courier New CYR" w:hAnsi="Courier New CYR" w:cs="Courier New CYR"/>
+          <w:sz w:val="20"/>
+          <w:szCs w:val="20"/>
+          <w:lang w:val="en-US" w:eastAsia="ru-RU"/>
+        </w:rPr>
+        <w:t>INITIAL</w:t>
+      </w:r>
+      <w:r>
+        <w:rPr>
+          <w:rFonts w:ascii="Courier New CYR" w:hAnsi="Courier New CYR" w:cs="Courier New CYR"/>
+          <w:sz w:val="20"/>
+          <w:szCs w:val="20"/>
+          <w:lang w:eastAsia="ru-RU"/>
+        </w:rPr>
+        <w:t xml:space="preserve"> </w:t>
+      </w:r>
+      <w:r>
+        <w:rPr>
+          <w:rFonts w:ascii="Courier New CYR" w:hAnsi="Courier New CYR" w:cs="Courier New CYR"/>
+          <w:sz w:val="20"/>
+          <w:szCs w:val="20"/>
+          <w:lang w:val="en-US" w:eastAsia="ru-RU"/>
+        </w:rPr>
+        <w:t>X</w:t>
+      </w:r>
+      <w:r>
+        <w:rPr>
+          <w:rFonts w:ascii="Courier New CYR" w:hAnsi="Courier New CYR" w:cs="Courier New CYR"/>
+          <w:sz w:val="20"/>
+          <w:szCs w:val="20"/>
+          <w:lang w:eastAsia="ru-RU"/>
+        </w:rPr>
+        <w:t>$</w:t>
+      </w:r>
+      <w:r>
+        <w:rPr>
+          <w:rFonts w:ascii="Courier New CYR" w:hAnsi="Courier New CYR" w:cs="Courier New CYR"/>
+          <w:sz w:val="20"/>
+          <w:szCs w:val="20"/>
+          <w:lang w:val="en-US" w:eastAsia="ru-RU"/>
+        </w:rPr>
+        <w:t>T</w:t>
+      </w:r>
+      <w:r>
+        <w:rPr>
+          <w:rFonts w:ascii="Courier New CYR" w:hAnsi="Courier New CYR" w:cs="Courier New CYR"/>
+          <w:sz w:val="20"/>
+          <w:szCs w:val="20"/>
+          <w:lang w:eastAsia="ru-RU"/>
+        </w:rPr>
+        <w:t>2_,8</w:t>
+      </w:r>
+      <w:r>
+        <w:rPr>
+          <w:rFonts w:ascii="Courier New CYR" w:hAnsi="Courier New CYR" w:cs="Courier New CYR"/>
+          <w:sz w:val="20"/>
+          <w:szCs w:val="20"/>
+          <w:lang w:eastAsia="ru-RU"/>
+        </w:rPr>
+        <w:tab/>
+        <w:t>;</w:t>
+      </w:r>
+      <w:r>
+        <w:rPr>
+          <w:rFonts w:ascii="Courier New CYR" w:hAnsi="Courier New CYR" w:cs="Courier New CYR"/>
+          <w:sz w:val="20"/>
+          <w:szCs w:val="20"/>
+          <w:lang w:eastAsia="ru-RU"/>
+        </w:rPr>
+        <w:t>ВРЕМЯ</w:t>
+      </w:r>
+      <w:r>
+        <w:rPr>
+          <w:rFonts w:ascii="Courier New CYR" w:hAnsi="Courier New CYR" w:cs="Courier New CYR"/>
+          <w:sz w:val="20"/>
+          <w:szCs w:val="20"/>
+          <w:lang w:eastAsia="ru-RU"/>
+        </w:rPr>
+        <w:t xml:space="preserve"> </w:t>
+      </w:r>
+      <w:r>
+        <w:rPr>
+          <w:rFonts w:ascii="Courier New CYR" w:hAnsi="Courier New CYR" w:cs="Courier New CYR"/>
+          <w:sz w:val="20"/>
+          <w:szCs w:val="20"/>
+          <w:lang w:eastAsia="ru-RU"/>
+        </w:rPr>
+        <w:t>ОБРАБОТКИ</w:t>
+      </w:r>
+    </w:p>
+    <w:p>
+      <w:pPr>
+        <w:tabs>
+          <w:tab w:val="left" w:pos="1200"/>
+          <w:tab w:val="left" w:pos="2400"/>
+          <w:tab w:val="left" w:pos="4440"/>
+          <w:tab w:val="left" w:pos="5280"/>
+          <w:tab w:val="left" w:pos="6000"/>
+        </w:tabs>
+        <w:autoSpaceDE w:val="0"/>
+        <w:autoSpaceDN w:val="0"/>
+        <w:adjustRightInd w:val="0"/>
+        <w:spacing w:after="0" w:line="240" w:lineRule="auto"/>
+        <w:rPr>
+          <w:rFonts w:ascii="Courier New CYR" w:hAnsi="Courier New CYR" w:cs="Courier New CYR"/>
+          <w:sz w:val="20"/>
+          <w:szCs w:val="20"/>
+          <w:lang w:eastAsia="ru-RU"/>
+        </w:rPr>
+      </w:pPr>
+      <w:r>
+        <w:rPr>
+          <w:rFonts w:ascii="Courier New CYR" w:hAnsi="Courier New CYR" w:cs="Courier New CYR"/>
+          <w:sz w:val="20"/>
+          <w:szCs w:val="20"/>
+          <w:lang w:val="en-US" w:eastAsia="ru-RU"/>
+        </w:rPr>
+        <w:t>INITIAL</w:t>
+      </w:r>
+      <w:r>
+        <w:rPr>
+          <w:rFonts w:ascii="Courier New CYR" w:hAnsi="Courier New CYR" w:cs="Courier New CYR"/>
+          <w:sz w:val="20"/>
+          <w:szCs w:val="20"/>
+          <w:lang w:eastAsia="ru-RU"/>
+        </w:rPr>
+        <w:t xml:space="preserve"> </w:t>
+      </w:r>
+      <w:r>
+        <w:rPr>
+          <w:rFonts w:ascii="Courier New CYR" w:hAnsi="Courier New CYR" w:cs="Courier New CYR"/>
+          <w:sz w:val="20"/>
+          <w:szCs w:val="20"/>
+          <w:lang w:val="en-US" w:eastAsia="ru-RU"/>
+        </w:rPr>
+        <w:t>X</w:t>
+      </w:r>
+      <w:r>
+        <w:rPr>
+          <w:rFonts w:ascii="Courier New CYR" w:hAnsi="Courier New CYR" w:cs="Courier New CYR"/>
+          <w:sz w:val="20"/>
+          <w:szCs w:val="20"/>
+          <w:lang w:eastAsia="ru-RU"/>
+        </w:rPr>
+        <w:t>$</w:t>
+      </w:r>
+      <w:r>
+        <w:rPr>
+          <w:rFonts w:ascii="Courier New CYR" w:hAnsi="Courier New CYR" w:cs="Courier New CYR"/>
+          <w:sz w:val="20"/>
+          <w:szCs w:val="20"/>
+          <w:lang w:val="en-US" w:eastAsia="ru-RU"/>
+        </w:rPr>
+        <w:t>T</w:t>
+      </w:r>
+      <w:r>
+        <w:rPr>
+          <w:rFonts w:ascii="Courier New CYR" w:hAnsi="Courier New CYR" w:cs="Courier New CYR"/>
+          <w:sz w:val="20"/>
+          <w:szCs w:val="20"/>
+          <w:lang w:eastAsia="ru-RU"/>
+        </w:rPr>
+        <w:t>2</w:t>
+      </w:r>
+      <w:r>
+        <w:rPr>
+          <w:rFonts w:ascii="Courier New CYR" w:hAnsi="Courier New CYR" w:cs="Courier New CYR"/>
+          <w:sz w:val="20"/>
+          <w:szCs w:val="20"/>
+          <w:lang w:val="en-US" w:eastAsia="ru-RU"/>
+        </w:rPr>
+        <w:t>DISP</w:t>
+      </w:r>
+      <w:r>
+        <w:rPr>
+          <w:rFonts w:ascii="Courier New CYR" w:hAnsi="Courier New CYR" w:cs="Courier New CYR"/>
+          <w:sz w:val="20"/>
+          <w:szCs w:val="20"/>
+          <w:lang w:eastAsia="ru-RU"/>
+        </w:rPr>
+        <w:t>_,3</w:t>
+      </w:r>
+      <w:r>
+        <w:rPr>
+          <w:rFonts w:ascii="Courier New CYR" w:hAnsi="Courier New CYR" w:cs="Courier New CYR"/>
+          <w:sz w:val="20"/>
+          <w:szCs w:val="20"/>
+          <w:lang w:eastAsia="ru-RU"/>
+        </w:rPr>
+        <w:tab/>
+        <w:t>;</w:t>
+      </w:r>
+      <w:r>
+        <w:rPr>
+          <w:rFonts w:ascii="Courier New CYR" w:hAnsi="Courier New CYR" w:cs="Courier New CYR"/>
+          <w:sz w:val="20"/>
+          <w:szCs w:val="20"/>
+          <w:lang w:eastAsia="ru-RU"/>
+        </w:rPr>
+        <w:t>ЗАЯВКИ</w:t>
+      </w:r>
+      <w:r>
+        <w:rPr>
+          <w:rFonts w:ascii="Courier New CYR" w:hAnsi="Courier New CYR" w:cs="Courier New CYR"/>
+          <w:sz w:val="20"/>
+          <w:szCs w:val="20"/>
+          <w:lang w:eastAsia="ru-RU"/>
+        </w:rPr>
+        <w:t xml:space="preserve"> </w:t>
+      </w:r>
+      <w:r>
+        <w:rPr>
+          <w:rFonts w:ascii="Courier New CYR" w:hAnsi="Courier New CYR" w:cs="Courier New CYR"/>
+          <w:sz w:val="20"/>
+          <w:szCs w:val="20"/>
+          <w:lang w:eastAsia="ru-RU"/>
+        </w:rPr>
+        <w:t>НА</w:t>
+      </w:r>
+      <w:r>
+        <w:rPr>
+          <w:rFonts w:ascii="Courier New CYR" w:hAnsi="Courier New CYR" w:cs="Courier New CYR"/>
+          <w:sz w:val="20"/>
+          <w:szCs w:val="20"/>
+          <w:lang w:eastAsia="ru-RU"/>
+        </w:rPr>
+        <w:t xml:space="preserve"> </w:t>
+      </w:r>
+      <w:r>
+        <w:rPr>
+          <w:rFonts w:ascii="Courier New CYR" w:hAnsi="Courier New CYR" w:cs="Courier New CYR"/>
+          <w:sz w:val="20"/>
+          <w:szCs w:val="20"/>
+          <w:lang w:eastAsia="ru-RU"/>
+        </w:rPr>
+        <w:t>ЦП</w:t>
+      </w:r>
+      <w:r>
+        <w:rPr>
+          <w:rFonts w:ascii="Courier New CYR" w:hAnsi="Courier New CYR" w:cs="Courier New CYR"/>
+          <w:sz w:val="20"/>
+          <w:szCs w:val="20"/>
+          <w:lang w:eastAsia="ru-RU"/>
+        </w:rPr>
+        <w:t>2</w:t>
+      </w:r>
+    </w:p>
+    <w:p>
+      <w:pPr>
+        <w:tabs>
+          <w:tab w:val="left" w:pos="1200"/>
+          <w:tab w:val="left" w:pos="2400"/>
+          <w:tab w:val="left" w:pos="4440"/>
+          <w:tab w:val="left" w:pos="5280"/>
+          <w:tab w:val="left" w:pos="6000"/>
+        </w:tabs>
+        <w:autoSpaceDE w:val="0"/>
+        <w:autoSpaceDN w:val="0"/>
+        <w:adjustRightInd w:val="0"/>
+        <w:spacing w:after="0" w:line="240" w:lineRule="auto"/>
+        <w:rPr>
+          <w:rFonts w:ascii="Courier New CYR" w:hAnsi="Courier New CYR" w:cs="Courier New CYR"/>
+          <w:sz w:val="20"/>
+          <w:szCs w:val="20"/>
+          <w:lang w:eastAsia="ru-RU"/>
+        </w:rPr>
+      </w:pPr>
+      <w:r>
+        <w:rPr>
+          <w:rFonts w:ascii="Courier New CYR" w:hAnsi="Courier New CYR" w:cs="Courier New CYR"/>
+          <w:sz w:val="20"/>
+          <w:szCs w:val="20"/>
+          <w:lang w:eastAsia="ru-RU"/>
+        </w:rPr>
+        <w:tab/>
+      </w:r>
+      <w:r>
+        <w:rPr>
+          <w:rFonts w:ascii="Courier New CYR" w:hAnsi="Courier New CYR" w:cs="Courier New CYR"/>
+          <w:sz w:val="20"/>
+          <w:szCs w:val="20"/>
+          <w:lang w:eastAsia="ru-RU"/>
+        </w:rPr>
+        <w:tab/>
+      </w:r>
+    </w:p>
+    <w:p>
+      <w:pPr>
+        <w:tabs>
+          <w:tab w:val="left" w:pos="1200"/>
+          <w:tab w:val="left" w:pos="2400"/>
+          <w:tab w:val="left" w:pos="4440"/>
+          <w:tab w:val="left" w:pos="5280"/>
+          <w:tab w:val="left" w:pos="6000"/>
+        </w:tabs>
+        <w:autoSpaceDE w:val="0"/>
+        <w:autoSpaceDN w:val="0"/>
+        <w:adjustRightInd w:val="0"/>
+        <w:spacing w:after="0" w:line="240" w:lineRule="auto"/>
+        <w:rPr>
+          <w:rFonts w:ascii="Courier New CYR" w:hAnsi="Courier New CYR" w:cs="Courier New CYR"/>
+          <w:sz w:val="20"/>
+          <w:szCs w:val="20"/>
+          <w:lang w:eastAsia="ru-RU"/>
+        </w:rPr>
+      </w:pPr>
+      <w:r>
+        <w:rPr>
+          <w:rFonts w:ascii="Courier New CYR" w:hAnsi="Courier New CYR" w:cs="Courier New CYR"/>
+          <w:sz w:val="20"/>
+          <w:szCs w:val="20"/>
+          <w:lang w:val="en-US" w:eastAsia="ru-RU"/>
+        </w:rPr>
+        <w:t>INITIAL</w:t>
+      </w:r>
+      <w:r>
+        <w:rPr>
+          <w:rFonts w:ascii="Courier New CYR" w:hAnsi="Courier New CYR" w:cs="Courier New CYR"/>
+          <w:sz w:val="20"/>
+          <w:szCs w:val="20"/>
+          <w:lang w:eastAsia="ru-RU"/>
+        </w:rPr>
+        <w:t xml:space="preserve"> </w:t>
+      </w:r>
+      <w:r>
+        <w:rPr>
+          <w:rFonts w:ascii="Courier New CYR" w:hAnsi="Courier New CYR" w:cs="Courier New CYR"/>
+          <w:sz w:val="20"/>
+          <w:szCs w:val="20"/>
+          <w:lang w:val="en-US" w:eastAsia="ru-RU"/>
+        </w:rPr>
+        <w:t>X</w:t>
+      </w:r>
+      <w:r>
+        <w:rPr>
+          <w:rFonts w:ascii="Courier New CYR" w:hAnsi="Courier New CYR" w:cs="Courier New CYR"/>
+          <w:sz w:val="20"/>
+          <w:szCs w:val="20"/>
+          <w:lang w:eastAsia="ru-RU"/>
+        </w:rPr>
+        <w:t>$</w:t>
+      </w:r>
+      <w:r>
+        <w:rPr>
+          <w:rFonts w:ascii="Courier New CYR" w:hAnsi="Courier New CYR" w:cs="Courier New CYR"/>
+          <w:sz w:val="20"/>
+          <w:szCs w:val="20"/>
+          <w:lang w:val="en-US" w:eastAsia="ru-RU"/>
+        </w:rPr>
+        <w:t>N</w:t>
+      </w:r>
+      <w:r>
+        <w:rPr>
+          <w:rFonts w:ascii="Courier New CYR" w:hAnsi="Courier New CYR" w:cs="Courier New CYR"/>
+          <w:sz w:val="20"/>
+          <w:szCs w:val="20"/>
+          <w:lang w:eastAsia="ru-RU"/>
+        </w:rPr>
+        <w:t>3_,3</w:t>
+      </w:r>
+      <w:r>
+        <w:rPr>
+          <w:rFonts w:ascii="Courier New CYR" w:hAnsi="Courier New CYR" w:cs="Courier New CYR"/>
+          <w:sz w:val="20"/>
+          <w:szCs w:val="20"/>
+          <w:lang w:eastAsia="ru-RU"/>
+        </w:rPr>
+        <w:tab/>
+        <w:t>;КОЛ-ВО ЗАЯВОК НА ЦП3</w:t>
+      </w:r>
+    </w:p>
+    <w:p>
+      <w:pPr>
+        <w:tabs>
+          <w:tab w:val="left" w:pos="1200"/>
+          <w:tab w:val="left" w:pos="2400"/>
+          <w:tab w:val="left" w:pos="4440"/>
+          <w:tab w:val="left" w:pos="5280"/>
+          <w:tab w:val="left" w:pos="6000"/>
+        </w:tabs>
+        <w:autoSpaceDE w:val="0"/>
+        <w:autoSpaceDN w:val="0"/>
+        <w:adjustRightInd w:val="0"/>
+        <w:spacing w:after="0" w:line="240" w:lineRule="auto"/>
+        <w:rPr>
+          <w:rFonts w:ascii="Courier New CYR" w:hAnsi="Courier New CYR" w:cs="Courier New CYR"/>
+          <w:sz w:val="20"/>
+          <w:szCs w:val="20"/>
+          <w:lang w:eastAsia="ru-RU"/>
+        </w:rPr>
+      </w:pPr>
+      <w:r>
+        <w:rPr>
+          <w:rFonts w:ascii="Courier New CYR" w:hAnsi="Courier New CYR" w:cs="Courier New CYR"/>
+          <w:sz w:val="20"/>
+          <w:szCs w:val="20"/>
+          <w:lang w:val="en-US" w:eastAsia="ru-RU"/>
+        </w:rPr>
+        <w:t>INITIAL</w:t>
+      </w:r>
+      <w:r>
+        <w:rPr>
+          <w:rFonts w:ascii="Courier New CYR" w:hAnsi="Courier New CYR" w:cs="Courier New CYR"/>
+          <w:sz w:val="20"/>
+          <w:szCs w:val="20"/>
+          <w:lang w:eastAsia="ru-RU"/>
+        </w:rPr>
+        <w:t xml:space="preserve"> </w:t>
+      </w:r>
+      <w:r>
+        <w:rPr>
+          <w:rFonts w:ascii="Courier New CYR" w:hAnsi="Courier New CYR" w:cs="Courier New CYR"/>
+          <w:sz w:val="20"/>
+          <w:szCs w:val="20"/>
+          <w:lang w:val="en-US" w:eastAsia="ru-RU"/>
+        </w:rPr>
+        <w:t>X</w:t>
+      </w:r>
+      <w:r>
+        <w:rPr>
+          <w:rFonts w:ascii="Courier New CYR" w:hAnsi="Courier New CYR" w:cs="Courier New CYR"/>
+          <w:sz w:val="20"/>
+          <w:szCs w:val="20"/>
+          <w:lang w:eastAsia="ru-RU"/>
+        </w:rPr>
+        <w:t>$</w:t>
+      </w:r>
+      <w:r>
+        <w:rPr>
+          <w:rFonts w:ascii="Courier New CYR" w:hAnsi="Courier New CYR" w:cs="Courier New CYR"/>
+          <w:sz w:val="20"/>
+          <w:szCs w:val="20"/>
+          <w:lang w:val="en-US" w:eastAsia="ru-RU"/>
+        </w:rPr>
+        <w:t>PR</w:t>
+      </w:r>
+      <w:r>
+        <w:rPr>
+          <w:rFonts w:ascii="Courier New CYR" w:hAnsi="Courier New CYR" w:cs="Courier New CYR"/>
+          <w:sz w:val="20"/>
+          <w:szCs w:val="20"/>
+          <w:lang w:eastAsia="ru-RU"/>
+        </w:rPr>
+        <w:t>3_,30</w:t>
+      </w:r>
+      <w:r>
+        <w:rPr>
+          <w:rFonts w:ascii="Courier New CYR" w:hAnsi="Courier New CYR" w:cs="Courier New CYR"/>
+          <w:sz w:val="20"/>
+          <w:szCs w:val="20"/>
+          <w:lang w:eastAsia="ru-RU"/>
+        </w:rPr>
+        <w:tab/>
+        <w:t>;ПРИОРИТЕТ ЗАЯВОК НА ЦП3</w:t>
+      </w:r>
+    </w:p>
+    <w:p>
+      <w:pPr>
+        <w:tabs>
+          <w:tab w:val="left" w:pos="1200"/>
+          <w:tab w:val="left" w:pos="2400"/>
+          <w:tab w:val="left" w:pos="4440"/>
+          <w:tab w:val="left" w:pos="5280"/>
+          <w:tab w:val="left" w:pos="6000"/>
+        </w:tabs>
+        <w:autoSpaceDE w:val="0"/>
+        <w:autoSpaceDN w:val="0"/>
+        <w:adjustRightInd w:val="0"/>
+        <w:spacing w:after="0" w:line="240" w:lineRule="auto"/>
+        <w:rPr>
+          <w:rFonts w:ascii="Courier New CYR" w:hAnsi="Courier New CYR" w:cs="Courier New CYR"/>
+          <w:sz w:val="20"/>
+          <w:szCs w:val="20"/>
+          <w:lang w:eastAsia="ru-RU"/>
+        </w:rPr>
+      </w:pPr>
+      <w:r>
+        <w:rPr>
+          <w:rFonts w:ascii="Courier New CYR" w:hAnsi="Courier New CYR" w:cs="Courier New CYR"/>
+          <w:sz w:val="20"/>
+          <w:szCs w:val="20"/>
+          <w:lang w:val="en-US" w:eastAsia="ru-RU"/>
+        </w:rPr>
+        <w:t>INITIAL</w:t>
+      </w:r>
+      <w:r>
+        <w:rPr>
+          <w:rFonts w:ascii="Courier New CYR" w:hAnsi="Courier New CYR" w:cs="Courier New CYR"/>
+          <w:sz w:val="20"/>
+          <w:szCs w:val="20"/>
+          <w:lang w:eastAsia="ru-RU"/>
+        </w:rPr>
+        <w:t xml:space="preserve"> </w:t>
+      </w:r>
+      <w:r>
+        <w:rPr>
+          <w:rFonts w:ascii="Courier New CYR" w:hAnsi="Courier New CYR" w:cs="Courier New CYR"/>
+          <w:sz w:val="20"/>
+          <w:szCs w:val="20"/>
+          <w:lang w:val="en-US" w:eastAsia="ru-RU"/>
+        </w:rPr>
+        <w:t>X</w:t>
+      </w:r>
+      <w:r>
+        <w:rPr>
+          <w:rFonts w:ascii="Courier New CYR" w:hAnsi="Courier New CYR" w:cs="Courier New CYR"/>
+          <w:sz w:val="20"/>
+          <w:szCs w:val="20"/>
+          <w:lang w:eastAsia="ru-RU"/>
+        </w:rPr>
+        <w:t>$</w:t>
+      </w:r>
+      <w:r>
+        <w:rPr>
+          <w:rFonts w:ascii="Courier New CYR" w:hAnsi="Courier New CYR" w:cs="Courier New CYR"/>
+          <w:sz w:val="20"/>
+          <w:szCs w:val="20"/>
+          <w:lang w:val="en-US" w:eastAsia="ru-RU"/>
+        </w:rPr>
+        <w:t>T</w:t>
+      </w:r>
+      <w:r>
+        <w:rPr>
+          <w:rFonts w:ascii="Courier New CYR" w:hAnsi="Courier New CYR" w:cs="Courier New CYR"/>
+          <w:sz w:val="20"/>
+          <w:szCs w:val="20"/>
+          <w:lang w:eastAsia="ru-RU"/>
+        </w:rPr>
+        <w:t>3_1,5</w:t>
+      </w:r>
+      <w:r>
+        <w:rPr>
+          <w:rFonts w:ascii="Courier New CYR" w:hAnsi="Courier New CYR" w:cs="Courier New CYR"/>
+          <w:sz w:val="20"/>
+          <w:szCs w:val="20"/>
+          <w:lang w:eastAsia="ru-RU"/>
+        </w:rPr>
+        <w:tab/>
+        <w:t>;ВРЕМЯ ОБРАБОТКИ 1-Й ЗАЯВКИ НА ЦП3</w:t>
+      </w:r>
+    </w:p>
+    <w:p>
+      <w:pPr>
+        <w:tabs>
+          <w:tab w:val="left" w:pos="1200"/>
+          <w:tab w:val="left" w:pos="2400"/>
+          <w:tab w:val="left" w:pos="4440"/>
+          <w:tab w:val="left" w:pos="5280"/>
+          <w:tab w:val="left" w:pos="6000"/>
+        </w:tabs>
+        <w:autoSpaceDE w:val="0"/>
+        <w:autoSpaceDN w:val="0"/>
+        <w:adjustRightInd w:val="0"/>
+        <w:spacing w:after="0" w:line="240" w:lineRule="auto"/>
+        <w:rPr>
+          <w:rFonts w:ascii="Courier New CYR" w:hAnsi="Courier New CYR" w:cs="Courier New CYR"/>
+          <w:sz w:val="20"/>
+          <w:szCs w:val="20"/>
+          <w:lang w:eastAsia="ru-RU"/>
+        </w:rPr>
+      </w:pPr>
+      <w:r>
+        <w:rPr>
+          <w:rFonts w:ascii="Courier New CYR" w:hAnsi="Courier New CYR" w:cs="Courier New CYR"/>
+          <w:sz w:val="20"/>
+          <w:szCs w:val="20"/>
+          <w:lang w:val="en-US" w:eastAsia="ru-RU"/>
+        </w:rPr>
+        <w:t>INITIAL</w:t>
+      </w:r>
+      <w:r>
+        <w:rPr>
+          <w:rFonts w:ascii="Courier New CYR" w:hAnsi="Courier New CYR" w:cs="Courier New CYR"/>
+          <w:sz w:val="20"/>
+          <w:szCs w:val="20"/>
+          <w:lang w:eastAsia="ru-RU"/>
+        </w:rPr>
+        <w:t xml:space="preserve"> </w:t>
+      </w:r>
+      <w:r>
+        <w:rPr>
+          <w:rFonts w:ascii="Courier New CYR" w:hAnsi="Courier New CYR" w:cs="Courier New CYR"/>
+          <w:sz w:val="20"/>
+          <w:szCs w:val="20"/>
+          <w:lang w:val="en-US" w:eastAsia="ru-RU"/>
+        </w:rPr>
+        <w:t>X</w:t>
+      </w:r>
+      <w:r>
+        <w:rPr>
+          <w:rFonts w:ascii="Courier New CYR" w:hAnsi="Courier New CYR" w:cs="Courier New CYR"/>
+          <w:sz w:val="20"/>
+          <w:szCs w:val="20"/>
+          <w:lang w:eastAsia="ru-RU"/>
+        </w:rPr>
+        <w:t>$</w:t>
+      </w:r>
+      <w:r>
+        <w:rPr>
+          <w:rFonts w:ascii="Courier New CYR" w:hAnsi="Courier New CYR" w:cs="Courier New CYR"/>
+          <w:sz w:val="20"/>
+          <w:szCs w:val="20"/>
+          <w:lang w:val="en-US" w:eastAsia="ru-RU"/>
+        </w:rPr>
+        <w:t>T</w:t>
+      </w:r>
+      <w:r>
+        <w:rPr>
+          <w:rFonts w:ascii="Courier New CYR" w:hAnsi="Courier New CYR" w:cs="Courier New CYR"/>
+          <w:sz w:val="20"/>
+          <w:szCs w:val="20"/>
+          <w:lang w:eastAsia="ru-RU"/>
+        </w:rPr>
+        <w:t>3_2,10</w:t>
+      </w:r>
+      <w:r>
+        <w:rPr>
+          <w:rFonts w:ascii="Courier New CYR" w:hAnsi="Courier New CYR" w:cs="Courier New CYR"/>
+          <w:sz w:val="20"/>
+          <w:szCs w:val="20"/>
+          <w:lang w:eastAsia="ru-RU"/>
+        </w:rPr>
+        <w:tab/>
+        <w:t>;ВРЕМЯ ОБРАБОТКИ 2-Й ЗАЯВКИ НА ЦП3</w:t>
+      </w:r>
+    </w:p>
+    <w:p>
+      <w:pPr>
+        <w:tabs>
+          <w:tab w:val="left" w:pos="1200"/>
+          <w:tab w:val="left" w:pos="2400"/>
+          <w:tab w:val="left" w:pos="4440"/>
+          <w:tab w:val="left" w:pos="5280"/>
+          <w:tab w:val="left" w:pos="6000"/>
+        </w:tabs>
+        <w:autoSpaceDE w:val="0"/>
+        <w:autoSpaceDN w:val="0"/>
+        <w:adjustRightInd w:val="0"/>
+        <w:spacing w:after="0" w:line="240" w:lineRule="auto"/>
+        <w:rPr>
+          <w:rFonts w:ascii="Courier New CYR" w:hAnsi="Courier New CYR" w:cs="Courier New CYR"/>
+          <w:sz w:val="20"/>
+          <w:szCs w:val="20"/>
+          <w:lang w:eastAsia="ru-RU"/>
+        </w:rPr>
+      </w:pPr>
+      <w:r>
+        <w:rPr>
+          <w:rFonts w:ascii="Courier New CYR" w:hAnsi="Courier New CYR" w:cs="Courier New CYR"/>
+          <w:sz w:val="20"/>
+          <w:szCs w:val="20"/>
+          <w:lang w:val="en-US" w:eastAsia="ru-RU"/>
+        </w:rPr>
+        <w:t>INITIAL</w:t>
+      </w:r>
+      <w:r>
+        <w:rPr>
+          <w:rFonts w:ascii="Courier New CYR" w:hAnsi="Courier New CYR" w:cs="Courier New CYR"/>
+          <w:sz w:val="20"/>
+          <w:szCs w:val="20"/>
+          <w:lang w:eastAsia="ru-RU"/>
+        </w:rPr>
+        <w:t xml:space="preserve"> </w:t>
+      </w:r>
+      <w:r>
+        <w:rPr>
+          <w:rFonts w:ascii="Courier New CYR" w:hAnsi="Courier New CYR" w:cs="Courier New CYR"/>
+          <w:sz w:val="20"/>
+          <w:szCs w:val="20"/>
+          <w:lang w:val="en-US" w:eastAsia="ru-RU"/>
+        </w:rPr>
+        <w:t>X</w:t>
+      </w:r>
+      <w:r>
+        <w:rPr>
+          <w:rFonts w:ascii="Courier New CYR" w:hAnsi="Courier New CYR" w:cs="Courier New CYR"/>
+          <w:sz w:val="20"/>
+          <w:szCs w:val="20"/>
+          <w:lang w:eastAsia="ru-RU"/>
+        </w:rPr>
+        <w:t>$</w:t>
+      </w:r>
+      <w:r>
+        <w:rPr>
+          <w:rFonts w:ascii="Courier New CYR" w:hAnsi="Courier New CYR" w:cs="Courier New CYR"/>
+          <w:sz w:val="20"/>
+          <w:szCs w:val="20"/>
+          <w:lang w:val="en-US" w:eastAsia="ru-RU"/>
+        </w:rPr>
+        <w:t>T</w:t>
+      </w:r>
+      <w:r>
+        <w:rPr>
+          <w:rFonts w:ascii="Courier New CYR" w:hAnsi="Courier New CYR" w:cs="Courier New CYR"/>
+          <w:sz w:val="20"/>
+          <w:szCs w:val="20"/>
+          <w:lang w:eastAsia="ru-RU"/>
+        </w:rPr>
+        <w:t>3_3,15</w:t>
+      </w:r>
+      <w:r>
+        <w:rPr>
+          <w:rFonts w:ascii="Courier New CYR" w:hAnsi="Courier New CYR" w:cs="Courier New CYR"/>
+          <w:sz w:val="20"/>
+          <w:szCs w:val="20"/>
+          <w:lang w:eastAsia="ru-RU"/>
+        </w:rPr>
+        <w:tab/>
+        <w:t>;ВРЕМЯ ОБРАБОТКИ 3-Й ЗАЯВКИ НА ЦП3</w:t>
+      </w:r>
+    </w:p>
+    <w:p>
+      <w:pPr>
+        <w:tabs>
+          <w:tab w:val="left" w:pos="1200"/>
+          <w:tab w:val="left" w:pos="2400"/>
+          <w:tab w:val="left" w:pos="4440"/>
+          <w:tab w:val="left" w:pos="5280"/>
+          <w:tab w:val="left" w:pos="6000"/>
+        </w:tabs>
+        <w:autoSpaceDE w:val="0"/>
+        <w:autoSpaceDN w:val="0"/>
+        <w:adjustRightInd w:val="0"/>
+        <w:spacing w:after="0" w:line="240" w:lineRule="auto"/>
+        <w:rPr>
+          <w:rFonts w:ascii="Courier New CYR" w:hAnsi="Courier New CYR" w:cs="Courier New CYR"/>
+          <w:sz w:val="20"/>
+          <w:szCs w:val="20"/>
+          <w:lang w:eastAsia="ru-RU"/>
+        </w:rPr>
+      </w:pPr>
+      <w:r>
+        <w:rPr>
+          <w:rFonts w:ascii="Courier New CYR" w:hAnsi="Courier New CYR" w:cs="Courier New CYR"/>
+          <w:sz w:val="20"/>
+          <w:szCs w:val="20"/>
+          <w:lang w:val="en-US" w:eastAsia="ru-RU"/>
+        </w:rPr>
+        <w:t>INITIAL</w:t>
+      </w:r>
+      <w:r>
+        <w:rPr>
+          <w:rFonts w:ascii="Courier New CYR" w:hAnsi="Courier New CYR" w:cs="Courier New CYR"/>
+          <w:sz w:val="20"/>
+          <w:szCs w:val="20"/>
+          <w:lang w:eastAsia="ru-RU"/>
+        </w:rPr>
+        <w:t xml:space="preserve"> </w:t>
+      </w:r>
+      <w:r>
+        <w:rPr>
+          <w:rFonts w:ascii="Courier New CYR" w:hAnsi="Courier New CYR" w:cs="Courier New CYR"/>
+          <w:sz w:val="20"/>
+          <w:szCs w:val="20"/>
+          <w:lang w:val="en-US" w:eastAsia="ru-RU"/>
+        </w:rPr>
+        <w:t>X</w:t>
+      </w:r>
+      <w:r>
+        <w:rPr>
+          <w:rFonts w:ascii="Courier New CYR" w:hAnsi="Courier New CYR" w:cs="Courier New CYR"/>
+          <w:sz w:val="20"/>
+          <w:szCs w:val="20"/>
+          <w:lang w:eastAsia="ru-RU"/>
+        </w:rPr>
+        <w:t>$</w:t>
+      </w:r>
+      <w:r>
+        <w:rPr>
+          <w:rFonts w:ascii="Courier New CYR" w:hAnsi="Courier New CYR" w:cs="Courier New CYR"/>
+          <w:sz w:val="20"/>
+          <w:szCs w:val="20"/>
+          <w:lang w:val="en-US" w:eastAsia="ru-RU"/>
+        </w:rPr>
+        <w:t>T</w:t>
+      </w:r>
+      <w:r>
+        <w:rPr>
+          <w:rFonts w:ascii="Courier New CYR" w:hAnsi="Courier New CYR" w:cs="Courier New CYR"/>
+          <w:sz w:val="20"/>
+          <w:szCs w:val="20"/>
+          <w:lang w:eastAsia="ru-RU"/>
+        </w:rPr>
+        <w:t>3_</w:t>
+      </w:r>
+      <w:r>
+        <w:rPr>
+          <w:rFonts w:ascii="Courier New CYR" w:hAnsi="Courier New CYR" w:cs="Courier New CYR"/>
+          <w:sz w:val="20"/>
+          <w:szCs w:val="20"/>
+          <w:lang w:eastAsia="ru-RU"/>
+        </w:rPr>
+        <w:tab/>
+      </w:r>
+      <w:r>
+        <w:rPr>
+          <w:rFonts w:ascii="Courier New CYR" w:hAnsi="Courier New CYR" w:cs="Courier New CYR"/>
+          <w:sz w:val="20"/>
+          <w:szCs w:val="20"/>
+          <w:lang w:eastAsia="ru-RU"/>
+        </w:rPr>
+        <w:t>;ВРЕМЯ ВЫБОРКИ ЦП3</w:t>
+      </w:r>
+    </w:p>
+    <w:p>
+      <w:pPr>
+        <w:tabs>
+          <w:tab w:val="left" w:pos="1200"/>
+          <w:tab w:val="left" w:pos="2400"/>
+          <w:tab w:val="left" w:pos="4440"/>
+          <w:tab w:val="left" w:pos="5280"/>
+          <w:tab w:val="left" w:pos="6000"/>
+        </w:tabs>
+        <w:autoSpaceDE w:val="0"/>
+        <w:autoSpaceDN w:val="0"/>
+        <w:adjustRightInd w:val="0"/>
+        <w:spacing w:after="0" w:line="240" w:lineRule="auto"/>
+        <w:rPr>
+          <w:rFonts w:ascii="Courier New CYR" w:hAnsi="Courier New CYR" w:cs="Courier New CYR"/>
+          <w:sz w:val="20"/>
+          <w:szCs w:val="20"/>
+          <w:lang w:eastAsia="ru-RU"/>
+        </w:rPr>
+      </w:pPr>
+      <w:r>
+        <w:rPr>
+          <w:rFonts w:ascii="Courier New CYR" w:hAnsi="Courier New CYR" w:cs="Courier New CYR"/>
+          <w:sz w:val="20"/>
+          <w:szCs w:val="20"/>
+          <w:lang w:val="en-US" w:eastAsia="ru-RU"/>
+        </w:rPr>
+        <w:t>INITIAL</w:t>
+      </w:r>
+      <w:r>
+        <w:rPr>
+          <w:rFonts w:ascii="Courier New CYR" w:hAnsi="Courier New CYR" w:cs="Courier New CYR"/>
+          <w:sz w:val="20"/>
+          <w:szCs w:val="20"/>
+          <w:lang w:eastAsia="ru-RU"/>
+        </w:rPr>
+        <w:t xml:space="preserve"> </w:t>
+      </w:r>
+      <w:r>
+        <w:rPr>
+          <w:rFonts w:ascii="Courier New CYR" w:hAnsi="Courier New CYR" w:cs="Courier New CYR"/>
+          <w:sz w:val="20"/>
+          <w:szCs w:val="20"/>
+          <w:lang w:val="en-US" w:eastAsia="ru-RU"/>
+        </w:rPr>
+        <w:t>X</w:t>
+      </w:r>
+      <w:r>
+        <w:rPr>
+          <w:rFonts w:ascii="Courier New CYR" w:hAnsi="Courier New CYR" w:cs="Courier New CYR"/>
+          <w:sz w:val="20"/>
+          <w:szCs w:val="20"/>
+          <w:lang w:eastAsia="ru-RU"/>
+        </w:rPr>
+        <w:t>$</w:t>
+      </w:r>
+      <w:r>
+        <w:rPr>
+          <w:rFonts w:ascii="Courier New CYR" w:hAnsi="Courier New CYR" w:cs="Courier New CYR"/>
+          <w:sz w:val="20"/>
+          <w:szCs w:val="20"/>
+          <w:lang w:val="en-US" w:eastAsia="ru-RU"/>
+        </w:rPr>
+        <w:t>NUM</w:t>
+      </w:r>
+      <w:r>
+        <w:rPr>
+          <w:rFonts w:ascii="Courier New CYR" w:hAnsi="Courier New CYR" w:cs="Courier New CYR"/>
+          <w:sz w:val="20"/>
+          <w:szCs w:val="20"/>
+          <w:lang w:eastAsia="ru-RU"/>
+        </w:rPr>
+        <w:t>,0</w:t>
+      </w:r>
+      <w:r>
+        <w:rPr>
+          <w:rFonts w:ascii="Courier New CYR" w:hAnsi="Courier New CYR" w:cs="Courier New CYR"/>
+          <w:sz w:val="20"/>
+          <w:szCs w:val="20"/>
+          <w:lang w:eastAsia="ru-RU"/>
+        </w:rPr>
+        <w:tab/>
+        <w:t>;НОМЕР ЗАЯВКИ НА ЦП3</w:t>
+      </w:r>
+    </w:p>
+    <w:p>
+      <w:pPr>
+        <w:tabs>
+          <w:tab w:val="left" w:pos="1200"/>
+          <w:tab w:val="left" w:pos="2400"/>
+          <w:tab w:val="left" w:pos="4440"/>
+          <w:tab w:val="left" w:pos="5280"/>
+          <w:tab w:val="left" w:pos="6000"/>
+        </w:tabs>
+        <w:autoSpaceDE w:val="0"/>
+        <w:autoSpaceDN w:val="0"/>
+        <w:adjustRightInd w:val="0"/>
+        <w:spacing w:after="0" w:line="240" w:lineRule="auto"/>
+        <w:rPr>
+          <w:rFonts w:ascii="Courier New CYR" w:hAnsi="Courier New CYR" w:cs="Courier New CYR"/>
+          <w:sz w:val="20"/>
+          <w:szCs w:val="20"/>
+          <w:lang w:eastAsia="ru-RU"/>
+        </w:rPr>
+      </w:pPr>
+    </w:p>
+    <w:p>
+      <w:pPr>
+        <w:tabs>
+          <w:tab w:val="left" w:pos="1200"/>
+          <w:tab w:val="left" w:pos="2400"/>
+          <w:tab w:val="left" w:pos="4440"/>
+          <w:tab w:val="left" w:pos="5280"/>
+          <w:tab w:val="left" w:pos="6000"/>
+        </w:tabs>
+        <w:autoSpaceDE w:val="0"/>
+        <w:autoSpaceDN w:val="0"/>
+        <w:adjustRightInd w:val="0"/>
+        <w:spacing w:after="0" w:line="240" w:lineRule="auto"/>
+        <w:rPr>
+          <w:rFonts w:ascii="Courier New CYR" w:hAnsi="Courier New CYR" w:cs="Courier New CYR"/>
+          <w:sz w:val="20"/>
+          <w:szCs w:val="20"/>
+          <w:lang w:eastAsia="ru-RU"/>
+        </w:rPr>
+      </w:pPr>
+      <w:r>
+        <w:rPr>
+          <w:rFonts w:ascii="Courier New CYR" w:hAnsi="Courier New CYR" w:cs="Courier New CYR"/>
+          <w:sz w:val="20"/>
+          <w:szCs w:val="20"/>
+          <w:lang w:val="en-US" w:eastAsia="ru-RU"/>
+        </w:rPr>
+        <w:t>PROCTIME</w:t>
+      </w:r>
+      <w:r>
+        <w:rPr>
+          <w:rFonts w:ascii="Courier New CYR" w:hAnsi="Courier New CYR" w:cs="Courier New CYR"/>
+          <w:sz w:val="20"/>
+          <w:szCs w:val="20"/>
+          <w:lang w:eastAsia="ru-RU"/>
+        </w:rPr>
+        <w:t>1</w:t>
+      </w:r>
+      <w:r>
+        <w:rPr>
+          <w:rFonts w:ascii="Courier New CYR" w:hAnsi="Courier New CYR" w:cs="Courier New CYR"/>
+          <w:sz w:val="20"/>
+          <w:szCs w:val="20"/>
+          <w:lang w:eastAsia="ru-RU"/>
+        </w:rPr>
+        <w:tab/>
+      </w:r>
+      <w:r>
+        <w:rPr>
+          <w:rFonts w:ascii="Courier New CYR" w:hAnsi="Courier New CYR" w:cs="Courier New CYR"/>
+          <w:sz w:val="20"/>
+          <w:szCs w:val="20"/>
+          <w:lang w:val="en-US" w:eastAsia="ru-RU"/>
+        </w:rPr>
+        <w:t>FUNCTION</w:t>
+      </w:r>
+      <w:r>
+        <w:rPr>
+          <w:rFonts w:ascii="Courier New CYR" w:hAnsi="Courier New CYR" w:cs="Courier New CYR"/>
+          <w:sz w:val="20"/>
+          <w:szCs w:val="20"/>
+          <w:lang w:eastAsia="ru-RU"/>
+        </w:rPr>
+        <w:t xml:space="preserve"> </w:t>
+      </w:r>
+      <w:r>
+        <w:rPr>
+          <w:rFonts w:ascii="Courier New CYR" w:hAnsi="Courier New CYR" w:cs="Courier New CYR"/>
+          <w:sz w:val="20"/>
+          <w:szCs w:val="20"/>
+          <w:lang w:val="en-US" w:eastAsia="ru-RU"/>
+        </w:rPr>
+        <w:t>RN</w:t>
+      </w:r>
+      <w:r>
+        <w:rPr>
+          <w:rFonts w:ascii="Courier New CYR" w:hAnsi="Courier New CYR" w:cs="Courier New CYR"/>
+          <w:sz w:val="20"/>
+          <w:szCs w:val="20"/>
+          <w:lang w:eastAsia="ru-RU"/>
+        </w:rPr>
+        <w:t>1,</w:t>
+      </w:r>
+      <w:r>
+        <w:rPr>
+          <w:rFonts w:ascii="Courier New CYR" w:hAnsi="Courier New CYR" w:cs="Courier New CYR"/>
+          <w:sz w:val="20"/>
+          <w:szCs w:val="20"/>
+          <w:lang w:val="en-US" w:eastAsia="ru-RU"/>
+        </w:rPr>
+        <w:t>D</w:t>
+      </w:r>
+      <w:r>
+        <w:rPr>
+          <w:rFonts w:ascii="Courier New CYR" w:hAnsi="Courier New CYR" w:cs="Courier New CYR"/>
+          <w:sz w:val="20"/>
+          <w:szCs w:val="20"/>
+          <w:lang w:eastAsia="ru-RU"/>
+        </w:rPr>
+        <w:t xml:space="preserve">3 </w:t>
+      </w:r>
+      <w:r>
+        <w:rPr>
+          <w:rFonts w:ascii="Courier New CYR" w:hAnsi="Courier New CYR" w:cs="Courier New CYR"/>
+          <w:sz w:val="20"/>
+          <w:szCs w:val="20"/>
+          <w:lang w:eastAsia="ru-RU"/>
+        </w:rPr>
+        <w:tab/>
+      </w:r>
+      <w:r>
+        <w:rPr>
+          <w:rFonts w:ascii="Courier New" w:hAnsi="Courier New" w:cs="Courier New"/>
+          <w:sz w:val="20"/>
+          <w:szCs w:val="20"/>
+          <w:lang w:eastAsia="ru-RU"/>
+        </w:rPr>
+        <w:tab/>
+      </w:r>
+      <w:r>
+        <w:rPr>
+          <w:rFonts w:ascii="Courier New CYR" w:hAnsi="Courier New CYR" w:cs="Courier New CYR"/>
+          <w:sz w:val="20"/>
+          <w:szCs w:val="20"/>
+          <w:lang w:eastAsia="ru-RU"/>
+        </w:rPr>
+        <w:t>;ВРЕМЯ ОБРАБОТКИ ЗАЯВКИ НА ЦП1</w:t>
+      </w:r>
+    </w:p>
+    <w:p>
+      <w:pPr>
+        <w:tabs>
+          <w:tab w:val="left" w:pos="1200"/>
+          <w:tab w:val="left" w:pos="2400"/>
+          <w:tab w:val="left" w:pos="4440"/>
+          <w:tab w:val="left" w:pos="5280"/>
+          <w:tab w:val="left" w:pos="6000"/>
+        </w:tabs>
+        <w:autoSpaceDE w:val="0"/>
+        <w:autoSpaceDN w:val="0"/>
+        <w:adjustRightInd w:val="0"/>
+        <w:spacing w:after="0" w:line="240" w:lineRule="auto"/>
+        <w:rPr>
+          <w:rFonts w:ascii="Courier New" w:hAnsi="Courier New" w:cs="Courier New"/>
+          <w:sz w:val="20"/>
+          <w:szCs w:val="20"/>
+          <w:lang w:eastAsia="ru-RU"/>
+        </w:rPr>
+      </w:pPr>
+      <w:r>
+        <w:rPr>
+          <w:rFonts w:ascii="Courier New" w:hAnsi="Courier New" w:cs="Courier New"/>
+          <w:sz w:val="20"/>
+          <w:szCs w:val="20"/>
+          <w:lang w:eastAsia="ru-RU"/>
+        </w:rPr>
+        <w:t>.2,2/.5,5/1,7</w:t>
+      </w:r>
+    </w:p>
+    <w:p>
+      <w:pPr>
+        <w:tabs>
+          <w:tab w:val="left" w:pos="1200"/>
+          <w:tab w:val="left" w:pos="2400"/>
+          <w:tab w:val="left" w:pos="4440"/>
+          <w:tab w:val="left" w:pos="5280"/>
+          <w:tab w:val="left" w:pos="6000"/>
+        </w:tabs>
+        <w:autoSpaceDE w:val="0"/>
+        <w:autoSpaceDN w:val="0"/>
+        <w:adjustRightInd w:val="0"/>
+        <w:spacing w:after="0" w:line="240" w:lineRule="auto"/>
+        <w:rPr>
+          <w:rFonts w:ascii="Courier New CYR" w:hAnsi="Courier New CYR" w:cs="Courier New CYR"/>
+          <w:sz w:val="20"/>
+          <w:szCs w:val="20"/>
+          <w:lang w:eastAsia="ru-RU"/>
+        </w:rPr>
+      </w:pPr>
+    </w:p>
+    <w:p>
+      <w:pPr>
+        <w:tabs>
+          <w:tab w:val="left" w:pos="1200"/>
+          <w:tab w:val="left" w:pos="2400"/>
+          <w:tab w:val="left" w:pos="4440"/>
+          <w:tab w:val="left" w:pos="5280"/>
+          <w:tab w:val="left" w:pos="6000"/>
+        </w:tabs>
+        <w:autoSpaceDE w:val="0"/>
+        <w:autoSpaceDN w:val="0"/>
+        <w:adjustRightInd w:val="0"/>
+        <w:spacing w:after="0" w:line="240" w:lineRule="auto"/>
+        <w:rPr>
+          <w:rFonts w:ascii="Courier New CYR" w:hAnsi="Courier New CYR" w:cs="Courier New CYR"/>
+          <w:sz w:val="20"/>
+          <w:szCs w:val="20"/>
+          <w:lang w:eastAsia="ru-RU"/>
+        </w:rPr>
+      </w:pPr>
+      <w:r>
+        <w:rPr>
+          <w:rFonts w:ascii="Courier New CYR" w:hAnsi="Courier New CYR" w:cs="Courier New CYR"/>
+          <w:sz w:val="20"/>
+          <w:szCs w:val="20"/>
+          <w:lang w:val="en-US" w:eastAsia="ru-RU"/>
+        </w:rPr>
+        <w:t>PROCTIME</w:t>
+      </w:r>
+      <w:r>
+        <w:rPr>
+          <w:rFonts w:ascii="Courier New CYR" w:hAnsi="Courier New CYR" w:cs="Courier New CYR"/>
+          <w:sz w:val="20"/>
+          <w:szCs w:val="20"/>
+          <w:lang w:eastAsia="ru-RU"/>
+        </w:rPr>
+        <w:t>3</w:t>
+      </w:r>
+      <w:r>
+        <w:rPr>
+          <w:rFonts w:ascii="Courier New CYR" w:hAnsi="Courier New CYR" w:cs="Courier New CYR"/>
+          <w:sz w:val="20"/>
+          <w:szCs w:val="20"/>
+          <w:lang w:eastAsia="ru-RU"/>
+        </w:rPr>
+        <w:tab/>
+      </w:r>
+      <w:r>
+        <w:rPr>
+          <w:rFonts w:ascii="Courier New CYR" w:hAnsi="Courier New CYR" w:cs="Courier New CYR"/>
+          <w:sz w:val="20"/>
+          <w:szCs w:val="20"/>
+          <w:lang w:val="en-US" w:eastAsia="ru-RU"/>
+        </w:rPr>
+        <w:t>FUNCTION</w:t>
+      </w:r>
+      <w:r>
+        <w:rPr>
+          <w:rFonts w:ascii="Courier New CYR" w:hAnsi="Courier New CYR" w:cs="Courier New CYR"/>
+          <w:sz w:val="20"/>
+          <w:szCs w:val="20"/>
+          <w:lang w:eastAsia="ru-RU"/>
+        </w:rPr>
+        <w:t xml:space="preserve"> </w:t>
+      </w:r>
+      <w:r>
+        <w:rPr>
+          <w:rFonts w:ascii="Courier New CYR" w:hAnsi="Courier New CYR" w:cs="Courier New CYR"/>
+          <w:sz w:val="20"/>
+          <w:szCs w:val="20"/>
+          <w:lang w:val="en-US" w:eastAsia="ru-RU"/>
+        </w:rPr>
+        <w:t>P</w:t>
+      </w:r>
+      <w:r>
+        <w:rPr>
+          <w:rFonts w:ascii="Courier New CYR" w:hAnsi="Courier New CYR" w:cs="Courier New CYR"/>
+          <w:sz w:val="20"/>
+          <w:szCs w:val="20"/>
+          <w:lang w:eastAsia="ru-RU"/>
+        </w:rPr>
+        <w:t>4,</w:t>
+      </w:r>
+      <w:r>
+        <w:rPr>
+          <w:rFonts w:ascii="Courier New CYR" w:hAnsi="Courier New CYR" w:cs="Courier New CYR"/>
+          <w:sz w:val="20"/>
+          <w:szCs w:val="20"/>
+          <w:lang w:val="en-US" w:eastAsia="ru-RU"/>
+        </w:rPr>
+        <w:t>E</w:t>
+      </w:r>
+      <w:r>
+        <w:rPr>
+          <w:rFonts w:ascii="Courier New CYR" w:hAnsi="Courier New CYR" w:cs="Courier New CYR"/>
+          <w:sz w:val="20"/>
+          <w:szCs w:val="20"/>
+          <w:lang w:eastAsia="ru-RU"/>
+        </w:rPr>
+        <w:t xml:space="preserve">3 </w:t>
+      </w:r>
+      <w:r>
+        <w:rPr>
+          <w:rFonts w:ascii="Courier New CYR" w:hAnsi="Courier New CYR" w:cs="Courier New CYR"/>
+          <w:sz w:val="20"/>
+          <w:szCs w:val="20"/>
+          <w:lang w:eastAsia="ru-RU"/>
+        </w:rPr>
+        <w:tab/>
+      </w:r>
+      <w:r>
+        <w:rPr>
+          <w:rFonts w:ascii="Courier New" w:hAnsi="Courier New" w:cs="Courier New"/>
+          <w:sz w:val="20"/>
+          <w:szCs w:val="20"/>
+          <w:lang w:eastAsia="ru-RU"/>
+        </w:rPr>
+        <w:tab/>
+      </w:r>
+      <w:r>
+        <w:rPr>
+          <w:rFonts w:ascii="Courier New CYR" w:hAnsi="Courier New CYR" w:cs="Courier New CYR"/>
+          <w:sz w:val="20"/>
+          <w:szCs w:val="20"/>
+          <w:lang w:eastAsia="ru-RU"/>
+        </w:rPr>
+        <w:t xml:space="preserve">;ВРЕМЯ ОБРАБОТКИ НА ЦП3 </w:t>
+      </w:r>
+    </w:p>
+    <w:p>
+      <w:pPr>
+        <w:tabs>
+          <w:tab w:val="left" w:pos="1200"/>
+          <w:tab w:val="left" w:pos="2400"/>
+          <w:tab w:val="left" w:pos="4440"/>
+          <w:tab w:val="left" w:pos="5280"/>
+          <w:tab w:val="left" w:pos="6000"/>
+        </w:tabs>
+        <w:autoSpaceDE w:val="0"/>
+        <w:autoSpaceDN w:val="0"/>
+        <w:adjustRightInd w:val="0"/>
+        <w:spacing w:after="0" w:line="240" w:lineRule="auto"/>
+        <w:rPr>
+          <w:rFonts w:ascii="Courier New CYR" w:hAnsi="Courier New CYR" w:cs="Courier New CYR"/>
+          <w:sz w:val="20"/>
+          <w:szCs w:val="20"/>
+          <w:lang w:eastAsia="ru-RU"/>
+        </w:rPr>
+      </w:pPr>
+      <w:r>
+        <w:rPr>
+          <w:rFonts w:ascii="Courier New CYR" w:hAnsi="Courier New CYR" w:cs="Courier New CYR"/>
+          <w:sz w:val="20"/>
+          <w:szCs w:val="20"/>
+          <w:lang w:eastAsia="ru-RU"/>
+        </w:rPr>
+        <w:t>1,5/2,10/3,15</w:t>
+      </w:r>
+    </w:p>
+    <w:p>
+      <w:pPr>
+        <w:tabs>
+          <w:tab w:val="left" w:pos="1200"/>
+          <w:tab w:val="left" w:pos="2400"/>
+          <w:tab w:val="left" w:pos="4440"/>
+          <w:tab w:val="left" w:pos="5280"/>
+          <w:tab w:val="left" w:pos="6000"/>
+        </w:tabs>
+        <w:autoSpaceDE w:val="0"/>
+        <w:autoSpaceDN w:val="0"/>
+        <w:adjustRightInd w:val="0"/>
+        <w:spacing w:after="0" w:line="240" w:lineRule="auto"/>
+        <w:rPr>
+          <w:rFonts w:ascii="Courier New CYR" w:hAnsi="Courier New CYR" w:cs="Courier New CYR"/>
+          <w:sz w:val="20"/>
+          <w:szCs w:val="20"/>
+          <w:lang w:eastAsia="ru-RU"/>
+        </w:rPr>
+      </w:pPr>
+    </w:p>
+    <w:p>
+      <w:pPr>
+        <w:tabs>
+          <w:tab w:val="left" w:pos="1200"/>
+          <w:tab w:val="left" w:pos="2400"/>
+          <w:tab w:val="left" w:pos="4440"/>
+          <w:tab w:val="left" w:pos="5280"/>
+          <w:tab w:val="left" w:pos="6000"/>
+        </w:tabs>
+        <w:autoSpaceDE w:val="0"/>
+        <w:autoSpaceDN w:val="0"/>
+        <w:adjustRightInd w:val="0"/>
+        <w:spacing w:after="0" w:line="240" w:lineRule="auto"/>
+        <w:rPr>
+          <w:rFonts w:ascii="Courier New CYR" w:hAnsi="Courier New CYR" w:cs="Courier New CYR"/>
+          <w:sz w:val="20"/>
+          <w:szCs w:val="20"/>
+          <w:lang w:eastAsia="ru-RU"/>
+        </w:rPr>
+      </w:pPr>
+      <w:r>
+        <w:rPr>
+          <w:rFonts w:ascii="Courier New CYR" w:hAnsi="Courier New CYR" w:cs="Courier New CYR"/>
+          <w:sz w:val="20"/>
+          <w:szCs w:val="20"/>
+          <w:lang w:val="en-US" w:eastAsia="ru-RU"/>
+        </w:rPr>
+        <w:t>GETOP</w:t>
+      </w:r>
+      <w:r>
+        <w:rPr>
+          <w:rFonts w:ascii="Courier New CYR" w:hAnsi="Courier New CYR" w:cs="Courier New CYR"/>
+          <w:sz w:val="20"/>
+          <w:szCs w:val="20"/>
+          <w:lang w:eastAsia="ru-RU"/>
+        </w:rPr>
+        <w:t xml:space="preserve">1 </w:t>
+      </w:r>
+      <w:r>
+        <w:rPr>
+          <w:rFonts w:ascii="Courier New CYR" w:hAnsi="Courier New CYR" w:cs="Courier New CYR"/>
+          <w:sz w:val="20"/>
+          <w:szCs w:val="20"/>
+          <w:lang w:val="en-US" w:eastAsia="ru-RU"/>
+        </w:rPr>
+        <w:t>FUNCTION</w:t>
+      </w:r>
+      <w:r>
+        <w:rPr>
+          <w:rFonts w:ascii="Courier New CYR" w:hAnsi="Courier New CYR" w:cs="Courier New CYR"/>
+          <w:sz w:val="20"/>
+          <w:szCs w:val="20"/>
+          <w:lang w:eastAsia="ru-RU"/>
+        </w:rPr>
+        <w:t xml:space="preserve"> </w:t>
+      </w:r>
+      <w:r>
+        <w:rPr>
+          <w:rFonts w:ascii="Courier New CYR" w:hAnsi="Courier New CYR" w:cs="Courier New CYR"/>
+          <w:sz w:val="20"/>
+          <w:szCs w:val="20"/>
+          <w:lang w:val="en-US" w:eastAsia="ru-RU"/>
+        </w:rPr>
+        <w:t>RN</w:t>
+      </w:r>
+      <w:r>
+        <w:rPr>
+          <w:rFonts w:ascii="Courier New CYR" w:hAnsi="Courier New CYR" w:cs="Courier New CYR"/>
+          <w:sz w:val="20"/>
+          <w:szCs w:val="20"/>
+          <w:lang w:eastAsia="ru-RU"/>
+        </w:rPr>
+        <w:t>1,</w:t>
+      </w:r>
+      <w:r>
+        <w:rPr>
+          <w:rFonts w:ascii="Courier New CYR" w:hAnsi="Courier New CYR" w:cs="Courier New CYR"/>
+          <w:sz w:val="20"/>
+          <w:szCs w:val="20"/>
+          <w:lang w:val="en-US" w:eastAsia="ru-RU"/>
+        </w:rPr>
+        <w:t>D</w:t>
+      </w:r>
+      <w:r>
+        <w:rPr>
+          <w:rFonts w:ascii="Courier New CYR" w:hAnsi="Courier New CYR" w:cs="Courier New CYR"/>
+          <w:sz w:val="20"/>
+          <w:szCs w:val="20"/>
+          <w:lang w:eastAsia="ru-RU"/>
+        </w:rPr>
+        <w:t xml:space="preserve">2 </w:t>
+      </w:r>
+      <w:r>
+        <w:rPr>
+          <w:rFonts w:ascii="Courier New CYR" w:hAnsi="Courier New CYR" w:cs="Courier New CYR"/>
+          <w:sz w:val="20"/>
+          <w:szCs w:val="20"/>
+          <w:lang w:eastAsia="ru-RU"/>
+        </w:rPr>
+        <w:tab/>
+      </w:r>
+      <w:r>
+        <w:rPr>
+          <w:rFonts w:ascii="Courier New CYR" w:hAnsi="Courier New CYR" w:cs="Courier New CYR"/>
+          <w:sz w:val="20"/>
+          <w:szCs w:val="20"/>
+          <w:lang w:eastAsia="ru-RU"/>
+        </w:rPr>
+        <w:tab/>
+        <w:t>;ВРЕМЯ ВЫБОРКИ ДЛЯ ЦП1</w:t>
+      </w:r>
+    </w:p>
+    <w:p>
+      <w:pPr>
+        <w:tabs>
+          <w:tab w:val="left" w:pos="1200"/>
+          <w:tab w:val="left" w:pos="2400"/>
+          <w:tab w:val="left" w:pos="4440"/>
+          <w:tab w:val="left" w:pos="5280"/>
+          <w:tab w:val="left" w:pos="6000"/>
+        </w:tabs>
+        <w:autoSpaceDE w:val="0"/>
+        <w:autoSpaceDN w:val="0"/>
+        <w:adjustRightInd w:val="0"/>
+        <w:spacing w:after="0" w:line="240" w:lineRule="auto"/>
+        <w:rPr>
+          <w:rFonts w:ascii="Courier New CYR" w:hAnsi="Courier New CYR" w:cs="Courier New CYR"/>
+          <w:sz w:val="20"/>
+          <w:szCs w:val="20"/>
+          <w:lang w:eastAsia="ru-RU"/>
+        </w:rPr>
+      </w:pPr>
+      <w:r>
+        <w:rPr>
+          <w:rFonts w:ascii="Courier New CYR" w:hAnsi="Courier New CYR" w:cs="Courier New CYR"/>
+          <w:sz w:val="20"/>
+          <w:szCs w:val="20"/>
+          <w:lang w:eastAsia="ru-RU"/>
+        </w:rPr>
+        <w:t>.3,3/1,6</w:t>
+      </w:r>
+    </w:p>
+    <w:p>
+      <w:pPr>
+        <w:tabs>
+          <w:tab w:val="left" w:pos="1200"/>
+          <w:tab w:val="left" w:pos="2400"/>
+          <w:tab w:val="left" w:pos="4440"/>
+          <w:tab w:val="left" w:pos="5280"/>
+          <w:tab w:val="left" w:pos="6000"/>
+        </w:tabs>
+        <w:autoSpaceDE w:val="0"/>
+        <w:autoSpaceDN w:val="0"/>
+        <w:adjustRightInd w:val="0"/>
+        <w:spacing w:after="0" w:line="240" w:lineRule="auto"/>
+        <w:rPr>
+          <w:rFonts w:ascii="Courier New CYR" w:hAnsi="Courier New CYR" w:cs="Courier New CYR"/>
+          <w:sz w:val="20"/>
+          <w:szCs w:val="20"/>
+          <w:lang w:eastAsia="ru-RU"/>
+        </w:rPr>
+      </w:pPr>
+    </w:p>
+    <w:p>
+      <w:pPr>
+        <w:tabs>
+          <w:tab w:val="left" w:pos="1200"/>
+          <w:tab w:val="left" w:pos="2400"/>
+          <w:tab w:val="left" w:pos="4440"/>
+          <w:tab w:val="left" w:pos="5280"/>
+          <w:tab w:val="left" w:pos="6000"/>
+        </w:tabs>
+        <w:autoSpaceDE w:val="0"/>
+        <w:autoSpaceDN w:val="0"/>
+        <w:adjustRightInd w:val="0"/>
+        <w:spacing w:after="0" w:line="240" w:lineRule="auto"/>
+        <w:rPr>
+          <w:rFonts w:ascii="Courier New CYR" w:hAnsi="Courier New CYR" w:cs="Courier New CYR"/>
+          <w:sz w:val="20"/>
+          <w:szCs w:val="20"/>
+          <w:lang w:eastAsia="ru-RU"/>
+        </w:rPr>
+      </w:pPr>
+      <w:r>
+        <w:rPr>
+          <w:rFonts w:ascii="Courier New CYR" w:hAnsi="Courier New CYR" w:cs="Courier New CYR"/>
+          <w:sz w:val="20"/>
+          <w:szCs w:val="20"/>
+          <w:lang w:val="en-US" w:eastAsia="ru-RU"/>
+        </w:rPr>
+        <w:t>GETOP</w:t>
+      </w:r>
+      <w:r>
+        <w:rPr>
+          <w:rFonts w:ascii="Courier New CYR" w:hAnsi="Courier New CYR" w:cs="Courier New CYR"/>
+          <w:sz w:val="20"/>
+          <w:szCs w:val="20"/>
+          <w:lang w:eastAsia="ru-RU"/>
+        </w:rPr>
+        <w:t xml:space="preserve">2 </w:t>
+      </w:r>
+      <w:r>
+        <w:rPr>
+          <w:rFonts w:ascii="Courier New CYR" w:hAnsi="Courier New CYR" w:cs="Courier New CYR"/>
+          <w:sz w:val="20"/>
+          <w:szCs w:val="20"/>
+          <w:lang w:val="en-US" w:eastAsia="ru-RU"/>
+        </w:rPr>
+        <w:t>FUNCTION</w:t>
+      </w:r>
+      <w:r>
+        <w:rPr>
+          <w:rFonts w:ascii="Courier New CYR" w:hAnsi="Courier New CYR" w:cs="Courier New CYR"/>
+          <w:sz w:val="20"/>
+          <w:szCs w:val="20"/>
+          <w:lang w:eastAsia="ru-RU"/>
+        </w:rPr>
+        <w:t xml:space="preserve"> </w:t>
+      </w:r>
+      <w:r>
+        <w:rPr>
+          <w:rFonts w:ascii="Courier New CYR" w:hAnsi="Courier New CYR" w:cs="Courier New CYR"/>
+          <w:sz w:val="20"/>
+          <w:szCs w:val="20"/>
+          <w:lang w:val="en-US" w:eastAsia="ru-RU"/>
+        </w:rPr>
+        <w:t>RN</w:t>
+      </w:r>
+      <w:r>
+        <w:rPr>
+          <w:rFonts w:ascii="Courier New CYR" w:hAnsi="Courier New CYR" w:cs="Courier New CYR"/>
+          <w:sz w:val="20"/>
+          <w:szCs w:val="20"/>
+          <w:lang w:eastAsia="ru-RU"/>
+        </w:rPr>
+        <w:t>1,</w:t>
+      </w:r>
+      <w:r>
+        <w:rPr>
+          <w:rFonts w:ascii="Courier New CYR" w:hAnsi="Courier New CYR" w:cs="Courier New CYR"/>
+          <w:sz w:val="20"/>
+          <w:szCs w:val="20"/>
+          <w:lang w:val="en-US" w:eastAsia="ru-RU"/>
+        </w:rPr>
+        <w:t>D</w:t>
+      </w:r>
+      <w:r>
+        <w:rPr>
+          <w:rFonts w:ascii="Courier New CYR" w:hAnsi="Courier New CYR" w:cs="Courier New CYR"/>
+          <w:sz w:val="20"/>
+          <w:szCs w:val="20"/>
+          <w:lang w:eastAsia="ru-RU"/>
+        </w:rPr>
+        <w:t xml:space="preserve">2 </w:t>
+      </w:r>
+      <w:r>
+        <w:rPr>
+          <w:rFonts w:ascii="Courier New CYR" w:hAnsi="Courier New CYR" w:cs="Courier New CYR"/>
+          <w:sz w:val="20"/>
+          <w:szCs w:val="20"/>
+          <w:lang w:eastAsia="ru-RU"/>
+        </w:rPr>
+        <w:tab/>
+      </w:r>
+      <w:r>
+        <w:rPr>
+          <w:rFonts w:ascii="Courier New CYR" w:hAnsi="Courier New CYR" w:cs="Courier New CYR"/>
+          <w:sz w:val="20"/>
+          <w:szCs w:val="20"/>
+          <w:lang w:eastAsia="ru-RU"/>
+        </w:rPr>
+        <w:tab/>
+        <w:t>;ВРЕМЯ ВЫБОРКИ ДЛЯ ЦП2</w:t>
+      </w:r>
+    </w:p>
+    <w:p>
+      <w:pPr>
+        <w:tabs>
+          <w:tab w:val="left" w:pos="1200"/>
+          <w:tab w:val="left" w:pos="2400"/>
+          <w:tab w:val="left" w:pos="4440"/>
+          <w:tab w:val="left" w:pos="5280"/>
+          <w:tab w:val="left" w:pos="6000"/>
+        </w:tabs>
+        <w:autoSpaceDE w:val="0"/>
+        <w:autoSpaceDN w:val="0"/>
+        <w:adjustRightInd w:val="0"/>
+        <w:spacing w:after="0" w:line="240" w:lineRule="auto"/>
+        <w:rPr>
+          <w:rFonts w:ascii="Courier New CYR" w:hAnsi="Courier New CYR" w:cs="Courier New CYR"/>
+          <w:sz w:val="20"/>
+          <w:szCs w:val="20"/>
+          <w:lang w:eastAsia="ru-RU"/>
+        </w:rPr>
+      </w:pPr>
+      <w:r>
+        <w:rPr>
+          <w:rFonts w:ascii="Courier New CYR" w:hAnsi="Courier New CYR" w:cs="Courier New CYR"/>
+          <w:sz w:val="20"/>
+          <w:szCs w:val="20"/>
+          <w:lang w:eastAsia="ru-RU"/>
+        </w:rPr>
+        <w:t>.2,2/1,4</w:t>
+      </w:r>
+    </w:p>
+    <w:p>
+      <w:pPr>
+        <w:tabs>
+          <w:tab w:val="left" w:pos="1200"/>
+          <w:tab w:val="left" w:pos="2400"/>
+          <w:tab w:val="left" w:pos="4440"/>
+          <w:tab w:val="left" w:pos="5280"/>
+          <w:tab w:val="left" w:pos="6000"/>
+        </w:tabs>
+        <w:autoSpaceDE w:val="0"/>
+        <w:autoSpaceDN w:val="0"/>
+        <w:adjustRightInd w:val="0"/>
+        <w:spacing w:after="0" w:line="240" w:lineRule="auto"/>
+        <w:rPr>
+          <w:rFonts w:ascii="Courier New CYR" w:hAnsi="Courier New CYR" w:cs="Courier New CYR"/>
+          <w:sz w:val="20"/>
+          <w:szCs w:val="20"/>
+          <w:lang w:eastAsia="ru-RU"/>
+        </w:rPr>
+      </w:pPr>
+    </w:p>
+    <w:p>
+      <w:pPr>
+        <w:tabs>
+          <w:tab w:val="left" w:pos="1200"/>
+          <w:tab w:val="left" w:pos="2400"/>
+          <w:tab w:val="left" w:pos="4440"/>
+          <w:tab w:val="left" w:pos="5280"/>
+          <w:tab w:val="left" w:pos="6000"/>
+        </w:tabs>
+        <w:autoSpaceDE w:val="0"/>
+        <w:autoSpaceDN w:val="0"/>
+        <w:adjustRightInd w:val="0"/>
+        <w:spacing w:after="0" w:line="240" w:lineRule="auto"/>
+        <w:rPr>
+          <w:rFonts w:ascii="Courier New CYR" w:hAnsi="Courier New CYR" w:cs="Courier New CYR"/>
+          <w:sz w:val="20"/>
+          <w:szCs w:val="20"/>
+          <w:lang w:eastAsia="ru-RU"/>
+        </w:rPr>
+      </w:pPr>
+      <w:r>
+        <w:rPr>
+          <w:rFonts w:ascii="Courier New CYR" w:hAnsi="Courier New CYR" w:cs="Courier New CYR"/>
+          <w:sz w:val="20"/>
+          <w:szCs w:val="20"/>
+          <w:lang w:eastAsia="ru-RU"/>
+        </w:rPr>
+        <w:tab/>
+      </w:r>
+      <w:r>
+        <w:rPr>
+          <w:rFonts w:ascii="Courier New CYR" w:hAnsi="Courier New CYR" w:cs="Courier New CYR"/>
+          <w:sz w:val="20"/>
+          <w:szCs w:val="20"/>
+          <w:lang w:val="en-US" w:eastAsia="ru-RU"/>
+        </w:rPr>
+        <w:t>GENERATE</w:t>
+      </w:r>
+      <w:r>
+        <w:rPr>
+          <w:rFonts w:ascii="Courier New CYR" w:hAnsi="Courier New CYR" w:cs="Courier New CYR"/>
+          <w:sz w:val="20"/>
+          <w:szCs w:val="20"/>
+          <w:lang w:eastAsia="ru-RU"/>
+        </w:rPr>
+        <w:t xml:space="preserve"> ,,,</w:t>
+      </w:r>
+      <w:r>
+        <w:rPr>
+          <w:rFonts w:ascii="Courier New CYR" w:hAnsi="Courier New CYR" w:cs="Courier New CYR"/>
+          <w:sz w:val="20"/>
+          <w:szCs w:val="20"/>
+          <w:lang w:val="en-US" w:eastAsia="ru-RU"/>
+        </w:rPr>
+        <w:t>X</w:t>
+      </w:r>
+      <w:r>
+        <w:rPr>
+          <w:rFonts w:ascii="Courier New CYR" w:hAnsi="Courier New CYR" w:cs="Courier New CYR"/>
+          <w:sz w:val="20"/>
+          <w:szCs w:val="20"/>
+          <w:lang w:eastAsia="ru-RU"/>
+        </w:rPr>
+        <w:t>$</w:t>
+      </w:r>
+      <w:r>
+        <w:rPr>
+          <w:rFonts w:ascii="Courier New CYR" w:hAnsi="Courier New CYR" w:cs="Courier New CYR"/>
+          <w:sz w:val="20"/>
+          <w:szCs w:val="20"/>
+          <w:lang w:val="en-US" w:eastAsia="ru-RU"/>
+        </w:rPr>
+        <w:t>N</w:t>
+      </w:r>
+      <w:r>
+        <w:rPr>
+          <w:rFonts w:ascii="Courier New CYR" w:hAnsi="Courier New CYR" w:cs="Courier New CYR"/>
+          <w:sz w:val="20"/>
+          <w:szCs w:val="20"/>
+          <w:lang w:eastAsia="ru-RU"/>
+        </w:rPr>
+        <w:t>1_,</w:t>
+      </w:r>
+      <w:r>
+        <w:rPr>
+          <w:rFonts w:ascii="Courier New CYR" w:hAnsi="Courier New CYR" w:cs="Courier New CYR"/>
+          <w:sz w:val="20"/>
+          <w:szCs w:val="20"/>
+          <w:lang w:val="en-US" w:eastAsia="ru-RU"/>
+        </w:rPr>
+        <w:t>X</w:t>
+      </w:r>
+      <w:r>
+        <w:rPr>
+          <w:rFonts w:ascii="Courier New CYR" w:hAnsi="Courier New CYR" w:cs="Courier New CYR"/>
+          <w:sz w:val="20"/>
+          <w:szCs w:val="20"/>
+          <w:lang w:eastAsia="ru-RU"/>
+        </w:rPr>
+        <w:t>$</w:t>
+      </w:r>
+      <w:r>
+        <w:rPr>
+          <w:rFonts w:ascii="Courier New CYR" w:hAnsi="Courier New CYR" w:cs="Courier New CYR"/>
+          <w:sz w:val="20"/>
+          <w:szCs w:val="20"/>
+          <w:lang w:val="en-US" w:eastAsia="ru-RU"/>
+        </w:rPr>
+        <w:t>PR</w:t>
+      </w:r>
+      <w:r>
+        <w:rPr>
+          <w:rFonts w:ascii="Courier New CYR" w:hAnsi="Courier New CYR" w:cs="Courier New CYR"/>
+          <w:sz w:val="20"/>
+          <w:szCs w:val="20"/>
+          <w:lang w:eastAsia="ru-RU"/>
+        </w:rPr>
+        <w:t>1_</w:t>
+      </w:r>
+      <w:r>
+        <w:rPr>
+          <w:rFonts w:ascii="Courier New CYR" w:hAnsi="Courier New CYR" w:cs="Courier New CYR"/>
+          <w:sz w:val="20"/>
+          <w:szCs w:val="20"/>
+          <w:lang w:eastAsia="ru-RU"/>
+        </w:rPr>
+        <w:tab/>
+        <w:t>;ГЕНЕРАЦИЯ ЗАЯВОК ЦП1</w:t>
+      </w:r>
+    </w:p>
+    <w:p>
+      <w:pPr>
+        <w:tabs>
+          <w:tab w:val="left" w:pos="1200"/>
+          <w:tab w:val="left" w:pos="2400"/>
+          <w:tab w:val="left" w:pos="4440"/>
+          <w:tab w:val="left" w:pos="5280"/>
+          <w:tab w:val="left" w:pos="6000"/>
+        </w:tabs>
+        <w:autoSpaceDE w:val="0"/>
+        <w:autoSpaceDN w:val="0"/>
+        <w:adjustRightInd w:val="0"/>
+        <w:spacing w:after="0" w:line="240" w:lineRule="auto"/>
+        <w:rPr>
+          <w:rFonts w:ascii="Courier New CYR" w:hAnsi="Courier New CYR" w:cs="Courier New CYR"/>
+          <w:sz w:val="20"/>
+          <w:szCs w:val="20"/>
+          <w:lang w:eastAsia="ru-RU"/>
+        </w:rPr>
+      </w:pPr>
+      <w:r>
+        <w:rPr>
+          <w:rFonts w:ascii="Courier New CYR" w:hAnsi="Courier New CYR" w:cs="Courier New CYR"/>
+          <w:sz w:val="20"/>
+          <w:szCs w:val="20"/>
+          <w:lang w:eastAsia="ru-RU"/>
+        </w:rPr>
+        <w:tab/>
+      </w:r>
+      <w:r>
+        <w:rPr>
+          <w:rFonts w:ascii="Courier New CYR" w:hAnsi="Courier New CYR" w:cs="Courier New CYR"/>
+          <w:sz w:val="20"/>
+          <w:szCs w:val="20"/>
+          <w:lang w:val="en-US" w:eastAsia="ru-RU"/>
+        </w:rPr>
+        <w:t>ASSIGN</w:t>
+      </w:r>
+      <w:r>
+        <w:rPr>
+          <w:rFonts w:ascii="Courier New CYR" w:hAnsi="Courier New CYR" w:cs="Courier New CYR"/>
+          <w:sz w:val="20"/>
+          <w:szCs w:val="20"/>
+          <w:lang w:eastAsia="ru-RU"/>
+        </w:rPr>
+        <w:t xml:space="preserve"> 2,1</w:t>
+      </w:r>
+      <w:r>
+        <w:rPr>
+          <w:rFonts w:ascii="Courier New CYR" w:hAnsi="Courier New CYR" w:cs="Courier New CYR"/>
+          <w:sz w:val="20"/>
+          <w:szCs w:val="20"/>
+          <w:lang w:eastAsia="ru-RU"/>
+        </w:rPr>
+        <w:tab/>
+      </w:r>
+      <w:r>
+        <w:rPr>
+          <w:rFonts w:ascii="Courier New CYR" w:hAnsi="Courier New CYR" w:cs="Courier New CYR"/>
+          <w:sz w:val="20"/>
+          <w:szCs w:val="20"/>
+          <w:lang w:eastAsia="ru-RU"/>
+        </w:rPr>
+        <w:t>;ВТОРОЙ ПАРАМЕТР - ИСТОЧНИК ЗАЯВКИ</w:t>
+      </w:r>
+    </w:p>
+    <w:p>
+      <w:pPr>
+        <w:tabs>
+          <w:tab w:val="left" w:pos="1200"/>
+          <w:tab w:val="left" w:pos="2400"/>
+          <w:tab w:val="left" w:pos="4440"/>
+          <w:tab w:val="left" w:pos="5280"/>
+          <w:tab w:val="left" w:pos="6000"/>
+        </w:tabs>
+        <w:autoSpaceDE w:val="0"/>
+        <w:autoSpaceDN w:val="0"/>
+        <w:adjustRightInd w:val="0"/>
+        <w:spacing w:after="0" w:line="240" w:lineRule="auto"/>
+        <w:rPr>
+          <w:rFonts w:ascii="Courier New CYR" w:hAnsi="Courier New CYR" w:cs="Courier New CYR"/>
+          <w:sz w:val="20"/>
+          <w:szCs w:val="20"/>
+          <w:lang w:eastAsia="ru-RU"/>
+        </w:rPr>
+      </w:pPr>
+      <w:r>
+        <w:rPr>
+          <w:rFonts w:ascii="Courier New CYR" w:hAnsi="Courier New CYR" w:cs="Courier New CYR"/>
+          <w:sz w:val="20"/>
+          <w:szCs w:val="20"/>
+          <w:lang w:eastAsia="ru-RU"/>
+        </w:rPr>
+        <w:tab/>
+      </w:r>
+      <w:r>
+        <w:rPr>
+          <w:rFonts w:ascii="Courier New CYR" w:hAnsi="Courier New CYR" w:cs="Courier New CYR"/>
+          <w:sz w:val="20"/>
+          <w:szCs w:val="20"/>
+          <w:lang w:val="en-US" w:eastAsia="ru-RU"/>
+        </w:rPr>
+        <w:t>ASSIGN</w:t>
+      </w:r>
+      <w:r>
+        <w:rPr>
+          <w:rFonts w:ascii="Courier New CYR" w:hAnsi="Courier New CYR" w:cs="Courier New CYR"/>
+          <w:sz w:val="20"/>
+          <w:szCs w:val="20"/>
+          <w:lang w:eastAsia="ru-RU"/>
+        </w:rPr>
+        <w:t xml:space="preserve"> 3,</w:t>
+      </w:r>
+      <w:r>
+        <w:rPr>
+          <w:rFonts w:ascii="Courier New CYR" w:hAnsi="Courier New CYR" w:cs="Courier New CYR"/>
+          <w:sz w:val="20"/>
+          <w:szCs w:val="20"/>
+          <w:lang w:val="en-US" w:eastAsia="ru-RU"/>
+        </w:rPr>
+        <w:t>FN</w:t>
+      </w:r>
+      <w:r>
+        <w:rPr>
+          <w:rFonts w:ascii="Courier New CYR" w:hAnsi="Courier New CYR" w:cs="Courier New CYR"/>
+          <w:sz w:val="20"/>
+          <w:szCs w:val="20"/>
+          <w:lang w:eastAsia="ru-RU"/>
+        </w:rPr>
+        <w:t>$</w:t>
+      </w:r>
+      <w:r>
+        <w:rPr>
+          <w:rFonts w:ascii="Courier New CYR" w:hAnsi="Courier New CYR" w:cs="Courier New CYR"/>
+          <w:sz w:val="20"/>
+          <w:szCs w:val="20"/>
+          <w:lang w:val="en-US" w:eastAsia="ru-RU"/>
+        </w:rPr>
+        <w:t>GETOP</w:t>
+      </w:r>
+      <w:r>
+        <w:rPr>
+          <w:rFonts w:ascii="Courier New CYR" w:hAnsi="Courier New CYR" w:cs="Courier New CYR"/>
+          <w:sz w:val="20"/>
+          <w:szCs w:val="20"/>
+          <w:lang w:eastAsia="ru-RU"/>
+        </w:rPr>
+        <w:t>1</w:t>
+      </w:r>
+      <w:r>
+        <w:rPr>
+          <w:rFonts w:ascii="Courier New CYR" w:hAnsi="Courier New CYR" w:cs="Courier New CYR"/>
+          <w:sz w:val="20"/>
+          <w:szCs w:val="20"/>
+          <w:lang w:eastAsia="ru-RU"/>
+        </w:rPr>
+        <w:tab/>
+        <w:t>;ТРЕТИЙ ПАРАМЕТР - ВРЕМЯ ВЫБОРКИ ИЗ ОП</w:t>
+      </w:r>
+    </w:p>
+    <w:p>
+      <w:pPr>
+        <w:tabs>
+          <w:tab w:val="left" w:pos="1200"/>
+          <w:tab w:val="left" w:pos="2400"/>
+          <w:tab w:val="left" w:pos="4440"/>
+          <w:tab w:val="left" w:pos="5280"/>
+          <w:tab w:val="left" w:pos="6000"/>
+        </w:tabs>
+        <w:autoSpaceDE w:val="0"/>
+        <w:autoSpaceDN w:val="0"/>
+        <w:adjustRightInd w:val="0"/>
+        <w:spacing w:after="0" w:line="240" w:lineRule="auto"/>
+        <w:rPr>
+          <w:rFonts w:ascii="Courier New CYR" w:hAnsi="Courier New CYR" w:cs="Courier New CYR"/>
+          <w:sz w:val="20"/>
+          <w:szCs w:val="20"/>
+          <w:lang w:eastAsia="ru-RU"/>
+        </w:rPr>
+      </w:pPr>
+    </w:p>
+    <w:p>
+      <w:pPr>
+        <w:tabs>
+          <w:tab w:val="left" w:pos="1200"/>
+          <w:tab w:val="left" w:pos="2400"/>
+          <w:tab w:val="left" w:pos="4440"/>
+          <w:tab w:val="left" w:pos="5280"/>
+          <w:tab w:val="left" w:pos="6000"/>
+        </w:tabs>
+        <w:autoSpaceDE w:val="0"/>
+        <w:autoSpaceDN w:val="0"/>
+        <w:adjustRightInd w:val="0"/>
+        <w:spacing w:after="0" w:line="240" w:lineRule="auto"/>
+        <w:rPr>
+          <w:rFonts w:ascii="Courier New CYR" w:hAnsi="Courier New CYR" w:cs="Courier New CYR"/>
+          <w:sz w:val="20"/>
+          <w:szCs w:val="20"/>
+          <w:lang w:val="en-US" w:eastAsia="ru-RU"/>
+        </w:rPr>
+      </w:pPr>
+      <w:r>
+        <w:rPr>
+          <w:rFonts w:ascii="Courier New CYR" w:hAnsi="Courier New CYR" w:cs="Courier New CYR"/>
+          <w:sz w:val="20"/>
+          <w:szCs w:val="20"/>
+          <w:lang w:val="en-US" w:eastAsia="ru-RU"/>
+        </w:rPr>
+        <w:t>PROC1</w:t>
+      </w:r>
+      <w:r>
+        <w:rPr>
+          <w:rFonts w:ascii="Courier New CYR" w:hAnsi="Courier New CYR" w:cs="Courier New CYR"/>
+          <w:sz w:val="20"/>
+          <w:szCs w:val="20"/>
+          <w:lang w:val="en-US" w:eastAsia="ru-RU"/>
+        </w:rPr>
+        <w:tab/>
+        <w:t>QUEUE QPU1_</w:t>
+      </w:r>
+      <w:r>
+        <w:rPr>
+          <w:rFonts w:ascii="Courier New CYR" w:hAnsi="Courier New CYR" w:cs="Courier New CYR"/>
+          <w:sz w:val="20"/>
+          <w:szCs w:val="20"/>
+          <w:lang w:val="en-US" w:eastAsia="ru-RU"/>
+        </w:rPr>
+        <w:tab/>
+      </w:r>
+      <w:r>
+        <w:rPr>
+          <w:rFonts w:ascii="Courier New CYR" w:hAnsi="Courier New CYR" w:cs="Courier New CYR"/>
+          <w:sz w:val="20"/>
+          <w:szCs w:val="20"/>
+          <w:lang w:val="en-US" w:eastAsia="ru-RU"/>
+        </w:rPr>
+        <w:tab/>
+      </w:r>
+      <w:r>
+        <w:rPr>
+          <w:rFonts w:ascii="Courier New CYR" w:hAnsi="Courier New CYR" w:cs="Courier New CYR"/>
+          <w:sz w:val="20"/>
+          <w:szCs w:val="20"/>
+          <w:lang w:val="en-US" w:eastAsia="ru-RU"/>
+        </w:rPr>
+        <w:tab/>
+      </w:r>
+      <w:r>
+        <w:rPr>
+          <w:rFonts w:ascii="Courier New CYR" w:hAnsi="Courier New CYR" w:cs="Courier New CYR"/>
+          <w:sz w:val="20"/>
+          <w:szCs w:val="20"/>
+          <w:lang w:val="en-US" w:eastAsia="ru-RU"/>
+        </w:rPr>
+        <w:tab/>
+      </w:r>
+      <w:r>
+        <w:rPr>
+          <w:rFonts w:ascii="Courier New CYR" w:hAnsi="Courier New CYR" w:cs="Courier New CYR"/>
+          <w:sz w:val="20"/>
+          <w:szCs w:val="20"/>
+          <w:lang w:val="en-US" w:eastAsia="ru-RU"/>
+        </w:rPr>
+        <w:tab/>
+      </w:r>
+    </w:p>
+    <w:p>
+      <w:pPr>
+        <w:tabs>
+          <w:tab w:val="left" w:pos="1200"/>
+          <w:tab w:val="left" w:pos="2400"/>
+          <w:tab w:val="left" w:pos="4440"/>
+          <w:tab w:val="left" w:pos="5280"/>
+          <w:tab w:val="left" w:pos="6000"/>
+        </w:tabs>
+        <w:autoSpaceDE w:val="0"/>
+        <w:autoSpaceDN w:val="0"/>
+        <w:adjustRightInd w:val="0"/>
+        <w:spacing w:after="0" w:line="240" w:lineRule="auto"/>
+        <w:rPr>
+          <w:rFonts w:ascii="Courier New CYR" w:hAnsi="Courier New CYR" w:cs="Courier New CYR"/>
+          <w:sz w:val="20"/>
+          <w:szCs w:val="20"/>
+          <w:lang w:val="en-US" w:eastAsia="ru-RU"/>
+        </w:rPr>
+      </w:pPr>
+      <w:r>
+        <w:rPr>
+          <w:rFonts w:ascii="Courier New CYR" w:hAnsi="Courier New CYR" w:cs="Courier New CYR"/>
+          <w:sz w:val="20"/>
+          <w:szCs w:val="20"/>
+          <w:lang w:val="en-US" w:eastAsia="ru-RU"/>
+        </w:rPr>
+        <w:tab/>
+        <w:t>SEIZE PU1_</w:t>
+      </w:r>
+    </w:p>
+    <w:p>
+      <w:pPr>
+        <w:tabs>
+          <w:tab w:val="left" w:pos="1200"/>
+          <w:tab w:val="left" w:pos="2400"/>
+          <w:tab w:val="left" w:pos="4440"/>
+          <w:tab w:val="left" w:pos="5280"/>
+          <w:tab w:val="left" w:pos="6000"/>
+        </w:tabs>
+        <w:autoSpaceDE w:val="0"/>
+        <w:autoSpaceDN w:val="0"/>
+        <w:adjustRightInd w:val="0"/>
+        <w:spacing w:after="0" w:line="240" w:lineRule="auto"/>
+        <w:rPr>
+          <w:rFonts w:ascii="Courier New CYR" w:hAnsi="Courier New CYR" w:cs="Courier New CYR"/>
+          <w:sz w:val="20"/>
+          <w:szCs w:val="20"/>
+          <w:lang w:val="en-US" w:eastAsia="ru-RU"/>
+        </w:rPr>
+      </w:pPr>
+      <w:r>
+        <w:rPr>
+          <w:rFonts w:ascii="Courier New CYR" w:hAnsi="Courier New CYR" w:cs="Courier New CYR"/>
+          <w:sz w:val="20"/>
+          <w:szCs w:val="20"/>
+          <w:lang w:val="en-US" w:eastAsia="ru-RU"/>
+        </w:rPr>
+        <w:tab/>
+        <w:t>DEPART QPU1_</w:t>
+      </w:r>
+    </w:p>
+    <w:p>
+      <w:pPr>
+        <w:tabs>
+          <w:tab w:val="left" w:pos="1200"/>
+          <w:tab w:val="left" w:pos="2400"/>
+          <w:tab w:val="left" w:pos="4440"/>
+          <w:tab w:val="left" w:pos="5280"/>
+          <w:tab w:val="left" w:pos="6000"/>
+        </w:tabs>
+        <w:autoSpaceDE w:val="0"/>
+        <w:autoSpaceDN w:val="0"/>
+        <w:adjustRightInd w:val="0"/>
+        <w:spacing w:after="0" w:line="240" w:lineRule="auto"/>
+        <w:rPr>
+          <w:rFonts w:ascii="Courier New CYR" w:hAnsi="Courier New CYR" w:cs="Courier New CYR"/>
+          <w:sz w:val="20"/>
+          <w:szCs w:val="20"/>
+          <w:lang w:val="en-US" w:eastAsia="ru-RU"/>
+        </w:rPr>
+      </w:pPr>
+      <w:r>
+        <w:rPr>
+          <w:rFonts w:ascii="Courier New CYR" w:hAnsi="Courier New CYR" w:cs="Courier New CYR"/>
+          <w:sz w:val="20"/>
+          <w:szCs w:val="20"/>
+          <w:lang w:val="en-US" w:eastAsia="ru-RU"/>
+        </w:rPr>
+        <w:tab/>
+        <w:t>ADVANCE</w:t>
+      </w:r>
+      <w:r>
+        <w:rPr>
+          <w:rFonts w:ascii="Courier New CYR" w:hAnsi="Courier New CYR" w:cs="Courier New CYR"/>
+          <w:sz w:val="20"/>
+          <w:szCs w:val="20"/>
+          <w:lang w:val="en-US" w:eastAsia="ru-RU"/>
+        </w:rPr>
+        <w:t xml:space="preserve"> </w:t>
+      </w:r>
+      <w:r>
+        <w:rPr>
+          <w:rFonts w:ascii="Courier New CYR" w:hAnsi="Courier New CYR" w:cs="Courier New CYR"/>
+          <w:sz w:val="20"/>
+          <w:szCs w:val="20"/>
+          <w:lang w:val="en-US" w:eastAsia="ru-RU"/>
+        </w:rPr>
+        <w:t>FN</w:t>
+      </w:r>
+      <w:r>
+        <w:rPr>
+          <w:rFonts w:ascii="Courier New CYR" w:hAnsi="Courier New CYR" w:cs="Courier New CYR"/>
+          <w:sz w:val="20"/>
+          <w:szCs w:val="20"/>
+          <w:lang w:val="en-US" w:eastAsia="ru-RU"/>
+        </w:rPr>
+        <w:t>$</w:t>
+      </w:r>
+      <w:r>
+        <w:rPr>
+          <w:rFonts w:ascii="Courier New CYR" w:hAnsi="Courier New CYR" w:cs="Courier New CYR"/>
+          <w:sz w:val="20"/>
+          <w:szCs w:val="20"/>
+          <w:lang w:val="en-US" w:eastAsia="ru-RU"/>
+        </w:rPr>
+        <w:t>PROCTIME</w:t>
+      </w:r>
+      <w:r>
+        <w:rPr>
+          <w:rFonts w:ascii="Courier New CYR" w:hAnsi="Courier New CYR" w:cs="Courier New CYR"/>
+          <w:sz w:val="20"/>
+          <w:szCs w:val="20"/>
+          <w:lang w:val="en-US" w:eastAsia="ru-RU"/>
+        </w:rPr>
+        <w:t>1</w:t>
+      </w:r>
+      <w:r>
+        <w:rPr>
+          <w:rFonts w:ascii="Courier New CYR" w:hAnsi="Courier New CYR" w:cs="Courier New CYR"/>
+          <w:sz w:val="20"/>
+          <w:szCs w:val="20"/>
+          <w:lang w:val="en-US" w:eastAsia="ru-RU"/>
+        </w:rPr>
+        <w:tab/>
+        <w:t>;</w:t>
+      </w:r>
+      <w:r>
+        <w:rPr>
+          <w:rFonts w:ascii="Courier New CYR" w:hAnsi="Courier New CYR" w:cs="Courier New CYR"/>
+          <w:sz w:val="20"/>
+          <w:szCs w:val="20"/>
+          <w:lang w:eastAsia="ru-RU"/>
+        </w:rPr>
+        <w:t>ОБРАБАТЫВАЕМ</w:t>
+      </w:r>
+      <w:r>
+        <w:rPr>
+          <w:rFonts w:ascii="Courier New CYR" w:hAnsi="Courier New CYR" w:cs="Courier New CYR"/>
+          <w:sz w:val="20"/>
+          <w:szCs w:val="20"/>
+          <w:lang w:val="en-US" w:eastAsia="ru-RU"/>
+        </w:rPr>
+        <w:t xml:space="preserve"> </w:t>
+      </w:r>
+      <w:r>
+        <w:rPr>
+          <w:rFonts w:ascii="Courier New CYR" w:hAnsi="Courier New CYR" w:cs="Courier New CYR"/>
+          <w:sz w:val="20"/>
+          <w:szCs w:val="20"/>
+          <w:lang w:eastAsia="ru-RU"/>
+        </w:rPr>
+        <w:t>ЗАЯВКУ</w:t>
+      </w:r>
+      <w:r>
+        <w:rPr>
+          <w:rFonts w:ascii="Courier New CYR" w:hAnsi="Courier New CYR" w:cs="Courier New CYR"/>
+          <w:sz w:val="20"/>
+          <w:szCs w:val="20"/>
+          <w:lang w:val="en-US" w:eastAsia="ru-RU"/>
+        </w:rPr>
+        <w:t xml:space="preserve"> </w:t>
+      </w:r>
+      <w:r>
+        <w:rPr>
+          <w:rFonts w:ascii="Courier New CYR" w:hAnsi="Courier New CYR" w:cs="Courier New CYR"/>
+          <w:sz w:val="20"/>
+          <w:szCs w:val="20"/>
+          <w:lang w:eastAsia="ru-RU"/>
+        </w:rPr>
+        <w:t>НА</w:t>
+      </w:r>
+      <w:r>
+        <w:rPr>
+          <w:rFonts w:ascii="Courier New CYR" w:hAnsi="Courier New CYR" w:cs="Courier New CYR"/>
+          <w:sz w:val="20"/>
+          <w:szCs w:val="20"/>
+          <w:lang w:val="en-US" w:eastAsia="ru-RU"/>
+        </w:rPr>
+        <w:t xml:space="preserve"> </w:t>
+      </w:r>
+      <w:r>
+        <w:rPr>
+          <w:rFonts w:ascii="Courier New CYR" w:hAnsi="Courier New CYR" w:cs="Courier New CYR"/>
+          <w:sz w:val="20"/>
+          <w:szCs w:val="20"/>
+          <w:lang w:eastAsia="ru-RU"/>
+        </w:rPr>
+        <w:t>ЦП</w:t>
+      </w:r>
+      <w:r>
+        <w:rPr>
+          <w:rFonts w:ascii="Courier New CYR" w:hAnsi="Courier New CYR" w:cs="Courier New CYR"/>
+          <w:sz w:val="20"/>
+          <w:szCs w:val="20"/>
+          <w:lang w:val="en-US" w:eastAsia="ru-RU"/>
+        </w:rPr>
+        <w:t>1</w:t>
+      </w:r>
+    </w:p>
+    <w:p>
+      <w:pPr>
+        <w:tabs>
+          <w:tab w:val="left" w:pos="1200"/>
+          <w:tab w:val="left" w:pos="2400"/>
+          <w:tab w:val="left" w:pos="4440"/>
+          <w:tab w:val="left" w:pos="5280"/>
+          <w:tab w:val="left" w:pos="6000"/>
+        </w:tabs>
+        <w:autoSpaceDE w:val="0"/>
+        <w:autoSpaceDN w:val="0"/>
+        <w:adjustRightInd w:val="0"/>
+        <w:spacing w:after="0" w:line="240" w:lineRule="auto"/>
+        <w:rPr>
+          <w:rFonts w:ascii="Courier New CYR" w:hAnsi="Courier New CYR" w:cs="Courier New CYR"/>
+          <w:sz w:val="20"/>
+          <w:szCs w:val="20"/>
+          <w:lang w:val="en-US" w:eastAsia="ru-RU"/>
+        </w:rPr>
+      </w:pPr>
+      <w:r>
+        <w:rPr>
+          <w:rFonts w:ascii="Courier New CYR" w:hAnsi="Courier New CYR" w:cs="Courier New CYR"/>
+          <w:sz w:val="20"/>
+          <w:szCs w:val="20"/>
+          <w:lang w:val="en-US" w:eastAsia="ru-RU"/>
+        </w:rPr>
+        <w:tab/>
+      </w:r>
+      <w:r>
+        <w:rPr>
+          <w:rFonts w:ascii="Courier New CYR" w:hAnsi="Courier New CYR" w:cs="Courier New CYR"/>
+          <w:sz w:val="20"/>
+          <w:szCs w:val="20"/>
+          <w:lang w:val="en-US" w:eastAsia="ru-RU"/>
+        </w:rPr>
+        <w:t>RELEASE PU1_</w:t>
+      </w:r>
+    </w:p>
+    <w:p>
+      <w:pPr>
+        <w:tabs>
+          <w:tab w:val="left" w:pos="1200"/>
+          <w:tab w:val="left" w:pos="2400"/>
+          <w:tab w:val="left" w:pos="4440"/>
+          <w:tab w:val="left" w:pos="5280"/>
+          <w:tab w:val="left" w:pos="6000"/>
+        </w:tabs>
+        <w:autoSpaceDE w:val="0"/>
+        <w:autoSpaceDN w:val="0"/>
+        <w:adjustRightInd w:val="0"/>
+        <w:spacing w:after="0" w:line="240" w:lineRule="auto"/>
+        <w:rPr>
+          <w:rFonts w:ascii="Courier New CYR" w:hAnsi="Courier New CYR" w:cs="Courier New CYR"/>
+          <w:sz w:val="20"/>
+          <w:szCs w:val="20"/>
+          <w:lang w:val="en-US" w:eastAsia="ru-RU"/>
+        </w:rPr>
+      </w:pPr>
+      <w:r>
+        <w:rPr>
+          <w:rFonts w:ascii="Courier New CYR" w:hAnsi="Courier New CYR" w:cs="Courier New CYR"/>
+          <w:sz w:val="20"/>
+          <w:szCs w:val="20"/>
+          <w:lang w:val="en-US" w:eastAsia="ru-RU"/>
+        </w:rPr>
+        <w:tab/>
+      </w:r>
+    </w:p>
+    <w:p>
+      <w:pPr>
+        <w:tabs>
+          <w:tab w:val="left" w:pos="1200"/>
+          <w:tab w:val="left" w:pos="2400"/>
+          <w:tab w:val="left" w:pos="4440"/>
+          <w:tab w:val="left" w:pos="5280"/>
+          <w:tab w:val="left" w:pos="6000"/>
+        </w:tabs>
+        <w:autoSpaceDE w:val="0"/>
+        <w:autoSpaceDN w:val="0"/>
+        <w:adjustRightInd w:val="0"/>
+        <w:spacing w:after="0" w:line="240" w:lineRule="auto"/>
+        <w:rPr>
+          <w:rFonts w:ascii="Courier New CYR" w:hAnsi="Courier New CYR" w:cs="Courier New CYR"/>
+          <w:sz w:val="20"/>
+          <w:szCs w:val="20"/>
+          <w:lang w:val="en-US" w:eastAsia="ru-RU"/>
+        </w:rPr>
+      </w:pPr>
+      <w:r>
+        <w:rPr>
+          <w:rFonts w:ascii="Courier New CYR" w:hAnsi="Courier New CYR" w:cs="Courier New CYR"/>
+          <w:sz w:val="20"/>
+          <w:szCs w:val="20"/>
+          <w:lang w:val="en-US" w:eastAsia="ru-RU"/>
+        </w:rPr>
+        <w:t>OP</w:t>
+      </w:r>
+      <w:r>
+        <w:rPr>
+          <w:rFonts w:ascii="Courier New CYR" w:hAnsi="Courier New CYR" w:cs="Courier New CYR"/>
+          <w:sz w:val="20"/>
+          <w:szCs w:val="20"/>
+          <w:lang w:val="en-US" w:eastAsia="ru-RU"/>
+        </w:rPr>
+        <w:tab/>
+        <w:t>QUEUE QOP_</w:t>
+      </w:r>
+    </w:p>
+    <w:p>
+      <w:pPr>
+        <w:tabs>
+          <w:tab w:val="left" w:pos="1200"/>
+          <w:tab w:val="left" w:pos="2400"/>
+          <w:tab w:val="left" w:pos="4440"/>
+          <w:tab w:val="left" w:pos="5280"/>
+          <w:tab w:val="left" w:pos="6000"/>
+        </w:tabs>
+        <w:autoSpaceDE w:val="0"/>
+        <w:autoSpaceDN w:val="0"/>
+        <w:adjustRightInd w:val="0"/>
+        <w:spacing w:after="0" w:line="240" w:lineRule="auto"/>
+        <w:rPr>
+          <w:rFonts w:ascii="Courier New CYR" w:hAnsi="Courier New CYR" w:cs="Courier New CYR"/>
+          <w:sz w:val="20"/>
+          <w:szCs w:val="20"/>
+          <w:lang w:val="en-US" w:eastAsia="ru-RU"/>
+        </w:rPr>
+      </w:pPr>
+      <w:r>
+        <w:rPr>
+          <w:rFonts w:ascii="Courier New CYR" w:hAnsi="Courier New CYR" w:cs="Courier New CYR"/>
+          <w:sz w:val="20"/>
+          <w:szCs w:val="20"/>
+          <w:lang w:val="en-US" w:eastAsia="ru-RU"/>
+        </w:rPr>
+        <w:tab/>
+        <w:t>SEIZE OP_</w:t>
+      </w:r>
+    </w:p>
+    <w:p>
+      <w:pPr>
+        <w:tabs>
+          <w:tab w:val="left" w:pos="1200"/>
+          <w:tab w:val="left" w:pos="2400"/>
+          <w:tab w:val="left" w:pos="4440"/>
+          <w:tab w:val="left" w:pos="5280"/>
+          <w:tab w:val="left" w:pos="6000"/>
+        </w:tabs>
+        <w:autoSpaceDE w:val="0"/>
+        <w:autoSpaceDN w:val="0"/>
+        <w:adjustRightInd w:val="0"/>
+        <w:spacing w:after="0" w:line="240" w:lineRule="auto"/>
+        <w:rPr>
+          <w:rFonts w:ascii="Courier New CYR" w:hAnsi="Courier New CYR" w:cs="Courier New CYR"/>
+          <w:sz w:val="20"/>
+          <w:szCs w:val="20"/>
+          <w:lang w:val="en-US" w:eastAsia="ru-RU"/>
+        </w:rPr>
+      </w:pPr>
+      <w:r>
+        <w:rPr>
+          <w:rFonts w:ascii="Courier New CYR" w:hAnsi="Courier New CYR" w:cs="Courier New CYR"/>
+          <w:sz w:val="20"/>
+          <w:szCs w:val="20"/>
+          <w:lang w:val="en-US" w:eastAsia="ru-RU"/>
+        </w:rPr>
+        <w:tab/>
+        <w:t>DEPART QOP_</w:t>
+      </w:r>
+    </w:p>
+    <w:p>
+      <w:pPr>
+        <w:tabs>
+          <w:tab w:val="left" w:pos="1200"/>
+          <w:tab w:val="left" w:pos="2400"/>
+          <w:tab w:val="left" w:pos="4440"/>
+          <w:tab w:val="left" w:pos="5280"/>
+          <w:tab w:val="left" w:pos="6000"/>
+        </w:tabs>
+        <w:autoSpaceDE w:val="0"/>
+        <w:autoSpaceDN w:val="0"/>
+        <w:adjustRightInd w:val="0"/>
+        <w:spacing w:after="0" w:line="240" w:lineRule="auto"/>
+        <w:rPr>
+          <w:rFonts w:ascii="Courier New CYR" w:hAnsi="Courier New CYR" w:cs="Courier New CYR"/>
+          <w:sz w:val="20"/>
+          <w:szCs w:val="20"/>
+          <w:lang w:val="en-US" w:eastAsia="ru-RU"/>
+        </w:rPr>
+      </w:pPr>
+      <w:r>
+        <w:rPr>
+          <w:rFonts w:ascii="Courier New CYR" w:hAnsi="Courier New CYR" w:cs="Courier New CYR"/>
+          <w:sz w:val="20"/>
+          <w:szCs w:val="20"/>
+          <w:lang w:val="en-US" w:eastAsia="ru-RU"/>
+        </w:rPr>
+        <w:tab/>
+        <w:t>ADVANCE P3</w:t>
+      </w:r>
+      <w:r>
+        <w:rPr>
+          <w:rFonts w:ascii="Courier New CYR" w:hAnsi="Courier New CYR" w:cs="Courier New CYR"/>
+          <w:sz w:val="20"/>
+          <w:szCs w:val="20"/>
+          <w:lang w:val="en-US" w:eastAsia="ru-RU"/>
+        </w:rPr>
+        <w:tab/>
+        <w:t>;ВЫБИРАЕМ ИЗ ОП</w:t>
+      </w:r>
+    </w:p>
+    <w:p>
+      <w:pPr>
+        <w:tabs>
+          <w:tab w:val="left" w:pos="1200"/>
+          <w:tab w:val="left" w:pos="2400"/>
+          <w:tab w:val="left" w:pos="4440"/>
+          <w:tab w:val="left" w:pos="5280"/>
+          <w:tab w:val="left" w:pos="6000"/>
+        </w:tabs>
+        <w:autoSpaceDE w:val="0"/>
+        <w:autoSpaceDN w:val="0"/>
+        <w:adjustRightInd w:val="0"/>
+        <w:spacing w:after="0" w:line="240" w:lineRule="auto"/>
+        <w:rPr>
+          <w:rFonts w:ascii="Courier New CYR" w:hAnsi="Courier New CYR" w:cs="Courier New CYR"/>
+          <w:sz w:val="20"/>
+          <w:szCs w:val="20"/>
+          <w:lang w:eastAsia="ru-RU"/>
+        </w:rPr>
+      </w:pPr>
+      <w:r>
+        <w:rPr>
+          <w:rFonts w:ascii="Courier New CYR" w:hAnsi="Courier New CYR" w:cs="Courier New CYR"/>
+          <w:sz w:val="20"/>
+          <w:szCs w:val="20"/>
+          <w:lang w:val="en-US" w:eastAsia="ru-RU"/>
+        </w:rPr>
+        <w:tab/>
+        <w:t>RELEASE</w:t>
+      </w:r>
+      <w:r>
+        <w:rPr>
+          <w:rFonts w:ascii="Courier New CYR" w:hAnsi="Courier New CYR" w:cs="Courier New CYR"/>
+          <w:sz w:val="20"/>
+          <w:szCs w:val="20"/>
+          <w:lang w:eastAsia="ru-RU"/>
+        </w:rPr>
+        <w:t xml:space="preserve"> </w:t>
+      </w:r>
+      <w:r>
+        <w:rPr>
+          <w:rFonts w:ascii="Courier New CYR" w:hAnsi="Courier New CYR" w:cs="Courier New CYR"/>
+          <w:sz w:val="20"/>
+          <w:szCs w:val="20"/>
+          <w:lang w:val="en-US" w:eastAsia="ru-RU"/>
+        </w:rPr>
+        <w:t>OP</w:t>
+      </w:r>
+      <w:r>
+        <w:rPr>
+          <w:rFonts w:ascii="Courier New CYR" w:hAnsi="Courier New CYR" w:cs="Courier New CYR"/>
+          <w:sz w:val="20"/>
+          <w:szCs w:val="20"/>
+          <w:lang w:eastAsia="ru-RU"/>
+        </w:rPr>
+        <w:t>_</w:t>
+      </w:r>
+    </w:p>
+    <w:p>
+      <w:pPr>
+        <w:tabs>
+          <w:tab w:val="left" w:pos="1200"/>
+          <w:tab w:val="left" w:pos="2400"/>
+          <w:tab w:val="left" w:pos="4440"/>
+          <w:tab w:val="left" w:pos="5280"/>
+          <w:tab w:val="left" w:pos="6000"/>
+        </w:tabs>
+        <w:autoSpaceDE w:val="0"/>
+        <w:autoSpaceDN w:val="0"/>
+        <w:adjustRightInd w:val="0"/>
+        <w:spacing w:after="0" w:line="240" w:lineRule="auto"/>
+        <w:rPr>
+          <w:rFonts w:ascii="Courier New CYR" w:hAnsi="Courier New CYR" w:cs="Courier New CYR"/>
+          <w:sz w:val="20"/>
+          <w:szCs w:val="20"/>
+          <w:lang w:eastAsia="ru-RU"/>
+        </w:rPr>
+      </w:pPr>
+      <w:r>
+        <w:rPr>
+          <w:rFonts w:ascii="Courier New CYR" w:hAnsi="Courier New CYR" w:cs="Courier New CYR"/>
+          <w:sz w:val="20"/>
+          <w:szCs w:val="20"/>
+          <w:lang w:eastAsia="ru-RU"/>
+        </w:rPr>
+        <w:tab/>
+      </w:r>
+      <w:r>
+        <w:rPr>
+          <w:rFonts w:ascii="Courier New CYR" w:hAnsi="Courier New CYR" w:cs="Courier New CYR"/>
+          <w:sz w:val="20"/>
+          <w:szCs w:val="20"/>
+          <w:lang w:val="en-US" w:eastAsia="ru-RU"/>
+        </w:rPr>
+        <w:t>TEST</w:t>
+      </w:r>
+      <w:r>
+        <w:rPr>
+          <w:rFonts w:ascii="Courier New CYR" w:hAnsi="Courier New CYR" w:cs="Courier New CYR"/>
+          <w:sz w:val="20"/>
+          <w:szCs w:val="20"/>
+          <w:lang w:eastAsia="ru-RU"/>
+        </w:rPr>
+        <w:t xml:space="preserve"> </w:t>
+      </w:r>
+      <w:smartTag w:uri="urn:schemas-microsoft-com:office:smarttags" w:element="place">
+        <w:r>
+          <w:rPr>
+            <w:rFonts w:ascii="Courier New CYR" w:hAnsi="Courier New CYR" w:cs="Courier New CYR"/>
+            <w:sz w:val="20"/>
+            <w:szCs w:val="20"/>
+            <w:lang w:val="en-US" w:eastAsia="ru-RU"/>
+          </w:rPr>
+          <w:t>E</w:t>
+        </w:r>
+        <w:r>
+          <w:rPr>
+            <w:rFonts w:ascii="Courier New CYR" w:hAnsi="Courier New CYR" w:cs="Courier New CYR"/>
+            <w:sz w:val="20"/>
+            <w:szCs w:val="20"/>
+            <w:lang w:eastAsia="ru-RU"/>
+          </w:rPr>
+          <w:t xml:space="preserve"> </w:t>
+        </w:r>
+        <w:r>
+          <w:rPr>
+            <w:rFonts w:ascii="Courier New CYR" w:hAnsi="Courier New CYR" w:cs="Courier New CYR"/>
+            <w:sz w:val="20"/>
+            <w:szCs w:val="20"/>
+            <w:lang w:val="en-US" w:eastAsia="ru-RU"/>
+          </w:rPr>
+          <w:t>P</w:t>
+        </w:r>
+        <w:r>
+          <w:rPr>
+            <w:rFonts w:ascii="Courier New CYR" w:hAnsi="Courier New CYR" w:cs="Courier New CYR"/>
+            <w:sz w:val="20"/>
+            <w:szCs w:val="20"/>
+            <w:lang w:eastAsia="ru-RU"/>
+          </w:rPr>
+          <w:t>2</w:t>
+        </w:r>
+      </w:smartTag>
+      <w:r>
+        <w:rPr>
+          <w:rFonts w:ascii="Courier New CYR" w:hAnsi="Courier New CYR" w:cs="Courier New CYR"/>
+          <w:sz w:val="20"/>
+          <w:szCs w:val="20"/>
+          <w:lang w:eastAsia="ru-RU"/>
+        </w:rPr>
+        <w:t>,1,</w:t>
+      </w:r>
+      <w:r>
+        <w:rPr>
+          <w:rFonts w:ascii="Courier New CYR" w:hAnsi="Courier New CYR" w:cs="Courier New CYR"/>
+          <w:sz w:val="20"/>
+          <w:szCs w:val="20"/>
+          <w:lang w:val="en-US" w:eastAsia="ru-RU"/>
+        </w:rPr>
+        <w:t>FROM</w:t>
+      </w:r>
+      <w:r>
+        <w:rPr>
+          <w:rFonts w:ascii="Courier New CYR" w:hAnsi="Courier New CYR" w:cs="Courier New CYR"/>
+          <w:sz w:val="20"/>
+          <w:szCs w:val="20"/>
+          <w:lang w:eastAsia="ru-RU"/>
+        </w:rPr>
+        <w:t>2</w:t>
+      </w:r>
+      <w:r>
+        <w:rPr>
+          <w:rFonts w:ascii="Courier New CYR" w:hAnsi="Courier New CYR" w:cs="Courier New CYR"/>
+          <w:sz w:val="20"/>
+          <w:szCs w:val="20"/>
+          <w:lang w:eastAsia="ru-RU"/>
+        </w:rPr>
+        <w:tab/>
+        <w:t>;ОПРЕДЕЛЕНИЕ ИСТОЧНИКА ЗАЯВКИ</w:t>
+      </w:r>
+    </w:p>
+    <w:p>
+      <w:pPr>
+        <w:tabs>
+          <w:tab w:val="left" w:pos="1200"/>
+          <w:tab w:val="left" w:pos="2400"/>
+          <w:tab w:val="left" w:pos="4440"/>
+          <w:tab w:val="left" w:pos="5280"/>
+          <w:tab w:val="left" w:pos="6000"/>
+        </w:tabs>
+        <w:autoSpaceDE w:val="0"/>
+        <w:autoSpaceDN w:val="0"/>
+        <w:adjustRightInd w:val="0"/>
+        <w:spacing w:after="0" w:line="240" w:lineRule="auto"/>
+        <w:rPr>
+          <w:rFonts w:ascii="Courier New CYR" w:hAnsi="Courier New CYR" w:cs="Courier New CYR"/>
+          <w:sz w:val="20"/>
+          <w:szCs w:val="20"/>
+          <w:lang w:val="en-US" w:eastAsia="ru-RU"/>
+        </w:rPr>
+      </w:pPr>
+      <w:r>
+        <w:rPr>
+          <w:rFonts w:ascii="Courier New CYR" w:hAnsi="Courier New CYR" w:cs="Courier New CYR"/>
+          <w:sz w:val="20"/>
+          <w:szCs w:val="20"/>
+          <w:lang w:eastAsia="ru-RU"/>
+        </w:rPr>
+        <w:tab/>
+      </w:r>
+      <w:r>
+        <w:rPr>
+          <w:rFonts w:ascii="Courier New CYR" w:hAnsi="Courier New CYR" w:cs="Courier New CYR"/>
+          <w:sz w:val="20"/>
+          <w:szCs w:val="20"/>
+          <w:lang w:val="en-US" w:eastAsia="ru-RU"/>
+        </w:rPr>
+        <w:t>TRANSFER ,PROC1</w:t>
+      </w:r>
+      <w:r>
+        <w:rPr>
+          <w:rFonts w:ascii="Courier New CYR" w:hAnsi="Courier New CYR" w:cs="Courier New CYR"/>
+          <w:sz w:val="20"/>
+          <w:szCs w:val="20"/>
+          <w:lang w:val="en-US" w:eastAsia="ru-RU"/>
+        </w:rPr>
+        <w:tab/>
+      </w:r>
+      <w:r>
+        <w:rPr>
+          <w:rFonts w:ascii="Courier New CYR" w:hAnsi="Courier New CYR" w:cs="Courier New CYR"/>
+          <w:sz w:val="20"/>
+          <w:szCs w:val="20"/>
+          <w:lang w:val="en-US" w:eastAsia="ru-RU"/>
+        </w:rPr>
+        <w:tab/>
+      </w:r>
+      <w:r>
+        <w:rPr>
+          <w:rFonts w:ascii="Courier New CYR" w:hAnsi="Courier New CYR" w:cs="Courier New CYR"/>
+          <w:sz w:val="20"/>
+          <w:szCs w:val="20"/>
+          <w:lang w:val="en-US" w:eastAsia="ru-RU"/>
+        </w:rPr>
+        <w:tab/>
+      </w:r>
+      <w:r>
+        <w:rPr>
+          <w:rFonts w:ascii="Courier New CYR" w:hAnsi="Courier New CYR" w:cs="Courier New CYR"/>
+          <w:sz w:val="20"/>
+          <w:szCs w:val="20"/>
+          <w:lang w:val="en-US" w:eastAsia="ru-RU"/>
+        </w:rPr>
+        <w:tab/>
+        <w:t xml:space="preserve"> </w:t>
+      </w:r>
+    </w:p>
+    <w:p>
+      <w:pPr>
+        <w:tabs>
+          <w:tab w:val="left" w:pos="1200"/>
+          <w:tab w:val="left" w:pos="2400"/>
+          <w:tab w:val="left" w:pos="4440"/>
+          <w:tab w:val="left" w:pos="5280"/>
+          <w:tab w:val="left" w:pos="6000"/>
+        </w:tabs>
+        <w:autoSpaceDE w:val="0"/>
+        <w:autoSpaceDN w:val="0"/>
+        <w:adjustRightInd w:val="0"/>
+        <w:spacing w:after="0" w:line="240" w:lineRule="auto"/>
+        <w:rPr>
+          <w:rFonts w:ascii="Courier New CYR" w:hAnsi="Courier New CYR" w:cs="Courier New CYR"/>
+          <w:sz w:val="20"/>
+          <w:szCs w:val="20"/>
+          <w:lang w:val="en-US" w:eastAsia="ru-RU"/>
+        </w:rPr>
+      </w:pPr>
+      <w:r>
+        <w:rPr>
+          <w:rFonts w:ascii="Courier New CYR" w:hAnsi="Courier New CYR" w:cs="Courier New CYR"/>
+          <w:sz w:val="20"/>
+          <w:szCs w:val="20"/>
+          <w:lang w:val="en-US" w:eastAsia="ru-RU"/>
+        </w:rPr>
+        <w:t>FROM2</w:t>
+      </w:r>
+      <w:r>
+        <w:rPr>
+          <w:rFonts w:ascii="Courier New CYR" w:hAnsi="Courier New CYR" w:cs="Courier New CYR"/>
+          <w:sz w:val="20"/>
+          <w:szCs w:val="20"/>
+          <w:lang w:val="en-US" w:eastAsia="ru-RU"/>
+        </w:rPr>
+        <w:tab/>
+        <w:t xml:space="preserve">TEST </w:t>
+      </w:r>
+      <w:smartTag w:uri="urn:schemas-microsoft-com:office:smarttags" w:element="place">
+        <w:r>
+          <w:rPr>
+            <w:rFonts w:ascii="Courier New CYR" w:hAnsi="Courier New CYR" w:cs="Courier New CYR"/>
+            <w:sz w:val="20"/>
+            <w:szCs w:val="20"/>
+            <w:lang w:val="en-US" w:eastAsia="ru-RU"/>
+          </w:rPr>
+          <w:t>E P2</w:t>
+        </w:r>
+      </w:smartTag>
+      <w:r>
+        <w:rPr>
+          <w:rFonts w:ascii="Courier New CYR" w:hAnsi="Courier New CYR" w:cs="Courier New CYR"/>
+          <w:sz w:val="20"/>
+          <w:szCs w:val="20"/>
+          <w:lang w:val="en-US" w:eastAsia="ru-RU"/>
+        </w:rPr>
+        <w:t>,2,FROM3</w:t>
+      </w:r>
+    </w:p>
+    <w:p>
+      <w:pPr>
+        <w:tabs>
+          <w:tab w:val="left" w:pos="1200"/>
+          <w:tab w:val="left" w:pos="2400"/>
+          <w:tab w:val="left" w:pos="4440"/>
+          <w:tab w:val="left" w:pos="5280"/>
+          <w:tab w:val="left" w:pos="6000"/>
+        </w:tabs>
+        <w:autoSpaceDE w:val="0"/>
+        <w:autoSpaceDN w:val="0"/>
+        <w:adjustRightInd w:val="0"/>
+        <w:spacing w:after="0" w:line="240" w:lineRule="auto"/>
+        <w:rPr>
+          <w:rFonts w:ascii="Courier New CYR" w:hAnsi="Courier New CYR" w:cs="Courier New CYR"/>
+          <w:sz w:val="20"/>
+          <w:szCs w:val="20"/>
+          <w:lang w:val="en-US" w:eastAsia="ru-RU"/>
+        </w:rPr>
+      </w:pPr>
+      <w:r>
+        <w:rPr>
+          <w:rFonts w:ascii="Courier New CYR" w:hAnsi="Courier New CYR" w:cs="Courier New CYR"/>
+          <w:sz w:val="20"/>
+          <w:szCs w:val="20"/>
+          <w:lang w:val="en-US" w:eastAsia="ru-RU"/>
+        </w:rPr>
+        <w:tab/>
+        <w:t>TRANSFER ,PROC2</w:t>
+      </w:r>
+    </w:p>
+    <w:p>
+      <w:pPr>
+        <w:tabs>
+          <w:tab w:val="left" w:pos="1200"/>
+          <w:tab w:val="left" w:pos="2400"/>
+          <w:tab w:val="left" w:pos="4440"/>
+          <w:tab w:val="left" w:pos="5280"/>
+          <w:tab w:val="left" w:pos="6000"/>
+        </w:tabs>
+        <w:autoSpaceDE w:val="0"/>
+        <w:autoSpaceDN w:val="0"/>
+        <w:adjustRightInd w:val="0"/>
+        <w:spacing w:after="0" w:line="240" w:lineRule="auto"/>
+        <w:rPr>
+          <w:rFonts w:ascii="Courier New CYR" w:hAnsi="Courier New CYR" w:cs="Courier New CYR"/>
+          <w:sz w:val="20"/>
+          <w:szCs w:val="20"/>
+          <w:lang w:val="en-US" w:eastAsia="ru-RU"/>
+        </w:rPr>
+      </w:pPr>
+      <w:r>
+        <w:rPr>
+          <w:rFonts w:ascii="Courier New CYR" w:hAnsi="Courier New CYR" w:cs="Courier New CYR"/>
+          <w:sz w:val="20"/>
+          <w:szCs w:val="20"/>
+          <w:lang w:val="en-US" w:eastAsia="ru-RU"/>
+        </w:rPr>
+        <w:t>FROM3</w:t>
+      </w:r>
+      <w:r>
+        <w:rPr>
+          <w:rFonts w:ascii="Courier New CYR" w:hAnsi="Courier New CYR" w:cs="Courier New CYR"/>
+          <w:sz w:val="20"/>
+          <w:szCs w:val="20"/>
+          <w:lang w:val="en-US" w:eastAsia="ru-RU"/>
+        </w:rPr>
+        <w:tab/>
+        <w:t>TRANSFER ,PROC3</w:t>
+      </w:r>
+    </w:p>
+    <w:p>
+      <w:pPr>
+        <w:tabs>
+          <w:tab w:val="left" w:pos="1200"/>
+          <w:tab w:val="left" w:pos="2400"/>
+          <w:tab w:val="left" w:pos="4440"/>
+          <w:tab w:val="left" w:pos="5280"/>
+          <w:tab w:val="left" w:pos="6000"/>
+        </w:tabs>
+        <w:autoSpaceDE w:val="0"/>
+        <w:autoSpaceDN w:val="0"/>
+        <w:adjustRightInd w:val="0"/>
+        <w:spacing w:after="0" w:line="240" w:lineRule="auto"/>
+        <w:rPr>
+          <w:rFonts w:ascii="Courier New CYR" w:hAnsi="Courier New CYR" w:cs="Courier New CYR"/>
+          <w:sz w:val="20"/>
+          <w:szCs w:val="20"/>
+          <w:lang w:val="en-US" w:eastAsia="ru-RU"/>
+        </w:rPr>
+      </w:pPr>
+    </w:p>
+    <w:p>
+      <w:pPr>
+        <w:tabs>
+          <w:tab w:val="left" w:pos="1200"/>
+          <w:tab w:val="left" w:pos="2400"/>
+          <w:tab w:val="left" w:pos="4440"/>
+          <w:tab w:val="left" w:pos="5280"/>
+          <w:tab w:val="left" w:pos="6000"/>
+        </w:tabs>
+        <w:autoSpaceDE w:val="0"/>
+        <w:autoSpaceDN w:val="0"/>
+        <w:adjustRightInd w:val="0"/>
+        <w:spacing w:after="0" w:line="240" w:lineRule="auto"/>
+        <w:rPr>
+          <w:rFonts w:ascii="Courier New CYR" w:hAnsi="Courier New CYR" w:cs="Courier New CYR"/>
+          <w:sz w:val="20"/>
+          <w:szCs w:val="20"/>
+          <w:lang w:val="en-US" w:eastAsia="ru-RU"/>
+        </w:rPr>
+      </w:pPr>
+      <w:r>
+        <w:rPr>
+          <w:rFonts w:ascii="Courier New CYR" w:hAnsi="Courier New CYR" w:cs="Courier New CYR"/>
+          <w:sz w:val="20"/>
+          <w:szCs w:val="20"/>
+          <w:lang w:val="en-US" w:eastAsia="ru-RU"/>
+        </w:rPr>
+        <w:tab/>
+        <w:t>GENERATE ,,,X$N2_,X$PR2_</w:t>
+      </w:r>
+      <w:r>
+        <w:rPr>
+          <w:rFonts w:ascii="Courier New CYR" w:hAnsi="Courier New CYR" w:cs="Courier New CYR"/>
+          <w:sz w:val="20"/>
+          <w:szCs w:val="20"/>
+          <w:lang w:val="en-US" w:eastAsia="ru-RU"/>
+        </w:rPr>
+        <w:tab/>
+        <w:t>;ГЕНЕРАЦИЯ ЗАЯВОК ЦП2</w:t>
+      </w:r>
+    </w:p>
+    <w:p>
+      <w:pPr>
+        <w:tabs>
+          <w:tab w:val="left" w:pos="1200"/>
+          <w:tab w:val="left" w:pos="2400"/>
+          <w:tab w:val="left" w:pos="4440"/>
+          <w:tab w:val="left" w:pos="5280"/>
+          <w:tab w:val="left" w:pos="6000"/>
+        </w:tabs>
+        <w:autoSpaceDE w:val="0"/>
+        <w:autoSpaceDN w:val="0"/>
+        <w:adjustRightInd w:val="0"/>
+        <w:spacing w:after="0" w:line="240" w:lineRule="auto"/>
+        <w:rPr>
+          <w:rFonts w:ascii="Courier New CYR" w:hAnsi="Courier New CYR" w:cs="Courier New CYR"/>
+          <w:sz w:val="20"/>
+          <w:szCs w:val="20"/>
+          <w:lang w:eastAsia="ru-RU"/>
+        </w:rPr>
+      </w:pPr>
+      <w:r>
+        <w:rPr>
+          <w:rFonts w:ascii="Courier New CYR" w:hAnsi="Courier New CYR" w:cs="Courier New CYR"/>
+          <w:sz w:val="20"/>
+          <w:szCs w:val="20"/>
+          <w:lang w:val="en-US" w:eastAsia="ru-RU"/>
+        </w:rPr>
+        <w:tab/>
+        <w:t>ASSIGN</w:t>
+      </w:r>
+      <w:r>
+        <w:rPr>
+          <w:rFonts w:ascii="Courier New CYR" w:hAnsi="Courier New CYR" w:cs="Courier New CYR"/>
+          <w:sz w:val="20"/>
+          <w:szCs w:val="20"/>
+          <w:lang w:eastAsia="ru-RU"/>
+        </w:rPr>
+        <w:t xml:space="preserve"> 2,2</w:t>
+      </w:r>
+      <w:r>
+        <w:rPr>
+          <w:rFonts w:ascii="Courier New CYR" w:hAnsi="Courier New CYR" w:cs="Courier New CYR"/>
+          <w:sz w:val="20"/>
+          <w:szCs w:val="20"/>
+          <w:lang w:eastAsia="ru-RU"/>
+        </w:rPr>
+        <w:tab/>
+        <w:t>;ВТОРОЙ ПАРАМЕТР - ИСТОЧНИК ЗАЯВКИ</w:t>
+      </w:r>
+    </w:p>
+    <w:p>
+      <w:pPr>
+        <w:tabs>
+          <w:tab w:val="left" w:pos="1200"/>
+          <w:tab w:val="left" w:pos="2400"/>
+          <w:tab w:val="left" w:pos="4440"/>
+          <w:tab w:val="left" w:pos="5280"/>
+          <w:tab w:val="left" w:pos="6000"/>
+        </w:tabs>
+        <w:autoSpaceDE w:val="0"/>
+        <w:autoSpaceDN w:val="0"/>
+        <w:adjustRightInd w:val="0"/>
+        <w:spacing w:after="0" w:line="240" w:lineRule="auto"/>
+        <w:rPr>
+          <w:rFonts w:ascii="Courier New CYR" w:hAnsi="Courier New CYR" w:cs="Courier New CYR"/>
+          <w:sz w:val="20"/>
+          <w:szCs w:val="20"/>
+          <w:lang w:eastAsia="ru-RU"/>
+        </w:rPr>
+      </w:pPr>
+      <w:r>
+        <w:rPr>
+          <w:rFonts w:ascii="Courier New CYR" w:hAnsi="Courier New CYR" w:cs="Courier New CYR"/>
+          <w:sz w:val="20"/>
+          <w:szCs w:val="20"/>
+          <w:lang w:eastAsia="ru-RU"/>
+        </w:rPr>
+        <w:tab/>
+      </w:r>
+      <w:r>
+        <w:rPr>
+          <w:rFonts w:ascii="Courier New CYR" w:hAnsi="Courier New CYR" w:cs="Courier New CYR"/>
+          <w:sz w:val="20"/>
+          <w:szCs w:val="20"/>
+          <w:lang w:val="en-US" w:eastAsia="ru-RU"/>
+        </w:rPr>
+        <w:t>ASSIGN</w:t>
+      </w:r>
+      <w:r>
+        <w:rPr>
+          <w:rFonts w:ascii="Courier New CYR" w:hAnsi="Courier New CYR" w:cs="Courier New CYR"/>
+          <w:sz w:val="20"/>
+          <w:szCs w:val="20"/>
+          <w:lang w:eastAsia="ru-RU"/>
+        </w:rPr>
+        <w:t xml:space="preserve"> 3,</w:t>
+      </w:r>
+      <w:r>
+        <w:rPr>
+          <w:rFonts w:ascii="Courier New CYR" w:hAnsi="Courier New CYR" w:cs="Courier New CYR"/>
+          <w:sz w:val="20"/>
+          <w:szCs w:val="20"/>
+          <w:lang w:val="en-US" w:eastAsia="ru-RU"/>
+        </w:rPr>
+        <w:t>FN</w:t>
+      </w:r>
+      <w:r>
+        <w:rPr>
+          <w:rFonts w:ascii="Courier New CYR" w:hAnsi="Courier New CYR" w:cs="Courier New CYR"/>
+          <w:sz w:val="20"/>
+          <w:szCs w:val="20"/>
+          <w:lang w:eastAsia="ru-RU"/>
+        </w:rPr>
+        <w:t>$</w:t>
+      </w:r>
+      <w:r>
+        <w:rPr>
+          <w:rFonts w:ascii="Courier New CYR" w:hAnsi="Courier New CYR" w:cs="Courier New CYR"/>
+          <w:sz w:val="20"/>
+          <w:szCs w:val="20"/>
+          <w:lang w:val="en-US" w:eastAsia="ru-RU"/>
+        </w:rPr>
+        <w:t>GETOP</w:t>
+      </w:r>
+      <w:r>
+        <w:rPr>
+          <w:rFonts w:ascii="Courier New CYR" w:hAnsi="Courier New CYR" w:cs="Courier New CYR"/>
+          <w:sz w:val="20"/>
+          <w:szCs w:val="20"/>
+          <w:lang w:eastAsia="ru-RU"/>
+        </w:rPr>
+        <w:t>2</w:t>
+      </w:r>
+      <w:r>
+        <w:rPr>
+          <w:rFonts w:ascii="Courier New CYR" w:hAnsi="Courier New CYR" w:cs="Courier New CYR"/>
+          <w:sz w:val="20"/>
+          <w:szCs w:val="20"/>
+          <w:lang w:eastAsia="ru-RU"/>
+        </w:rPr>
+        <w:tab/>
+      </w:r>
+      <w:r>
+        <w:rPr>
+          <w:rFonts w:ascii="Courier New CYR" w:hAnsi="Courier New CYR" w:cs="Courier New CYR"/>
+          <w:sz w:val="20"/>
+          <w:szCs w:val="20"/>
+          <w:lang w:eastAsia="ru-RU"/>
+        </w:rPr>
+        <w:t>;ТРЕТИЙ ПАРАМЕТР - ВРЕМЯ ВЫБОРКИ ИЗ ОП</w:t>
+      </w:r>
+    </w:p>
+    <w:p>
+      <w:pPr>
+        <w:tabs>
+          <w:tab w:val="left" w:pos="1200"/>
+          <w:tab w:val="left" w:pos="2400"/>
+          <w:tab w:val="left" w:pos="4440"/>
+          <w:tab w:val="left" w:pos="5280"/>
+          <w:tab w:val="left" w:pos="6000"/>
+        </w:tabs>
+        <w:autoSpaceDE w:val="0"/>
+        <w:autoSpaceDN w:val="0"/>
+        <w:adjustRightInd w:val="0"/>
+        <w:spacing w:after="0" w:line="240" w:lineRule="auto"/>
+        <w:rPr>
+          <w:rFonts w:ascii="Courier New CYR" w:hAnsi="Courier New CYR" w:cs="Courier New CYR"/>
+          <w:sz w:val="20"/>
+          <w:szCs w:val="20"/>
+          <w:lang w:eastAsia="ru-RU"/>
+        </w:rPr>
+      </w:pPr>
+    </w:p>
+    <w:p>
+      <w:pPr>
+        <w:tabs>
+          <w:tab w:val="left" w:pos="1200"/>
+          <w:tab w:val="left" w:pos="2400"/>
+          <w:tab w:val="left" w:pos="4440"/>
+          <w:tab w:val="left" w:pos="5280"/>
+          <w:tab w:val="left" w:pos="6000"/>
+        </w:tabs>
+        <w:autoSpaceDE w:val="0"/>
+        <w:autoSpaceDN w:val="0"/>
+        <w:adjustRightInd w:val="0"/>
+        <w:spacing w:after="0" w:line="240" w:lineRule="auto"/>
+        <w:rPr>
+          <w:rFonts w:ascii="Courier New CYR" w:hAnsi="Courier New CYR" w:cs="Courier New CYR"/>
+          <w:sz w:val="20"/>
+          <w:szCs w:val="20"/>
+          <w:lang w:val="en-US" w:eastAsia="ru-RU"/>
+        </w:rPr>
+      </w:pPr>
+      <w:r>
+        <w:rPr>
+          <w:rFonts w:ascii="Courier New CYR" w:hAnsi="Courier New CYR" w:cs="Courier New CYR"/>
+          <w:sz w:val="20"/>
+          <w:szCs w:val="20"/>
+          <w:lang w:val="en-US" w:eastAsia="ru-RU"/>
+        </w:rPr>
+        <w:t>PROC</w:t>
+      </w:r>
+      <w:r>
+        <w:rPr>
+          <w:rFonts w:ascii="Courier New CYR" w:hAnsi="Courier New CYR" w:cs="Courier New CYR"/>
+          <w:sz w:val="20"/>
+          <w:szCs w:val="20"/>
+          <w:lang w:val="en-US" w:eastAsia="ru-RU"/>
+        </w:rPr>
+        <w:t>2</w:t>
+      </w:r>
+      <w:r>
+        <w:rPr>
+          <w:rFonts w:ascii="Courier New CYR" w:hAnsi="Courier New CYR" w:cs="Courier New CYR"/>
+          <w:sz w:val="20"/>
+          <w:szCs w:val="20"/>
+          <w:lang w:val="en-US" w:eastAsia="ru-RU"/>
+        </w:rPr>
+        <w:tab/>
+      </w:r>
+      <w:r>
+        <w:rPr>
+          <w:rFonts w:ascii="Courier New CYR" w:hAnsi="Courier New CYR" w:cs="Courier New CYR"/>
+          <w:sz w:val="20"/>
+          <w:szCs w:val="20"/>
+          <w:lang w:val="en-US" w:eastAsia="ru-RU"/>
+        </w:rPr>
+        <w:t>QUEUE</w:t>
+      </w:r>
+      <w:r>
+        <w:rPr>
+          <w:rFonts w:ascii="Courier New CYR" w:hAnsi="Courier New CYR" w:cs="Courier New CYR"/>
+          <w:sz w:val="20"/>
+          <w:szCs w:val="20"/>
+          <w:lang w:val="en-US" w:eastAsia="ru-RU"/>
+        </w:rPr>
+        <w:t xml:space="preserve"> </w:t>
+      </w:r>
+      <w:r>
+        <w:rPr>
+          <w:rFonts w:ascii="Courier New CYR" w:hAnsi="Courier New CYR" w:cs="Courier New CYR"/>
+          <w:sz w:val="20"/>
+          <w:szCs w:val="20"/>
+          <w:lang w:val="en-US" w:eastAsia="ru-RU"/>
+        </w:rPr>
+        <w:t>QPU</w:t>
+      </w:r>
+      <w:r>
+        <w:rPr>
+          <w:rFonts w:ascii="Courier New CYR" w:hAnsi="Courier New CYR" w:cs="Courier New CYR"/>
+          <w:sz w:val="20"/>
+          <w:szCs w:val="20"/>
+          <w:lang w:val="en-US" w:eastAsia="ru-RU"/>
+        </w:rPr>
+        <w:t>2_</w:t>
+      </w:r>
+    </w:p>
+    <w:p>
+      <w:pPr>
+        <w:tabs>
+          <w:tab w:val="left" w:pos="1200"/>
+          <w:tab w:val="left" w:pos="2400"/>
+          <w:tab w:val="left" w:pos="4440"/>
+          <w:tab w:val="left" w:pos="5280"/>
+          <w:tab w:val="left" w:pos="6000"/>
+        </w:tabs>
+        <w:autoSpaceDE w:val="0"/>
+        <w:autoSpaceDN w:val="0"/>
+        <w:adjustRightInd w:val="0"/>
+        <w:spacing w:after="0" w:line="240" w:lineRule="auto"/>
+        <w:rPr>
+          <w:rFonts w:ascii="Courier New CYR" w:hAnsi="Courier New CYR" w:cs="Courier New CYR"/>
+          <w:sz w:val="20"/>
+          <w:szCs w:val="20"/>
+          <w:lang w:val="en-US" w:eastAsia="ru-RU"/>
+        </w:rPr>
+      </w:pPr>
+      <w:r>
+        <w:rPr>
+          <w:rFonts w:ascii="Courier New CYR" w:hAnsi="Courier New CYR" w:cs="Courier New CYR"/>
+          <w:sz w:val="20"/>
+          <w:szCs w:val="20"/>
+          <w:lang w:val="en-US" w:eastAsia="ru-RU"/>
+        </w:rPr>
+        <w:tab/>
+      </w:r>
+      <w:r>
+        <w:rPr>
+          <w:rFonts w:ascii="Courier New CYR" w:hAnsi="Courier New CYR" w:cs="Courier New CYR"/>
+          <w:sz w:val="20"/>
+          <w:szCs w:val="20"/>
+          <w:lang w:val="en-US" w:eastAsia="ru-RU"/>
+        </w:rPr>
+        <w:t>SEIZE</w:t>
+      </w:r>
+      <w:r>
+        <w:rPr>
+          <w:rFonts w:ascii="Courier New CYR" w:hAnsi="Courier New CYR" w:cs="Courier New CYR"/>
+          <w:sz w:val="20"/>
+          <w:szCs w:val="20"/>
+          <w:lang w:val="en-US" w:eastAsia="ru-RU"/>
+        </w:rPr>
+        <w:t xml:space="preserve"> </w:t>
+      </w:r>
+      <w:r>
+        <w:rPr>
+          <w:rFonts w:ascii="Courier New CYR" w:hAnsi="Courier New CYR" w:cs="Courier New CYR"/>
+          <w:sz w:val="20"/>
+          <w:szCs w:val="20"/>
+          <w:lang w:val="en-US" w:eastAsia="ru-RU"/>
+        </w:rPr>
+        <w:t>PU</w:t>
+      </w:r>
+      <w:r>
+        <w:rPr>
+          <w:rFonts w:ascii="Courier New CYR" w:hAnsi="Courier New CYR" w:cs="Courier New CYR"/>
+          <w:sz w:val="20"/>
+          <w:szCs w:val="20"/>
+          <w:lang w:val="en-US" w:eastAsia="ru-RU"/>
+        </w:rPr>
+        <w:t>2_</w:t>
+      </w:r>
+    </w:p>
+    <w:p>
+      <w:pPr>
+        <w:tabs>
+          <w:tab w:val="left" w:pos="1200"/>
+          <w:tab w:val="left" w:pos="2400"/>
+          <w:tab w:val="left" w:pos="4440"/>
+          <w:tab w:val="left" w:pos="5280"/>
+          <w:tab w:val="left" w:pos="6000"/>
+        </w:tabs>
+        <w:autoSpaceDE w:val="0"/>
+        <w:autoSpaceDN w:val="0"/>
+        <w:adjustRightInd w:val="0"/>
+        <w:spacing w:after="0" w:line="240" w:lineRule="auto"/>
+        <w:rPr>
+          <w:rFonts w:ascii="Courier New CYR" w:hAnsi="Courier New CYR" w:cs="Courier New CYR"/>
+          <w:sz w:val="20"/>
+          <w:szCs w:val="20"/>
+          <w:lang w:val="en-US" w:eastAsia="ru-RU"/>
+        </w:rPr>
+      </w:pPr>
+      <w:r>
+        <w:rPr>
+          <w:rFonts w:ascii="Courier New CYR" w:hAnsi="Courier New CYR" w:cs="Courier New CYR"/>
+          <w:sz w:val="20"/>
+          <w:szCs w:val="20"/>
+          <w:lang w:val="en-US" w:eastAsia="ru-RU"/>
+        </w:rPr>
+        <w:tab/>
+      </w:r>
+      <w:r>
+        <w:rPr>
+          <w:rFonts w:ascii="Courier New CYR" w:hAnsi="Courier New CYR" w:cs="Courier New CYR"/>
+          <w:sz w:val="20"/>
+          <w:szCs w:val="20"/>
+          <w:lang w:val="en-US" w:eastAsia="ru-RU"/>
+        </w:rPr>
+        <w:t>DEPART</w:t>
+      </w:r>
+      <w:r>
+        <w:rPr>
+          <w:rFonts w:ascii="Courier New CYR" w:hAnsi="Courier New CYR" w:cs="Courier New CYR"/>
+          <w:sz w:val="20"/>
+          <w:szCs w:val="20"/>
+          <w:lang w:val="en-US" w:eastAsia="ru-RU"/>
+        </w:rPr>
+        <w:t xml:space="preserve"> </w:t>
+      </w:r>
+      <w:r>
+        <w:rPr>
+          <w:rFonts w:ascii="Courier New CYR" w:hAnsi="Courier New CYR" w:cs="Courier New CYR"/>
+          <w:sz w:val="20"/>
+          <w:szCs w:val="20"/>
+          <w:lang w:val="en-US" w:eastAsia="ru-RU"/>
+        </w:rPr>
+        <w:t>QPU</w:t>
+      </w:r>
+      <w:r>
+        <w:rPr>
+          <w:rFonts w:ascii="Courier New CYR" w:hAnsi="Courier New CYR" w:cs="Courier New CYR"/>
+          <w:sz w:val="20"/>
+          <w:szCs w:val="20"/>
+          <w:lang w:val="en-US" w:eastAsia="ru-RU"/>
+        </w:rPr>
+        <w:t>2_</w:t>
+      </w:r>
+    </w:p>
+    <w:p>
+      <w:pPr>
+        <w:tabs>
+          <w:tab w:val="left" w:pos="1200"/>
+          <w:tab w:val="left" w:pos="2400"/>
+          <w:tab w:val="left" w:pos="4440"/>
+          <w:tab w:val="left" w:pos="5280"/>
+          <w:tab w:val="left" w:pos="6000"/>
+        </w:tabs>
+        <w:autoSpaceDE w:val="0"/>
+        <w:autoSpaceDN w:val="0"/>
+        <w:adjustRightInd w:val="0"/>
+        <w:spacing w:after="0" w:line="240" w:lineRule="auto"/>
+        <w:rPr>
+          <w:rFonts w:ascii="Courier New CYR" w:hAnsi="Courier New CYR" w:cs="Courier New CYR"/>
+          <w:sz w:val="20"/>
+          <w:szCs w:val="20"/>
+          <w:lang w:val="en-US" w:eastAsia="ru-RU"/>
+        </w:rPr>
+      </w:pPr>
+      <w:r>
+        <w:rPr>
+          <w:rFonts w:ascii="Courier New CYR" w:hAnsi="Courier New CYR" w:cs="Courier New CYR"/>
+          <w:sz w:val="20"/>
+          <w:szCs w:val="20"/>
+          <w:lang w:val="en-US" w:eastAsia="ru-RU"/>
+        </w:rPr>
+        <w:tab/>
+      </w:r>
+      <w:r>
+        <w:rPr>
+          <w:rFonts w:ascii="Courier New CYR" w:hAnsi="Courier New CYR" w:cs="Courier New CYR"/>
+          <w:sz w:val="20"/>
+          <w:szCs w:val="20"/>
+          <w:lang w:val="en-US" w:eastAsia="ru-RU"/>
+        </w:rPr>
+        <w:t>ADVANCE</w:t>
+      </w:r>
+      <w:r>
+        <w:rPr>
+          <w:rFonts w:ascii="Courier New CYR" w:hAnsi="Courier New CYR" w:cs="Courier New CYR"/>
+          <w:sz w:val="20"/>
+          <w:szCs w:val="20"/>
+          <w:lang w:val="en-US" w:eastAsia="ru-RU"/>
+        </w:rPr>
+        <w:t xml:space="preserve"> </w:t>
+      </w:r>
+      <w:r>
+        <w:rPr>
+          <w:rFonts w:ascii="Courier New CYR" w:hAnsi="Courier New CYR" w:cs="Courier New CYR"/>
+          <w:sz w:val="20"/>
+          <w:szCs w:val="20"/>
+          <w:lang w:val="en-US" w:eastAsia="ru-RU"/>
+        </w:rPr>
+        <w:t>X</w:t>
+      </w:r>
+      <w:r>
+        <w:rPr>
+          <w:rFonts w:ascii="Courier New CYR" w:hAnsi="Courier New CYR" w:cs="Courier New CYR"/>
+          <w:sz w:val="20"/>
+          <w:szCs w:val="20"/>
+          <w:lang w:val="en-US" w:eastAsia="ru-RU"/>
+        </w:rPr>
+        <w:t>$</w:t>
+      </w:r>
+      <w:r>
+        <w:rPr>
+          <w:rFonts w:ascii="Courier New CYR" w:hAnsi="Courier New CYR" w:cs="Courier New CYR"/>
+          <w:sz w:val="20"/>
+          <w:szCs w:val="20"/>
+          <w:lang w:val="en-US" w:eastAsia="ru-RU"/>
+        </w:rPr>
+        <w:t>T</w:t>
+      </w:r>
+      <w:r>
+        <w:rPr>
+          <w:rFonts w:ascii="Courier New CYR" w:hAnsi="Courier New CYR" w:cs="Courier New CYR"/>
+          <w:sz w:val="20"/>
+          <w:szCs w:val="20"/>
+          <w:lang w:val="en-US" w:eastAsia="ru-RU"/>
+        </w:rPr>
+        <w:t>2_,</w:t>
+      </w:r>
+      <w:r>
+        <w:rPr>
+          <w:rFonts w:ascii="Courier New CYR" w:hAnsi="Courier New CYR" w:cs="Courier New CYR"/>
+          <w:sz w:val="20"/>
+          <w:szCs w:val="20"/>
+          <w:lang w:val="en-US" w:eastAsia="ru-RU"/>
+        </w:rPr>
+        <w:t>X</w:t>
+      </w:r>
+      <w:r>
+        <w:rPr>
+          <w:rFonts w:ascii="Courier New CYR" w:hAnsi="Courier New CYR" w:cs="Courier New CYR"/>
+          <w:sz w:val="20"/>
+          <w:szCs w:val="20"/>
+          <w:lang w:val="en-US" w:eastAsia="ru-RU"/>
+        </w:rPr>
+        <w:t>$</w:t>
+      </w:r>
+      <w:r>
+        <w:rPr>
+          <w:rFonts w:ascii="Courier New CYR" w:hAnsi="Courier New CYR" w:cs="Courier New CYR"/>
+          <w:sz w:val="20"/>
+          <w:szCs w:val="20"/>
+          <w:lang w:val="en-US" w:eastAsia="ru-RU"/>
+        </w:rPr>
+        <w:t>T</w:t>
+      </w:r>
+      <w:r>
+        <w:rPr>
+          <w:rFonts w:ascii="Courier New CYR" w:hAnsi="Courier New CYR" w:cs="Courier New CYR"/>
+          <w:sz w:val="20"/>
+          <w:szCs w:val="20"/>
+          <w:lang w:val="en-US" w:eastAsia="ru-RU"/>
+        </w:rPr>
+        <w:t>2</w:t>
+      </w:r>
+      <w:r>
+        <w:rPr>
+          <w:rFonts w:ascii="Courier New CYR" w:hAnsi="Courier New CYR" w:cs="Courier New CYR"/>
+          <w:sz w:val="20"/>
+          <w:szCs w:val="20"/>
+          <w:lang w:val="en-US" w:eastAsia="ru-RU"/>
+        </w:rPr>
+        <w:t>DISP</w:t>
+      </w:r>
+      <w:r>
+        <w:rPr>
+          <w:rFonts w:ascii="Courier New CYR" w:hAnsi="Courier New CYR" w:cs="Courier New CYR"/>
+          <w:sz w:val="20"/>
+          <w:szCs w:val="20"/>
+          <w:lang w:val="en-US" w:eastAsia="ru-RU"/>
+        </w:rPr>
+        <w:t>_</w:t>
+      </w:r>
+    </w:p>
+    <w:p>
+      <w:pPr>
+        <w:tabs>
+          <w:tab w:val="left" w:pos="1200"/>
+          <w:tab w:val="left" w:pos="2400"/>
+          <w:tab w:val="left" w:pos="4440"/>
+          <w:tab w:val="left" w:pos="5280"/>
+          <w:tab w:val="left" w:pos="6000"/>
+        </w:tabs>
+        <w:autoSpaceDE w:val="0"/>
+        <w:autoSpaceDN w:val="0"/>
+        <w:adjustRightInd w:val="0"/>
+        <w:spacing w:after="0" w:line="240" w:lineRule="auto"/>
+        <w:rPr>
+          <w:rFonts w:ascii="Courier New CYR" w:hAnsi="Courier New CYR" w:cs="Courier New CYR"/>
+          <w:sz w:val="20"/>
+          <w:szCs w:val="20"/>
+          <w:lang w:val="en-US" w:eastAsia="ru-RU"/>
+        </w:rPr>
+      </w:pPr>
+      <w:r>
+        <w:rPr>
+          <w:rFonts w:ascii="Courier New CYR" w:hAnsi="Courier New CYR" w:cs="Courier New CYR"/>
+          <w:sz w:val="20"/>
+          <w:szCs w:val="20"/>
+          <w:lang w:val="en-US" w:eastAsia="ru-RU"/>
+        </w:rPr>
+        <w:tab/>
+      </w:r>
+      <w:r>
+        <w:rPr>
+          <w:rFonts w:ascii="Courier New CYR" w:hAnsi="Courier New CYR" w:cs="Courier New CYR"/>
+          <w:sz w:val="20"/>
+          <w:szCs w:val="20"/>
+          <w:lang w:val="en-US" w:eastAsia="ru-RU"/>
+        </w:rPr>
+        <w:t>RELEASE</w:t>
+      </w:r>
+      <w:r>
+        <w:rPr>
+          <w:rFonts w:ascii="Courier New CYR" w:hAnsi="Courier New CYR" w:cs="Courier New CYR"/>
+          <w:sz w:val="20"/>
+          <w:szCs w:val="20"/>
+          <w:lang w:val="en-US" w:eastAsia="ru-RU"/>
+        </w:rPr>
+        <w:t xml:space="preserve"> </w:t>
+      </w:r>
+      <w:r>
+        <w:rPr>
+          <w:rFonts w:ascii="Courier New CYR" w:hAnsi="Courier New CYR" w:cs="Courier New CYR"/>
+          <w:sz w:val="20"/>
+          <w:szCs w:val="20"/>
+          <w:lang w:val="en-US" w:eastAsia="ru-RU"/>
+        </w:rPr>
+        <w:t>PU</w:t>
+      </w:r>
+      <w:r>
+        <w:rPr>
+          <w:rFonts w:ascii="Courier New CYR" w:hAnsi="Courier New CYR" w:cs="Courier New CYR"/>
+          <w:sz w:val="20"/>
+          <w:szCs w:val="20"/>
+          <w:lang w:val="en-US" w:eastAsia="ru-RU"/>
+        </w:rPr>
+        <w:t>2_</w:t>
+      </w:r>
+    </w:p>
+    <w:p>
+      <w:pPr>
+        <w:tabs>
+          <w:tab w:val="left" w:pos="1200"/>
+          <w:tab w:val="left" w:pos="2400"/>
+          <w:tab w:val="left" w:pos="4440"/>
+          <w:tab w:val="left" w:pos="5280"/>
+          <w:tab w:val="left" w:pos="6000"/>
+        </w:tabs>
+        <w:autoSpaceDE w:val="0"/>
+        <w:autoSpaceDN w:val="0"/>
+        <w:adjustRightInd w:val="0"/>
+        <w:spacing w:after="0" w:line="240" w:lineRule="auto"/>
+        <w:rPr>
+          <w:rFonts w:ascii="Courier New CYR" w:hAnsi="Courier New CYR" w:cs="Courier New CYR"/>
+          <w:sz w:val="20"/>
+          <w:szCs w:val="20"/>
+          <w:lang w:val="en-US" w:eastAsia="ru-RU"/>
+        </w:rPr>
+      </w:pPr>
+      <w:r>
+        <w:rPr>
+          <w:rFonts w:ascii="Courier New CYR" w:hAnsi="Courier New CYR" w:cs="Courier New CYR"/>
+          <w:sz w:val="20"/>
+          <w:szCs w:val="20"/>
+          <w:lang w:val="en-US" w:eastAsia="ru-RU"/>
+        </w:rPr>
+        <w:tab/>
+      </w:r>
+      <w:r>
+        <w:rPr>
+          <w:rFonts w:ascii="Courier New CYR" w:hAnsi="Courier New CYR" w:cs="Courier New CYR"/>
+          <w:sz w:val="20"/>
+          <w:szCs w:val="20"/>
+          <w:lang w:val="en-US" w:eastAsia="ru-RU"/>
+        </w:rPr>
+        <w:t>TRANSFER</w:t>
+      </w:r>
+      <w:r>
+        <w:rPr>
+          <w:rFonts w:ascii="Courier New CYR" w:hAnsi="Courier New CYR" w:cs="Courier New CYR"/>
+          <w:sz w:val="20"/>
+          <w:szCs w:val="20"/>
+          <w:lang w:val="en-US" w:eastAsia="ru-RU"/>
+        </w:rPr>
+        <w:t xml:space="preserve"> ,</w:t>
+      </w:r>
+      <w:r>
+        <w:rPr>
+          <w:rFonts w:ascii="Courier New CYR" w:hAnsi="Courier New CYR" w:cs="Courier New CYR"/>
+          <w:sz w:val="20"/>
+          <w:szCs w:val="20"/>
+          <w:lang w:val="en-US" w:eastAsia="ru-RU"/>
+        </w:rPr>
+        <w:t>OP</w:t>
+      </w:r>
+    </w:p>
+    <w:p>
+      <w:pPr>
+        <w:tabs>
+          <w:tab w:val="left" w:pos="1200"/>
+          <w:tab w:val="left" w:pos="2400"/>
+          <w:tab w:val="left" w:pos="4440"/>
+          <w:tab w:val="left" w:pos="5280"/>
+          <w:tab w:val="left" w:pos="6000"/>
+        </w:tabs>
+        <w:autoSpaceDE w:val="0"/>
+        <w:autoSpaceDN w:val="0"/>
+        <w:adjustRightInd w:val="0"/>
+        <w:spacing w:after="0" w:line="240" w:lineRule="auto"/>
+        <w:rPr>
+          <w:rFonts w:ascii="Courier New CYR" w:hAnsi="Courier New CYR" w:cs="Courier New CYR"/>
+          <w:sz w:val="20"/>
+          <w:szCs w:val="20"/>
+          <w:lang w:val="en-US" w:eastAsia="ru-RU"/>
+        </w:rPr>
+      </w:pPr>
+      <w:r>
+        <w:rPr>
+          <w:rFonts w:ascii="Courier New CYR" w:hAnsi="Courier New CYR" w:cs="Courier New CYR"/>
+          <w:sz w:val="20"/>
+          <w:szCs w:val="20"/>
+          <w:lang w:val="en-US" w:eastAsia="ru-RU"/>
+        </w:rPr>
+        <w:tab/>
+      </w:r>
+    </w:p>
+    <w:p>
+      <w:pPr>
+        <w:tabs>
+          <w:tab w:val="left" w:pos="1200"/>
+          <w:tab w:val="left" w:pos="2400"/>
+          <w:tab w:val="left" w:pos="4440"/>
+          <w:tab w:val="left" w:pos="5280"/>
+          <w:tab w:val="left" w:pos="6000"/>
+        </w:tabs>
+        <w:autoSpaceDE w:val="0"/>
+        <w:autoSpaceDN w:val="0"/>
+        <w:adjustRightInd w:val="0"/>
+        <w:spacing w:after="0" w:line="240" w:lineRule="auto"/>
+        <w:rPr>
+          <w:rFonts w:ascii="Courier New CYR" w:hAnsi="Courier New CYR" w:cs="Courier New CYR"/>
+          <w:sz w:val="20"/>
+          <w:szCs w:val="20"/>
+          <w:lang w:val="en-US" w:eastAsia="ru-RU"/>
+        </w:rPr>
+      </w:pPr>
+      <w:r>
+        <w:rPr>
+          <w:rFonts w:ascii="Courier New CYR" w:hAnsi="Courier New CYR" w:cs="Courier New CYR"/>
+          <w:sz w:val="20"/>
+          <w:szCs w:val="20"/>
+          <w:lang w:val="en-US" w:eastAsia="ru-RU"/>
+        </w:rPr>
+        <w:tab/>
+      </w:r>
+      <w:r>
+        <w:rPr>
+          <w:rFonts w:ascii="Courier New CYR" w:hAnsi="Courier New CYR" w:cs="Courier New CYR"/>
+          <w:sz w:val="20"/>
+          <w:szCs w:val="20"/>
+          <w:lang w:val="en-US" w:eastAsia="ru-RU"/>
+        </w:rPr>
+        <w:t>GENERATE</w:t>
+      </w:r>
+      <w:r>
+        <w:rPr>
+          <w:rFonts w:ascii="Courier New CYR" w:hAnsi="Courier New CYR" w:cs="Courier New CYR"/>
+          <w:sz w:val="20"/>
+          <w:szCs w:val="20"/>
+          <w:lang w:val="en-US" w:eastAsia="ru-RU"/>
+        </w:rPr>
+        <w:t xml:space="preserve"> ,,,</w:t>
+      </w:r>
+      <w:r>
+        <w:rPr>
+          <w:rFonts w:ascii="Courier New CYR" w:hAnsi="Courier New CYR" w:cs="Courier New CYR"/>
+          <w:sz w:val="20"/>
+          <w:szCs w:val="20"/>
+          <w:lang w:val="en-US" w:eastAsia="ru-RU"/>
+        </w:rPr>
+        <w:t>X</w:t>
+      </w:r>
+      <w:r>
+        <w:rPr>
+          <w:rFonts w:ascii="Courier New CYR" w:hAnsi="Courier New CYR" w:cs="Courier New CYR"/>
+          <w:sz w:val="20"/>
+          <w:szCs w:val="20"/>
+          <w:lang w:val="en-US" w:eastAsia="ru-RU"/>
+        </w:rPr>
+        <w:t>$</w:t>
+      </w:r>
+      <w:r>
+        <w:rPr>
+          <w:rFonts w:ascii="Courier New CYR" w:hAnsi="Courier New CYR" w:cs="Courier New CYR"/>
+          <w:sz w:val="20"/>
+          <w:szCs w:val="20"/>
+          <w:lang w:val="en-US" w:eastAsia="ru-RU"/>
+        </w:rPr>
+        <w:t>N</w:t>
+      </w:r>
+      <w:r>
+        <w:rPr>
+          <w:rFonts w:ascii="Courier New CYR" w:hAnsi="Courier New CYR" w:cs="Courier New CYR"/>
+          <w:sz w:val="20"/>
+          <w:szCs w:val="20"/>
+          <w:lang w:val="en-US" w:eastAsia="ru-RU"/>
+        </w:rPr>
+        <w:t>3_,</w:t>
+      </w:r>
+      <w:r>
+        <w:rPr>
+          <w:rFonts w:ascii="Courier New CYR" w:hAnsi="Courier New CYR" w:cs="Courier New CYR"/>
+          <w:sz w:val="20"/>
+          <w:szCs w:val="20"/>
+          <w:lang w:val="en-US" w:eastAsia="ru-RU"/>
+        </w:rPr>
+        <w:t>X</w:t>
+      </w:r>
+      <w:r>
+        <w:rPr>
+          <w:rFonts w:ascii="Courier New CYR" w:hAnsi="Courier New CYR" w:cs="Courier New CYR"/>
+          <w:sz w:val="20"/>
+          <w:szCs w:val="20"/>
+          <w:lang w:val="en-US" w:eastAsia="ru-RU"/>
+        </w:rPr>
+        <w:t>$</w:t>
+      </w:r>
+      <w:r>
+        <w:rPr>
+          <w:rFonts w:ascii="Courier New CYR" w:hAnsi="Courier New CYR" w:cs="Courier New CYR"/>
+          <w:sz w:val="20"/>
+          <w:szCs w:val="20"/>
+          <w:lang w:val="en-US" w:eastAsia="ru-RU"/>
+        </w:rPr>
+        <w:t>PR3_</w:t>
+      </w:r>
+      <w:r>
+        <w:rPr>
+          <w:rFonts w:ascii="Courier New CYR" w:hAnsi="Courier New CYR" w:cs="Courier New CYR"/>
+          <w:sz w:val="20"/>
+          <w:szCs w:val="20"/>
+          <w:lang w:val="en-US" w:eastAsia="ru-RU"/>
+        </w:rPr>
+        <w:tab/>
+        <w:t>;ГЕНЕРАЦИЯ ЗАЯВОК ЦП3</w:t>
+      </w:r>
+    </w:p>
+    <w:p>
+      <w:pPr>
+        <w:tabs>
+          <w:tab w:val="left" w:pos="1200"/>
+          <w:tab w:val="left" w:pos="2400"/>
+          <w:tab w:val="left" w:pos="4440"/>
+          <w:tab w:val="left" w:pos="5280"/>
+          <w:tab w:val="left" w:pos="6000"/>
+        </w:tabs>
+        <w:autoSpaceDE w:val="0"/>
+        <w:autoSpaceDN w:val="0"/>
+        <w:adjustRightInd w:val="0"/>
+        <w:spacing w:after="0" w:line="240" w:lineRule="auto"/>
+        <w:rPr>
+          <w:rFonts w:ascii="Courier New CYR" w:hAnsi="Courier New CYR" w:cs="Courier New CYR"/>
+          <w:sz w:val="20"/>
+          <w:szCs w:val="20"/>
+          <w:lang w:eastAsia="ru-RU"/>
+        </w:rPr>
+      </w:pPr>
+      <w:r>
+        <w:rPr>
+          <w:rFonts w:ascii="Courier New CYR" w:hAnsi="Courier New CYR" w:cs="Courier New CYR"/>
+          <w:sz w:val="20"/>
+          <w:szCs w:val="20"/>
+          <w:lang w:val="en-US" w:eastAsia="ru-RU"/>
+        </w:rPr>
+        <w:tab/>
+        <w:t>SAVEVALUE</w:t>
+      </w:r>
+      <w:r>
+        <w:rPr>
+          <w:rFonts w:ascii="Courier New CYR" w:hAnsi="Courier New CYR" w:cs="Courier New CYR"/>
+          <w:sz w:val="20"/>
+          <w:szCs w:val="20"/>
+          <w:lang w:eastAsia="ru-RU"/>
+        </w:rPr>
+        <w:t xml:space="preserve"> </w:t>
+      </w:r>
+      <w:r>
+        <w:rPr>
+          <w:rFonts w:ascii="Courier New CYR" w:hAnsi="Courier New CYR" w:cs="Courier New CYR"/>
+          <w:sz w:val="20"/>
+          <w:szCs w:val="20"/>
+          <w:lang w:val="en-US" w:eastAsia="ru-RU"/>
+        </w:rPr>
+        <w:t>NUM</w:t>
+      </w:r>
+      <w:r>
+        <w:rPr>
+          <w:rFonts w:ascii="Courier New CYR" w:hAnsi="Courier New CYR" w:cs="Courier New CYR"/>
+          <w:sz w:val="20"/>
+          <w:szCs w:val="20"/>
+          <w:lang w:eastAsia="ru-RU"/>
+        </w:rPr>
+        <w:t>+,1</w:t>
+      </w:r>
+      <w:r>
+        <w:rPr>
+          <w:rFonts w:ascii="Courier New CYR" w:hAnsi="Courier New CYR" w:cs="Courier New CYR"/>
+          <w:sz w:val="20"/>
+          <w:szCs w:val="20"/>
+          <w:lang w:eastAsia="ru-RU"/>
+        </w:rPr>
+        <w:tab/>
+      </w:r>
+      <w:r>
+        <w:rPr>
+          <w:rFonts w:ascii="Courier New CYR" w:hAnsi="Courier New CYR" w:cs="Courier New CYR"/>
+          <w:sz w:val="20"/>
+          <w:szCs w:val="20"/>
+          <w:lang w:eastAsia="ru-RU"/>
+        </w:rPr>
+        <w:t>;НОМЕР ЗАЯВКИ НА ЦП3</w:t>
+      </w:r>
+    </w:p>
+    <w:p>
+      <w:pPr>
+        <w:tabs>
+          <w:tab w:val="left" w:pos="1200"/>
+          <w:tab w:val="left" w:pos="2400"/>
+          <w:tab w:val="left" w:pos="4440"/>
+          <w:tab w:val="left" w:pos="5280"/>
+          <w:tab w:val="left" w:pos="6000"/>
+        </w:tabs>
+        <w:autoSpaceDE w:val="0"/>
+        <w:autoSpaceDN w:val="0"/>
+        <w:adjustRightInd w:val="0"/>
+        <w:spacing w:after="0" w:line="240" w:lineRule="auto"/>
+        <w:rPr>
+          <w:rFonts w:ascii="Courier New CYR" w:hAnsi="Courier New CYR" w:cs="Courier New CYR"/>
+          <w:sz w:val="20"/>
+          <w:szCs w:val="20"/>
+          <w:lang w:eastAsia="ru-RU"/>
+        </w:rPr>
+      </w:pPr>
+      <w:r>
+        <w:rPr>
+          <w:rFonts w:ascii="Courier New CYR" w:hAnsi="Courier New CYR" w:cs="Courier New CYR"/>
+          <w:sz w:val="20"/>
+          <w:szCs w:val="20"/>
+          <w:lang w:eastAsia="ru-RU"/>
+        </w:rPr>
+        <w:tab/>
+      </w:r>
+      <w:r>
+        <w:rPr>
+          <w:rFonts w:ascii="Courier New CYR" w:hAnsi="Courier New CYR" w:cs="Courier New CYR"/>
+          <w:sz w:val="20"/>
+          <w:szCs w:val="20"/>
+          <w:lang w:val="en-US" w:eastAsia="ru-RU"/>
+        </w:rPr>
+        <w:t>ASSIGN</w:t>
+      </w:r>
+      <w:r>
+        <w:rPr>
+          <w:rFonts w:ascii="Courier New CYR" w:hAnsi="Courier New CYR" w:cs="Courier New CYR"/>
+          <w:sz w:val="20"/>
+          <w:szCs w:val="20"/>
+          <w:lang w:eastAsia="ru-RU"/>
+        </w:rPr>
+        <w:t xml:space="preserve"> 2,3</w:t>
+      </w:r>
+      <w:r>
+        <w:rPr>
+          <w:rFonts w:ascii="Courier New CYR" w:hAnsi="Courier New CYR" w:cs="Courier New CYR"/>
+          <w:sz w:val="20"/>
+          <w:szCs w:val="20"/>
+          <w:lang w:eastAsia="ru-RU"/>
+        </w:rPr>
+        <w:tab/>
+        <w:t>;ВТОРОЙ ПАРАМЕТР - ИСТОЧНИК ЗАЯВКИ</w:t>
+      </w:r>
+    </w:p>
+    <w:p>
+      <w:pPr>
+        <w:tabs>
+          <w:tab w:val="left" w:pos="1200"/>
+          <w:tab w:val="left" w:pos="2400"/>
+          <w:tab w:val="left" w:pos="4440"/>
+          <w:tab w:val="left" w:pos="5280"/>
+          <w:tab w:val="left" w:pos="6000"/>
+        </w:tabs>
+        <w:autoSpaceDE w:val="0"/>
+        <w:autoSpaceDN w:val="0"/>
+        <w:adjustRightInd w:val="0"/>
+        <w:spacing w:after="0" w:line="240" w:lineRule="auto"/>
+        <w:rPr>
+          <w:rFonts w:ascii="Courier New CYR" w:hAnsi="Courier New CYR" w:cs="Courier New CYR"/>
+          <w:sz w:val="20"/>
+          <w:szCs w:val="20"/>
+          <w:lang w:eastAsia="ru-RU"/>
+        </w:rPr>
+      </w:pPr>
+      <w:r>
+        <w:rPr>
+          <w:rFonts w:ascii="Courier New CYR" w:hAnsi="Courier New CYR" w:cs="Courier New CYR"/>
+          <w:sz w:val="20"/>
+          <w:szCs w:val="20"/>
+          <w:lang w:eastAsia="ru-RU"/>
+        </w:rPr>
+        <w:tab/>
+      </w:r>
+      <w:r>
+        <w:rPr>
+          <w:rFonts w:ascii="Courier New CYR" w:hAnsi="Courier New CYR" w:cs="Courier New CYR"/>
+          <w:sz w:val="20"/>
+          <w:szCs w:val="20"/>
+          <w:lang w:val="en-US" w:eastAsia="ru-RU"/>
+        </w:rPr>
+        <w:t>ASSIGN</w:t>
+      </w:r>
+      <w:r>
+        <w:rPr>
+          <w:rFonts w:ascii="Courier New CYR" w:hAnsi="Courier New CYR" w:cs="Courier New CYR"/>
+          <w:sz w:val="20"/>
+          <w:szCs w:val="20"/>
+          <w:lang w:eastAsia="ru-RU"/>
+        </w:rPr>
+        <w:t xml:space="preserve"> 3,</w:t>
+      </w:r>
+      <w:r>
+        <w:rPr>
+          <w:rFonts w:ascii="Courier New CYR" w:hAnsi="Courier New CYR" w:cs="Courier New CYR"/>
+          <w:sz w:val="20"/>
+          <w:szCs w:val="20"/>
+          <w:lang w:val="en-US" w:eastAsia="ru-RU"/>
+        </w:rPr>
+        <w:t>X</w:t>
+      </w:r>
+      <w:r>
+        <w:rPr>
+          <w:rFonts w:ascii="Courier New CYR" w:hAnsi="Courier New CYR" w:cs="Courier New CYR"/>
+          <w:sz w:val="20"/>
+          <w:szCs w:val="20"/>
+          <w:lang w:eastAsia="ru-RU"/>
+        </w:rPr>
+        <w:t>$</w:t>
+      </w:r>
+      <w:r>
+        <w:rPr>
+          <w:rFonts w:ascii="Courier New CYR" w:hAnsi="Courier New CYR" w:cs="Courier New CYR"/>
+          <w:sz w:val="20"/>
+          <w:szCs w:val="20"/>
+          <w:lang w:val="en-US" w:eastAsia="ru-RU"/>
+        </w:rPr>
+        <w:t>T</w:t>
+      </w:r>
+      <w:r>
+        <w:rPr>
+          <w:rFonts w:ascii="Courier New CYR" w:hAnsi="Courier New CYR" w:cs="Courier New CYR"/>
+          <w:sz w:val="20"/>
+          <w:szCs w:val="20"/>
+          <w:lang w:eastAsia="ru-RU"/>
+        </w:rPr>
+        <w:t>3_</w:t>
+      </w:r>
+      <w:r>
+        <w:rPr>
+          <w:rFonts w:ascii="Courier New CYR" w:hAnsi="Courier New CYR" w:cs="Courier New CYR"/>
+          <w:sz w:val="20"/>
+          <w:szCs w:val="20"/>
+          <w:lang w:eastAsia="ru-RU"/>
+        </w:rPr>
+        <w:tab/>
+        <w:t>;ТРЕТИЙ ПАРАМЕТР - ВРЕМЯ ВЫБОРКИ ИЗ ОП</w:t>
+      </w:r>
+    </w:p>
+    <w:p>
+      <w:pPr>
+        <w:tabs>
+          <w:tab w:val="left" w:pos="1200"/>
+          <w:tab w:val="left" w:pos="2400"/>
+          <w:tab w:val="left" w:pos="4440"/>
+          <w:tab w:val="left" w:pos="5280"/>
+          <w:tab w:val="left" w:pos="6000"/>
+        </w:tabs>
+        <w:autoSpaceDE w:val="0"/>
+        <w:autoSpaceDN w:val="0"/>
+        <w:adjustRightInd w:val="0"/>
+        <w:spacing w:after="0" w:line="240" w:lineRule="auto"/>
+        <w:rPr>
+          <w:rFonts w:ascii="Courier New CYR" w:hAnsi="Courier New CYR" w:cs="Courier New CYR"/>
+          <w:sz w:val="20"/>
+          <w:szCs w:val="20"/>
+          <w:lang w:eastAsia="ru-RU"/>
+        </w:rPr>
+      </w:pPr>
+      <w:r>
+        <w:rPr>
+          <w:rFonts w:ascii="Courier New CYR" w:hAnsi="Courier New CYR" w:cs="Courier New CYR"/>
+          <w:sz w:val="20"/>
+          <w:szCs w:val="20"/>
+          <w:lang w:eastAsia="ru-RU"/>
+        </w:rPr>
+        <w:tab/>
+      </w:r>
+      <w:r>
+        <w:rPr>
+          <w:rFonts w:ascii="Courier New CYR" w:hAnsi="Courier New CYR" w:cs="Courier New CYR"/>
+          <w:sz w:val="20"/>
+          <w:szCs w:val="20"/>
+          <w:lang w:val="en-US" w:eastAsia="ru-RU"/>
+        </w:rPr>
+        <w:t>ASSIGN</w:t>
+      </w:r>
+      <w:r>
+        <w:rPr>
+          <w:rFonts w:ascii="Courier New CYR" w:hAnsi="Courier New CYR" w:cs="Courier New CYR"/>
+          <w:sz w:val="20"/>
+          <w:szCs w:val="20"/>
+          <w:lang w:eastAsia="ru-RU"/>
+        </w:rPr>
+        <w:t xml:space="preserve"> 4,</w:t>
+      </w:r>
+      <w:r>
+        <w:rPr>
+          <w:rFonts w:ascii="Courier New CYR" w:hAnsi="Courier New CYR" w:cs="Courier New CYR"/>
+          <w:sz w:val="20"/>
+          <w:szCs w:val="20"/>
+          <w:lang w:val="en-US" w:eastAsia="ru-RU"/>
+        </w:rPr>
+        <w:t>NUM</w:t>
+      </w:r>
+      <w:r>
+        <w:rPr>
+          <w:rFonts w:ascii="Courier New CYR" w:hAnsi="Courier New CYR" w:cs="Courier New CYR"/>
+          <w:sz w:val="20"/>
+          <w:szCs w:val="20"/>
+          <w:lang w:eastAsia="ru-RU"/>
+        </w:rPr>
+        <w:tab/>
+        <w:t xml:space="preserve">;ЧЕТВЕРТЫЙ ПАРАМЕТР - НОМЕР ЗАЯВКИ </w:t>
+      </w:r>
+    </w:p>
+    <w:p>
+      <w:pPr>
+        <w:tabs>
+          <w:tab w:val="left" w:pos="1200"/>
+          <w:tab w:val="left" w:pos="2400"/>
+          <w:tab w:val="left" w:pos="4440"/>
+          <w:tab w:val="left" w:pos="5280"/>
+          <w:tab w:val="left" w:pos="6000"/>
+        </w:tabs>
+        <w:autoSpaceDE w:val="0"/>
+        <w:autoSpaceDN w:val="0"/>
+        <w:adjustRightInd w:val="0"/>
+        <w:spacing w:after="0" w:line="240" w:lineRule="auto"/>
+        <w:rPr>
+          <w:rFonts w:ascii="Courier New CYR" w:hAnsi="Courier New CYR" w:cs="Courier New CYR"/>
+          <w:sz w:val="20"/>
+          <w:szCs w:val="20"/>
+          <w:lang w:eastAsia="ru-RU"/>
+        </w:rPr>
+      </w:pPr>
+    </w:p>
+    <w:p>
+      <w:pPr>
+        <w:tabs>
+          <w:tab w:val="left" w:pos="1200"/>
+          <w:tab w:val="left" w:pos="2400"/>
+          <w:tab w:val="left" w:pos="4440"/>
+          <w:tab w:val="left" w:pos="5280"/>
+          <w:tab w:val="left" w:pos="6000"/>
+        </w:tabs>
+        <w:autoSpaceDE w:val="0"/>
+        <w:autoSpaceDN w:val="0"/>
+        <w:adjustRightInd w:val="0"/>
+        <w:spacing w:after="0" w:line="240" w:lineRule="auto"/>
+        <w:rPr>
+          <w:rFonts w:ascii="Courier New CYR" w:hAnsi="Courier New CYR" w:cs="Courier New CYR"/>
+          <w:sz w:val="20"/>
+          <w:szCs w:val="20"/>
+          <w:lang w:val="en-US" w:eastAsia="ru-RU"/>
+        </w:rPr>
+      </w:pPr>
+      <w:r>
+        <w:rPr>
+          <w:rFonts w:ascii="Courier New CYR" w:hAnsi="Courier New CYR" w:cs="Courier New CYR"/>
+          <w:sz w:val="20"/>
+          <w:szCs w:val="20"/>
+          <w:lang w:val="en-US" w:eastAsia="ru-RU"/>
+        </w:rPr>
+        <w:t>PROC3</w:t>
+      </w:r>
+      <w:r>
+        <w:rPr>
+          <w:rFonts w:ascii="Courier New CYR" w:hAnsi="Courier New CYR" w:cs="Courier New CYR"/>
+          <w:sz w:val="20"/>
+          <w:szCs w:val="20"/>
+          <w:lang w:val="en-US" w:eastAsia="ru-RU"/>
+        </w:rPr>
+        <w:tab/>
+        <w:t>QUEUE QPU3_</w:t>
+      </w:r>
+    </w:p>
+    <w:p>
+      <w:pPr>
+        <w:tabs>
+          <w:tab w:val="left" w:pos="1200"/>
+          <w:tab w:val="left" w:pos="2400"/>
+          <w:tab w:val="left" w:pos="4440"/>
+          <w:tab w:val="left" w:pos="5280"/>
+          <w:tab w:val="left" w:pos="6000"/>
+        </w:tabs>
+        <w:autoSpaceDE w:val="0"/>
+        <w:autoSpaceDN w:val="0"/>
+        <w:adjustRightInd w:val="0"/>
+        <w:spacing w:after="0" w:line="240" w:lineRule="auto"/>
+        <w:rPr>
+          <w:rFonts w:ascii="Courier New CYR" w:hAnsi="Courier New CYR" w:cs="Courier New CYR"/>
+          <w:sz w:val="20"/>
+          <w:szCs w:val="20"/>
+          <w:lang w:val="en-US" w:eastAsia="ru-RU"/>
+        </w:rPr>
+      </w:pPr>
+      <w:r>
+        <w:rPr>
+          <w:rFonts w:ascii="Courier New CYR" w:hAnsi="Courier New CYR" w:cs="Courier New CYR"/>
+          <w:sz w:val="20"/>
+          <w:szCs w:val="20"/>
+          <w:lang w:val="en-US" w:eastAsia="ru-RU"/>
+        </w:rPr>
+        <w:tab/>
+        <w:t>SEIZE PU3_</w:t>
+      </w:r>
+    </w:p>
+    <w:p>
+      <w:pPr>
+        <w:tabs>
+          <w:tab w:val="left" w:pos="1200"/>
+          <w:tab w:val="left" w:pos="2400"/>
+          <w:tab w:val="left" w:pos="4440"/>
+          <w:tab w:val="left" w:pos="5280"/>
+          <w:tab w:val="left" w:pos="6000"/>
+        </w:tabs>
+        <w:autoSpaceDE w:val="0"/>
+        <w:autoSpaceDN w:val="0"/>
+        <w:adjustRightInd w:val="0"/>
+        <w:spacing w:after="0" w:line="240" w:lineRule="auto"/>
+        <w:rPr>
+          <w:rFonts w:ascii="Courier New CYR" w:hAnsi="Courier New CYR" w:cs="Courier New CYR"/>
+          <w:sz w:val="20"/>
+          <w:szCs w:val="20"/>
+          <w:lang w:val="en-US" w:eastAsia="ru-RU"/>
+        </w:rPr>
+      </w:pPr>
+      <w:r>
+        <w:rPr>
+          <w:rFonts w:ascii="Courier New CYR" w:hAnsi="Courier New CYR" w:cs="Courier New CYR"/>
+          <w:sz w:val="20"/>
+          <w:szCs w:val="20"/>
+          <w:lang w:val="en-US" w:eastAsia="ru-RU"/>
+        </w:rPr>
+        <w:tab/>
+        <w:t>DEPART QPU3_</w:t>
+      </w:r>
+    </w:p>
+    <w:p>
+      <w:pPr>
+        <w:tabs>
+          <w:tab w:val="left" w:pos="1200"/>
+          <w:tab w:val="left" w:pos="2400"/>
+          <w:tab w:val="left" w:pos="4440"/>
+          <w:tab w:val="left" w:pos="5280"/>
+          <w:tab w:val="left" w:pos="6000"/>
+        </w:tabs>
+        <w:autoSpaceDE w:val="0"/>
+        <w:autoSpaceDN w:val="0"/>
+        <w:adjustRightInd w:val="0"/>
+        <w:spacing w:after="0" w:line="240" w:lineRule="auto"/>
+        <w:rPr>
+          <w:rFonts w:ascii="Courier New CYR" w:hAnsi="Courier New CYR" w:cs="Courier New CYR"/>
+          <w:sz w:val="20"/>
+          <w:szCs w:val="20"/>
+          <w:lang w:val="en-US" w:eastAsia="ru-RU"/>
+        </w:rPr>
+      </w:pPr>
+      <w:r>
+        <w:rPr>
+          <w:rFonts w:ascii="Courier New CYR" w:hAnsi="Courier New CYR" w:cs="Courier New CYR"/>
+          <w:sz w:val="20"/>
+          <w:szCs w:val="20"/>
+          <w:lang w:val="en-US" w:eastAsia="ru-RU"/>
+        </w:rPr>
+        <w:tab/>
+        <w:t>ADVANCE FN$PROCTIME3</w:t>
+      </w:r>
+      <w:r>
+        <w:rPr>
+          <w:rFonts w:ascii="Courier New CYR" w:hAnsi="Courier New CYR" w:cs="Courier New CYR"/>
+          <w:sz w:val="20"/>
+          <w:szCs w:val="20"/>
+          <w:lang w:val="en-US" w:eastAsia="ru-RU"/>
+        </w:rPr>
+        <w:tab/>
+        <w:t>;ОБРАБАТЫВАЕМ ЗАЯВКУ НА ЦП3</w:t>
+      </w:r>
+    </w:p>
+    <w:p>
+      <w:pPr>
+        <w:tabs>
+          <w:tab w:val="left" w:pos="1200"/>
+          <w:tab w:val="left" w:pos="2400"/>
+          <w:tab w:val="left" w:pos="4440"/>
+          <w:tab w:val="left" w:pos="5280"/>
+          <w:tab w:val="left" w:pos="6000"/>
+        </w:tabs>
+        <w:autoSpaceDE w:val="0"/>
+        <w:autoSpaceDN w:val="0"/>
+        <w:adjustRightInd w:val="0"/>
+        <w:spacing w:after="0" w:line="240" w:lineRule="auto"/>
+        <w:rPr>
+          <w:rFonts w:ascii="Courier New CYR" w:hAnsi="Courier New CYR" w:cs="Courier New CYR"/>
+          <w:sz w:val="20"/>
+          <w:szCs w:val="20"/>
+          <w:lang w:val="en-US" w:eastAsia="ru-RU"/>
+        </w:rPr>
+      </w:pPr>
+      <w:r>
+        <w:rPr>
+          <w:rFonts w:ascii="Courier New CYR" w:hAnsi="Courier New CYR" w:cs="Courier New CYR"/>
+          <w:sz w:val="20"/>
+          <w:szCs w:val="20"/>
+          <w:lang w:val="en-US" w:eastAsia="ru-RU"/>
+        </w:rPr>
+        <w:tab/>
+        <w:t>RELEASE PU3_</w:t>
+      </w:r>
+    </w:p>
+    <w:p>
+      <w:pPr>
+        <w:tabs>
+          <w:tab w:val="left" w:pos="1200"/>
+          <w:tab w:val="left" w:pos="2400"/>
+          <w:tab w:val="left" w:pos="4440"/>
+          <w:tab w:val="left" w:pos="5280"/>
+          <w:tab w:val="left" w:pos="6000"/>
+        </w:tabs>
+        <w:autoSpaceDE w:val="0"/>
+        <w:autoSpaceDN w:val="0"/>
+        <w:adjustRightInd w:val="0"/>
+        <w:spacing w:after="0" w:line="240" w:lineRule="auto"/>
+        <w:rPr>
+          <w:rFonts w:ascii="Courier New CYR" w:hAnsi="Courier New CYR" w:cs="Courier New CYR"/>
+          <w:sz w:val="20"/>
+          <w:szCs w:val="20"/>
+          <w:lang w:val="en-US" w:eastAsia="ru-RU"/>
+        </w:rPr>
+      </w:pPr>
+      <w:r>
+        <w:rPr>
+          <w:rFonts w:ascii="Courier New CYR" w:hAnsi="Courier New CYR" w:cs="Courier New CYR"/>
+          <w:sz w:val="20"/>
+          <w:szCs w:val="20"/>
+          <w:lang w:val="en-US" w:eastAsia="ru-RU"/>
+        </w:rPr>
+        <w:tab/>
+        <w:t>TRANSFER ,OP</w:t>
+      </w:r>
+    </w:p>
+    <w:p>
+      <w:pPr>
+        <w:tabs>
+          <w:tab w:val="left" w:pos="1200"/>
+          <w:tab w:val="left" w:pos="2400"/>
+          <w:tab w:val="left" w:pos="4440"/>
+          <w:tab w:val="left" w:pos="5280"/>
+          <w:tab w:val="left" w:pos="6000"/>
+        </w:tabs>
+        <w:autoSpaceDE w:val="0"/>
+        <w:autoSpaceDN w:val="0"/>
+        <w:adjustRightInd w:val="0"/>
+        <w:spacing w:after="0" w:line="240" w:lineRule="auto"/>
+        <w:rPr>
+          <w:rFonts w:ascii="Courier New CYR" w:hAnsi="Courier New CYR" w:cs="Courier New CYR"/>
+          <w:sz w:val="20"/>
+          <w:szCs w:val="20"/>
+          <w:lang w:val="en-US" w:eastAsia="ru-RU"/>
+        </w:rPr>
+      </w:pPr>
+      <w:r>
+        <w:rPr>
+          <w:rFonts w:ascii="Courier New CYR" w:hAnsi="Courier New CYR" w:cs="Courier New CYR"/>
+          <w:sz w:val="20"/>
+          <w:szCs w:val="20"/>
+          <w:lang w:val="en-US" w:eastAsia="ru-RU"/>
+        </w:rPr>
+        <w:tab/>
+      </w:r>
+      <w:r>
+        <w:rPr>
+          <w:rFonts w:ascii="Courier New CYR" w:hAnsi="Courier New CYR" w:cs="Courier New CYR"/>
+          <w:sz w:val="20"/>
+          <w:szCs w:val="20"/>
+          <w:lang w:val="en-US" w:eastAsia="ru-RU"/>
+        </w:rPr>
+        <w:tab/>
+      </w:r>
+    </w:p>
+    <w:p>
+      <w:pPr>
+        <w:tabs>
+          <w:tab w:val="left" w:pos="1200"/>
+          <w:tab w:val="left" w:pos="2400"/>
+          <w:tab w:val="left" w:pos="4440"/>
+          <w:tab w:val="left" w:pos="5280"/>
+          <w:tab w:val="left" w:pos="6000"/>
+        </w:tabs>
+        <w:autoSpaceDE w:val="0"/>
+        <w:autoSpaceDN w:val="0"/>
+        <w:adjustRightInd w:val="0"/>
+        <w:spacing w:after="0" w:line="240" w:lineRule="auto"/>
+        <w:rPr>
+          <w:rFonts w:ascii="Courier New CYR" w:hAnsi="Courier New CYR" w:cs="Courier New CYR"/>
+          <w:sz w:val="20"/>
+          <w:szCs w:val="20"/>
+          <w:lang w:val="en-US" w:eastAsia="ru-RU"/>
+        </w:rPr>
+      </w:pPr>
+      <w:r>
+        <w:rPr>
+          <w:rFonts w:ascii="Courier New CYR" w:hAnsi="Courier New CYR" w:cs="Courier New CYR"/>
+          <w:sz w:val="20"/>
+          <w:szCs w:val="20"/>
+          <w:lang w:val="en-US" w:eastAsia="ru-RU"/>
+        </w:rPr>
+        <w:tab/>
+        <w:t>GENERATE X$TM_</w:t>
+      </w:r>
+    </w:p>
+    <w:p>
+      <w:pPr>
+        <w:tabs>
+          <w:tab w:val="left" w:pos="1200"/>
+          <w:tab w:val="left" w:pos="2400"/>
+          <w:tab w:val="left" w:pos="4440"/>
+          <w:tab w:val="left" w:pos="5280"/>
+          <w:tab w:val="left" w:pos="6000"/>
+        </w:tabs>
+        <w:autoSpaceDE w:val="0"/>
+        <w:autoSpaceDN w:val="0"/>
+        <w:adjustRightInd w:val="0"/>
+        <w:spacing w:after="0" w:line="240" w:lineRule="auto"/>
+        <w:rPr>
+          <w:rFonts w:ascii="Courier New CYR" w:hAnsi="Courier New CYR" w:cs="Courier New CYR"/>
+          <w:sz w:val="20"/>
+          <w:szCs w:val="20"/>
+          <w:lang w:val="en-US" w:eastAsia="ru-RU"/>
+        </w:rPr>
+      </w:pPr>
+      <w:r>
+        <w:rPr>
+          <w:rFonts w:ascii="Courier New CYR" w:hAnsi="Courier New CYR" w:cs="Courier New CYR"/>
+          <w:sz w:val="20"/>
+          <w:szCs w:val="20"/>
+          <w:lang w:val="en-US" w:eastAsia="ru-RU"/>
+        </w:rPr>
+        <w:tab/>
+        <w:t>TERMINATE 1</w:t>
+      </w:r>
+    </w:p>
+    <w:p>
+      <w:pPr>
+        <w:tabs>
+          <w:tab w:val="left" w:pos="1200"/>
+          <w:tab w:val="left" w:pos="2400"/>
+          <w:tab w:val="left" w:pos="4440"/>
+          <w:tab w:val="left" w:pos="5280"/>
+          <w:tab w:val="left" w:pos="6000"/>
+        </w:tabs>
+        <w:autoSpaceDE w:val="0"/>
+        <w:autoSpaceDN w:val="0"/>
+        <w:adjustRightInd w:val="0"/>
+        <w:spacing w:after="0" w:line="240" w:lineRule="auto"/>
+        <w:rPr>
+          <w:rFonts w:ascii="Courier New CYR" w:hAnsi="Courier New CYR" w:cs="Courier New CYR"/>
+          <w:sz w:val="20"/>
+          <w:szCs w:val="20"/>
+          <w:lang w:val="en-US" w:eastAsia="ru-RU"/>
+        </w:rPr>
+      </w:pPr>
+      <w:r>
+        <w:rPr>
+          <w:rFonts w:ascii="Courier New CYR" w:hAnsi="Courier New CYR" w:cs="Courier New CYR"/>
+          <w:sz w:val="20"/>
+          <w:szCs w:val="20"/>
+          <w:lang w:val="en-US" w:eastAsia="ru-RU"/>
+        </w:rPr>
+        <w:tab/>
+        <w:t>START 1</w:t>
+      </w:r>
+    </w:p>
+    <w:p>
+      <w:pPr>
         <w:pStyle w:val="Heading1"/>
         <w:rPr>
           <w:lang w:val="en-US"/>
         </w:rPr>
       </w:pPr>
-      <w:bookmarkStart w:id="4" w:name="_Toc67470016"/>
       <w:r>
         <w:rPr>
           <w:lang w:val="en-US"/>
@@ -1500,18 +6391,3121 @@
           <w:lang w:val="en-US" w:eastAsia="ru-RU"/>
         </w:rPr>
       </w:pPr>
-    </w:p>
-    <w:p>
-      <w:pPr>
-        <w:autoSpaceDE w:val="0"/>
-        <w:autoSpaceDN w:val="0"/>
-        <w:adjustRightInd w:val="0"/>
-        <w:spacing w:after="0" w:line="240" w:lineRule="auto"/>
-        <w:rPr>
-          <w:rFonts w:ascii="Courier New CYR" w:hAnsi="Courier New CYR" w:cs="Courier New CYR"/>
-          <w:sz w:val="20"/>
-          <w:szCs w:val="20"/>
-          <w:lang w:val="en-US" w:eastAsia="ru-RU"/>
+      <w:r>
+        <w:rPr>
+          <w:rFonts w:ascii="Courier New CYR" w:hAnsi="Courier New CYR" w:cs="Courier New CYR"/>
+          <w:sz w:val="20"/>
+          <w:szCs w:val="20"/>
+          <w:lang w:val="en-US" w:eastAsia="ru-RU"/>
+        </w:rPr>
+        <w:t xml:space="preserve">              GPSS World Simulation Report - Untitled Model 1.34.1</w:t>
+      </w:r>
+    </w:p>
+    <w:p>
+      <w:pPr>
+        <w:autoSpaceDE w:val="0"/>
+        <w:autoSpaceDN w:val="0"/>
+        <w:adjustRightInd w:val="0"/>
+        <w:spacing w:after="0" w:line="240" w:lineRule="auto"/>
+        <w:rPr>
+          <w:rFonts w:ascii="Courier New CYR" w:hAnsi="Courier New CYR" w:cs="Courier New CYR"/>
+          <w:sz w:val="20"/>
+          <w:szCs w:val="20"/>
+          <w:lang w:val="en-US" w:eastAsia="ru-RU"/>
+        </w:rPr>
+      </w:pPr>
+    </w:p>
+    <w:p>
+      <w:pPr>
+        <w:autoSpaceDE w:val="0"/>
+        <w:autoSpaceDN w:val="0"/>
+        <w:adjustRightInd w:val="0"/>
+        <w:spacing w:after="0" w:line="240" w:lineRule="auto"/>
+        <w:rPr>
+          <w:rFonts w:ascii="Courier New CYR" w:hAnsi="Courier New CYR" w:cs="Courier New CYR"/>
+          <w:sz w:val="20"/>
+          <w:szCs w:val="20"/>
+          <w:lang w:val="en-US" w:eastAsia="ru-RU"/>
+        </w:rPr>
+      </w:pPr>
+    </w:p>
+    <w:p>
+      <w:pPr>
+        <w:autoSpaceDE w:val="0"/>
+        <w:autoSpaceDN w:val="0"/>
+        <w:adjustRightInd w:val="0"/>
+        <w:spacing w:after="0" w:line="240" w:lineRule="auto"/>
+        <w:rPr>
+          <w:rFonts w:ascii="Courier New CYR" w:hAnsi="Courier New CYR" w:cs="Courier New CYR"/>
+          <w:sz w:val="20"/>
+          <w:szCs w:val="20"/>
+          <w:lang w:val="en-US" w:eastAsia="ru-RU"/>
+        </w:rPr>
+      </w:pPr>
+      <w:r>
+        <w:rPr>
+          <w:rFonts w:ascii="Courier New CYR" w:hAnsi="Courier New CYR" w:cs="Courier New CYR"/>
+          <w:sz w:val="20"/>
+          <w:szCs w:val="20"/>
+          <w:lang w:val="en-US" w:eastAsia="ru-RU"/>
+        </w:rPr>
+        <w:t xml:space="preserve">                   Tuesday, May 18, 2021 22:31:01  </w:t>
+      </w:r>
+    </w:p>
+    <w:p>
+      <w:pPr>
+        <w:autoSpaceDE w:val="0"/>
+        <w:autoSpaceDN w:val="0"/>
+        <w:adjustRightInd w:val="0"/>
+        <w:spacing w:after="0" w:line="240" w:lineRule="auto"/>
+        <w:rPr>
+          <w:rFonts w:ascii="Courier New CYR" w:hAnsi="Courier New CYR" w:cs="Courier New CYR"/>
+          <w:sz w:val="20"/>
+          <w:szCs w:val="20"/>
+          <w:lang w:val="en-US" w:eastAsia="ru-RU"/>
+        </w:rPr>
+      </w:pPr>
+    </w:p>
+    <w:p>
+      <w:pPr>
+        <w:autoSpaceDE w:val="0"/>
+        <w:autoSpaceDN w:val="0"/>
+        <w:adjustRightInd w:val="0"/>
+        <w:spacing w:after="0" w:line="240" w:lineRule="auto"/>
+        <w:rPr>
+          <w:rFonts w:ascii="Courier New CYR" w:hAnsi="Courier New CYR" w:cs="Courier New CYR"/>
+          <w:sz w:val="20"/>
+          <w:szCs w:val="20"/>
+          <w:lang w:val="en-US" w:eastAsia="ru-RU"/>
+        </w:rPr>
+      </w:pPr>
+      <w:r>
+        <w:rPr>
+          <w:rFonts w:ascii="Courier New CYR" w:hAnsi="Courier New CYR" w:cs="Courier New CYR"/>
+          <w:sz w:val="20"/>
+          <w:szCs w:val="20"/>
+          <w:lang w:val="en-US" w:eastAsia="ru-RU"/>
+        </w:rPr>
+        <w:t xml:space="preserve">           START TIME           END TIME  BLOCKS  FACILITIES  STORAGES</w:t>
+      </w:r>
+    </w:p>
+    <w:p>
+      <w:pPr>
+        <w:autoSpaceDE w:val="0"/>
+        <w:autoSpaceDN w:val="0"/>
+        <w:adjustRightInd w:val="0"/>
+        <w:spacing w:after="0" w:line="240" w:lineRule="auto"/>
+        <w:rPr>
+          <w:rFonts w:ascii="Courier New CYR" w:hAnsi="Courier New CYR" w:cs="Courier New CYR"/>
+          <w:sz w:val="20"/>
+          <w:szCs w:val="20"/>
+          <w:lang w:val="en-US" w:eastAsia="ru-RU"/>
+        </w:rPr>
+      </w:pPr>
+      <w:r>
+        <w:rPr>
+          <w:rFonts w:ascii="Courier New CYR" w:hAnsi="Courier New CYR" w:cs="Courier New CYR"/>
+          <w:sz w:val="20"/>
+          <w:szCs w:val="20"/>
+          <w:lang w:val="en-US" w:eastAsia="ru-RU"/>
+        </w:rPr>
+        <w:t xml:space="preserve">                0.000           1000.000    40        4          0</w:t>
+      </w:r>
+    </w:p>
+    <w:p>
+      <w:pPr>
+        <w:autoSpaceDE w:val="0"/>
+        <w:autoSpaceDN w:val="0"/>
+        <w:adjustRightInd w:val="0"/>
+        <w:spacing w:after="0" w:line="240" w:lineRule="auto"/>
+        <w:rPr>
+          <w:rFonts w:ascii="Courier New CYR" w:hAnsi="Courier New CYR" w:cs="Courier New CYR"/>
+          <w:sz w:val="20"/>
+          <w:szCs w:val="20"/>
+          <w:lang w:val="en-US" w:eastAsia="ru-RU"/>
+        </w:rPr>
+      </w:pPr>
+    </w:p>
+    <w:p>
+      <w:pPr>
+        <w:autoSpaceDE w:val="0"/>
+        <w:autoSpaceDN w:val="0"/>
+        <w:adjustRightInd w:val="0"/>
+        <w:spacing w:after="0" w:line="240" w:lineRule="auto"/>
+        <w:rPr>
+          <w:rFonts w:ascii="Courier New CYR" w:hAnsi="Courier New CYR" w:cs="Courier New CYR"/>
+          <w:sz w:val="20"/>
+          <w:szCs w:val="20"/>
+          <w:lang w:val="en-US" w:eastAsia="ru-RU"/>
+        </w:rPr>
+      </w:pPr>
+    </w:p>
+    <w:p>
+      <w:pPr>
+        <w:autoSpaceDE w:val="0"/>
+        <w:autoSpaceDN w:val="0"/>
+        <w:adjustRightInd w:val="0"/>
+        <w:spacing w:after="0" w:line="240" w:lineRule="auto"/>
+        <w:rPr>
+          <w:rFonts w:ascii="Courier New CYR" w:hAnsi="Courier New CYR" w:cs="Courier New CYR"/>
+          <w:sz w:val="20"/>
+          <w:szCs w:val="20"/>
+          <w:lang w:val="en-US" w:eastAsia="ru-RU"/>
+        </w:rPr>
+      </w:pPr>
+      <w:r>
+        <w:rPr>
+          <w:rFonts w:ascii="Courier New CYR" w:hAnsi="Courier New CYR" w:cs="Courier New CYR"/>
+          <w:sz w:val="20"/>
+          <w:szCs w:val="20"/>
+          <w:lang w:val="en-US" w:eastAsia="ru-RU"/>
+        </w:rPr>
+        <w:t xml:space="preserve">              NAME                       VALUE  </w:t>
+      </w:r>
+    </w:p>
+    <w:p>
+      <w:pPr>
+        <w:autoSpaceDE w:val="0"/>
+        <w:autoSpaceDN w:val="0"/>
+        <w:adjustRightInd w:val="0"/>
+        <w:spacing w:after="0" w:line="240" w:lineRule="auto"/>
+        <w:rPr>
+          <w:rFonts w:ascii="Courier New CYR" w:hAnsi="Courier New CYR" w:cs="Courier New CYR"/>
+          <w:sz w:val="20"/>
+          <w:szCs w:val="20"/>
+          <w:lang w:val="en-US" w:eastAsia="ru-RU"/>
+        </w:rPr>
+      </w:pPr>
+      <w:r>
+        <w:rPr>
+          <w:rFonts w:ascii="Courier New CYR" w:hAnsi="Courier New CYR" w:cs="Courier New CYR"/>
+          <w:sz w:val="20"/>
+          <w:szCs w:val="20"/>
+          <w:lang w:val="en-US" w:eastAsia="ru-RU"/>
+        </w:rPr>
+        <w:t xml:space="preserve">          FROM2                          16.000</w:t>
+      </w:r>
+    </w:p>
+    <w:p>
+      <w:pPr>
+        <w:autoSpaceDE w:val="0"/>
+        <w:autoSpaceDN w:val="0"/>
+        <w:adjustRightInd w:val="0"/>
+        <w:spacing w:after="0" w:line="240" w:lineRule="auto"/>
+        <w:rPr>
+          <w:rFonts w:ascii="Courier New CYR" w:hAnsi="Courier New CYR" w:cs="Courier New CYR"/>
+          <w:sz w:val="20"/>
+          <w:szCs w:val="20"/>
+          <w:lang w:val="en-US" w:eastAsia="ru-RU"/>
+        </w:rPr>
+      </w:pPr>
+      <w:r>
+        <w:rPr>
+          <w:rFonts w:ascii="Courier New CYR" w:hAnsi="Courier New CYR" w:cs="Courier New CYR"/>
+          <w:sz w:val="20"/>
+          <w:szCs w:val="20"/>
+          <w:lang w:val="en-US" w:eastAsia="ru-RU"/>
+        </w:rPr>
+        <w:t xml:space="preserve">          FROM3                          18.000</w:t>
+      </w:r>
+    </w:p>
+    <w:p>
+      <w:pPr>
+        <w:autoSpaceDE w:val="0"/>
+        <w:autoSpaceDN w:val="0"/>
+        <w:adjustRightInd w:val="0"/>
+        <w:spacing w:after="0" w:line="240" w:lineRule="auto"/>
+        <w:rPr>
+          <w:rFonts w:ascii="Courier New CYR" w:hAnsi="Courier New CYR" w:cs="Courier New CYR"/>
+          <w:sz w:val="20"/>
+          <w:szCs w:val="20"/>
+          <w:lang w:val="en-US" w:eastAsia="ru-RU"/>
+        </w:rPr>
+      </w:pPr>
+      <w:r>
+        <w:rPr>
+          <w:rFonts w:ascii="Courier New CYR" w:hAnsi="Courier New CYR" w:cs="Courier New CYR"/>
+          <w:sz w:val="20"/>
+          <w:szCs w:val="20"/>
+          <w:lang w:val="en-US" w:eastAsia="ru-RU"/>
+        </w:rPr>
+        <w:t xml:space="preserve">          GETOP1                      10022.000</w:t>
+      </w:r>
+    </w:p>
+    <w:p>
+      <w:pPr>
+        <w:autoSpaceDE w:val="0"/>
+        <w:autoSpaceDN w:val="0"/>
+        <w:adjustRightInd w:val="0"/>
+        <w:spacing w:after="0" w:line="240" w:lineRule="auto"/>
+        <w:rPr>
+          <w:rFonts w:ascii="Courier New CYR" w:hAnsi="Courier New CYR" w:cs="Courier New CYR"/>
+          <w:sz w:val="20"/>
+          <w:szCs w:val="20"/>
+          <w:lang w:val="en-US" w:eastAsia="ru-RU"/>
+        </w:rPr>
+      </w:pPr>
+      <w:r>
+        <w:rPr>
+          <w:rFonts w:ascii="Courier New CYR" w:hAnsi="Courier New CYR" w:cs="Courier New CYR"/>
+          <w:sz w:val="20"/>
+          <w:szCs w:val="20"/>
+          <w:lang w:val="en-US" w:eastAsia="ru-RU"/>
+        </w:rPr>
+        <w:t xml:space="preserve">          GETOP2                      10023.000</w:t>
+      </w:r>
+    </w:p>
+    <w:p>
+      <w:pPr>
+        <w:autoSpaceDE w:val="0"/>
+        <w:autoSpaceDN w:val="0"/>
+        <w:adjustRightInd w:val="0"/>
+        <w:spacing w:after="0" w:line="240" w:lineRule="auto"/>
+        <w:rPr>
+          <w:rFonts w:ascii="Courier New CYR" w:hAnsi="Courier New CYR" w:cs="Courier New CYR"/>
+          <w:sz w:val="20"/>
+          <w:szCs w:val="20"/>
+          <w:lang w:val="en-US" w:eastAsia="ru-RU"/>
+        </w:rPr>
+      </w:pPr>
+      <w:r>
+        <w:rPr>
+          <w:rFonts w:ascii="Courier New CYR" w:hAnsi="Courier New CYR" w:cs="Courier New CYR"/>
+          <w:sz w:val="20"/>
+          <w:szCs w:val="20"/>
+          <w:lang w:val="en-US" w:eastAsia="ru-RU"/>
+        </w:rPr>
+        <w:t xml:space="preserve">          N1_                         10001.000</w:t>
+      </w:r>
+    </w:p>
+    <w:p>
+      <w:pPr>
+        <w:autoSpaceDE w:val="0"/>
+        <w:autoSpaceDN w:val="0"/>
+        <w:adjustRightInd w:val="0"/>
+        <w:spacing w:after="0" w:line="240" w:lineRule="auto"/>
+        <w:rPr>
+          <w:rFonts w:ascii="Courier New CYR" w:hAnsi="Courier New CYR" w:cs="Courier New CYR"/>
+          <w:sz w:val="20"/>
+          <w:szCs w:val="20"/>
+          <w:lang w:val="en-US" w:eastAsia="ru-RU"/>
+        </w:rPr>
+      </w:pPr>
+      <w:r>
+        <w:rPr>
+          <w:rFonts w:ascii="Courier New CYR" w:hAnsi="Courier New CYR" w:cs="Courier New CYR"/>
+          <w:sz w:val="20"/>
+          <w:szCs w:val="20"/>
+          <w:lang w:val="en-US" w:eastAsia="ru-RU"/>
+        </w:rPr>
+        <w:t xml:space="preserve">          N2_                         10009.000</w:t>
+      </w:r>
+    </w:p>
+    <w:p>
+      <w:pPr>
+        <w:autoSpaceDE w:val="0"/>
+        <w:autoSpaceDN w:val="0"/>
+        <w:adjustRightInd w:val="0"/>
+        <w:spacing w:after="0" w:line="240" w:lineRule="auto"/>
+        <w:rPr>
+          <w:rFonts w:ascii="Courier New CYR" w:hAnsi="Courier New CYR" w:cs="Courier New CYR"/>
+          <w:sz w:val="20"/>
+          <w:szCs w:val="20"/>
+          <w:lang w:val="en-US" w:eastAsia="ru-RU"/>
+        </w:rPr>
+      </w:pPr>
+      <w:r>
+        <w:rPr>
+          <w:rFonts w:ascii="Courier New CYR" w:hAnsi="Courier New CYR" w:cs="Courier New CYR"/>
+          <w:sz w:val="20"/>
+          <w:szCs w:val="20"/>
+          <w:lang w:val="en-US" w:eastAsia="ru-RU"/>
+        </w:rPr>
+        <w:t xml:space="preserve">          N3_                         10013.000</w:t>
+      </w:r>
+    </w:p>
+    <w:p>
+      <w:pPr>
+        <w:autoSpaceDE w:val="0"/>
+        <w:autoSpaceDN w:val="0"/>
+        <w:adjustRightInd w:val="0"/>
+        <w:spacing w:after="0" w:line="240" w:lineRule="auto"/>
+        <w:rPr>
+          <w:rFonts w:ascii="Courier New CYR" w:hAnsi="Courier New CYR" w:cs="Courier New CYR"/>
+          <w:sz w:val="20"/>
+          <w:szCs w:val="20"/>
+          <w:lang w:val="en-US" w:eastAsia="ru-RU"/>
+        </w:rPr>
+      </w:pPr>
+      <w:r>
+        <w:rPr>
+          <w:rFonts w:ascii="Courier New CYR" w:hAnsi="Courier New CYR" w:cs="Courier New CYR"/>
+          <w:sz w:val="20"/>
+          <w:szCs w:val="20"/>
+          <w:lang w:val="en-US" w:eastAsia="ru-RU"/>
+        </w:rPr>
+        <w:t xml:space="preserve">          NUM                         10019.000</w:t>
+      </w:r>
+    </w:p>
+    <w:p>
+      <w:pPr>
+        <w:autoSpaceDE w:val="0"/>
+        <w:autoSpaceDN w:val="0"/>
+        <w:adjustRightInd w:val="0"/>
+        <w:spacing w:after="0" w:line="240" w:lineRule="auto"/>
+        <w:rPr>
+          <w:rFonts w:ascii="Courier New CYR" w:hAnsi="Courier New CYR" w:cs="Courier New CYR"/>
+          <w:sz w:val="20"/>
+          <w:szCs w:val="20"/>
+          <w:lang w:val="en-US" w:eastAsia="ru-RU"/>
+        </w:rPr>
+      </w:pPr>
+      <w:r>
+        <w:rPr>
+          <w:rFonts w:ascii="Courier New CYR" w:hAnsi="Courier New CYR" w:cs="Courier New CYR"/>
+          <w:sz w:val="20"/>
+          <w:szCs w:val="20"/>
+          <w:lang w:val="en-US" w:eastAsia="ru-RU"/>
+        </w:rPr>
+        <w:t xml:space="preserve">          OP                              9.000</w:t>
+      </w:r>
+    </w:p>
+    <w:p>
+      <w:pPr>
+        <w:autoSpaceDE w:val="0"/>
+        <w:autoSpaceDN w:val="0"/>
+        <w:adjustRightInd w:val="0"/>
+        <w:spacing w:after="0" w:line="240" w:lineRule="auto"/>
+        <w:rPr>
+          <w:rFonts w:ascii="Courier New CYR" w:hAnsi="Courier New CYR" w:cs="Courier New CYR"/>
+          <w:sz w:val="20"/>
+          <w:szCs w:val="20"/>
+          <w:lang w:val="en-US" w:eastAsia="ru-RU"/>
+        </w:rPr>
+      </w:pPr>
+      <w:r>
+        <w:rPr>
+          <w:rFonts w:ascii="Courier New CYR" w:hAnsi="Courier New CYR" w:cs="Courier New CYR"/>
+          <w:sz w:val="20"/>
+          <w:szCs w:val="20"/>
+          <w:lang w:val="en-US" w:eastAsia="ru-RU"/>
+        </w:rPr>
+        <w:t xml:space="preserve">          OP_                         10031.000</w:t>
+      </w:r>
+    </w:p>
+    <w:p>
+      <w:pPr>
+        <w:autoSpaceDE w:val="0"/>
+        <w:autoSpaceDN w:val="0"/>
+        <w:adjustRightInd w:val="0"/>
+        <w:spacing w:after="0" w:line="240" w:lineRule="auto"/>
+        <w:rPr>
+          <w:rFonts w:ascii="Courier New CYR" w:hAnsi="Courier New CYR" w:cs="Courier New CYR"/>
+          <w:sz w:val="20"/>
+          <w:szCs w:val="20"/>
+          <w:lang w:val="en-US" w:eastAsia="ru-RU"/>
+        </w:rPr>
+      </w:pPr>
+      <w:r>
+        <w:rPr>
+          <w:rFonts w:ascii="Courier New CYR" w:hAnsi="Courier New CYR" w:cs="Courier New CYR"/>
+          <w:sz w:val="20"/>
+          <w:szCs w:val="20"/>
+          <w:lang w:val="en-US" w:eastAsia="ru-RU"/>
+        </w:rPr>
+        <w:t xml:space="preserve">          P1_                         10003.000</w:t>
+      </w:r>
+    </w:p>
+    <w:p>
+      <w:pPr>
+        <w:autoSpaceDE w:val="0"/>
+        <w:autoSpaceDN w:val="0"/>
+        <w:adjustRightInd w:val="0"/>
+        <w:spacing w:after="0" w:line="240" w:lineRule="auto"/>
+        <w:rPr>
+          <w:rFonts w:ascii="Courier New CYR" w:hAnsi="Courier New CYR" w:cs="Courier New CYR"/>
+          <w:sz w:val="20"/>
+          <w:szCs w:val="20"/>
+          <w:lang w:val="en-US" w:eastAsia="ru-RU"/>
+        </w:rPr>
+      </w:pPr>
+      <w:r>
+        <w:rPr>
+          <w:rFonts w:ascii="Courier New CYR" w:hAnsi="Courier New CYR" w:cs="Courier New CYR"/>
+          <w:sz w:val="20"/>
+          <w:szCs w:val="20"/>
+          <w:lang w:val="en-US" w:eastAsia="ru-RU"/>
+        </w:rPr>
+        <w:t xml:space="preserve">          P2_                         10004.000</w:t>
+      </w:r>
+    </w:p>
+    <w:p>
+      <w:pPr>
+        <w:autoSpaceDE w:val="0"/>
+        <w:autoSpaceDN w:val="0"/>
+        <w:adjustRightInd w:val="0"/>
+        <w:spacing w:after="0" w:line="240" w:lineRule="auto"/>
+        <w:rPr>
+          <w:rFonts w:ascii="Courier New CYR" w:hAnsi="Courier New CYR" w:cs="Courier New CYR"/>
+          <w:sz w:val="20"/>
+          <w:szCs w:val="20"/>
+          <w:lang w:val="en-US" w:eastAsia="ru-RU"/>
+        </w:rPr>
+      </w:pPr>
+      <w:r>
+        <w:rPr>
+          <w:rFonts w:ascii="Courier New CYR" w:hAnsi="Courier New CYR" w:cs="Courier New CYR"/>
+          <w:sz w:val="20"/>
+          <w:szCs w:val="20"/>
+          <w:lang w:val="en-US" w:eastAsia="ru-RU"/>
+        </w:rPr>
+        <w:t xml:space="preserve">          P3_                         10005.000</w:t>
+      </w:r>
+    </w:p>
+    <w:p>
+      <w:pPr>
+        <w:autoSpaceDE w:val="0"/>
+        <w:autoSpaceDN w:val="0"/>
+        <w:adjustRightInd w:val="0"/>
+        <w:spacing w:after="0" w:line="240" w:lineRule="auto"/>
+        <w:rPr>
+          <w:rFonts w:ascii="Courier New CYR" w:hAnsi="Courier New CYR" w:cs="Courier New CYR"/>
+          <w:sz w:val="20"/>
+          <w:szCs w:val="20"/>
+          <w:lang w:val="en-US" w:eastAsia="ru-RU"/>
+        </w:rPr>
+      </w:pPr>
+      <w:r>
+        <w:rPr>
+          <w:rFonts w:ascii="Courier New CYR" w:hAnsi="Courier New CYR" w:cs="Courier New CYR"/>
+          <w:sz w:val="20"/>
+          <w:szCs w:val="20"/>
+          <w:lang w:val="en-US" w:eastAsia="ru-RU"/>
+        </w:rPr>
+        <w:t xml:space="preserve">          PR1_                        10002.000</w:t>
+      </w:r>
+    </w:p>
+    <w:p>
+      <w:pPr>
+        <w:autoSpaceDE w:val="0"/>
+        <w:autoSpaceDN w:val="0"/>
+        <w:adjustRightInd w:val="0"/>
+        <w:spacing w:after="0" w:line="240" w:lineRule="auto"/>
+        <w:rPr>
+          <w:rFonts w:ascii="Courier New CYR" w:hAnsi="Courier New CYR" w:cs="Courier New CYR"/>
+          <w:sz w:val="20"/>
+          <w:szCs w:val="20"/>
+          <w:lang w:val="en-US" w:eastAsia="ru-RU"/>
+        </w:rPr>
+      </w:pPr>
+      <w:r>
+        <w:rPr>
+          <w:rFonts w:ascii="Courier New CYR" w:hAnsi="Courier New CYR" w:cs="Courier New CYR"/>
+          <w:sz w:val="20"/>
+          <w:szCs w:val="20"/>
+          <w:lang w:val="en-US" w:eastAsia="ru-RU"/>
+        </w:rPr>
+        <w:t xml:space="preserve">          PR2_                        10010.000</w:t>
+      </w:r>
+    </w:p>
+    <w:p>
+      <w:pPr>
+        <w:autoSpaceDE w:val="0"/>
+        <w:autoSpaceDN w:val="0"/>
+        <w:adjustRightInd w:val="0"/>
+        <w:spacing w:after="0" w:line="240" w:lineRule="auto"/>
+        <w:rPr>
+          <w:rFonts w:ascii="Courier New CYR" w:hAnsi="Courier New CYR" w:cs="Courier New CYR"/>
+          <w:sz w:val="20"/>
+          <w:szCs w:val="20"/>
+          <w:lang w:val="en-US" w:eastAsia="ru-RU"/>
+        </w:rPr>
+      </w:pPr>
+      <w:r>
+        <w:rPr>
+          <w:rFonts w:ascii="Courier New CYR" w:hAnsi="Courier New CYR" w:cs="Courier New CYR"/>
+          <w:sz w:val="20"/>
+          <w:szCs w:val="20"/>
+          <w:lang w:val="en-US" w:eastAsia="ru-RU"/>
+        </w:rPr>
+        <w:t xml:space="preserve">          PR3_                        10014.000</w:t>
+      </w:r>
+    </w:p>
+    <w:p>
+      <w:pPr>
+        <w:autoSpaceDE w:val="0"/>
+        <w:autoSpaceDN w:val="0"/>
+        <w:adjustRightInd w:val="0"/>
+        <w:spacing w:after="0" w:line="240" w:lineRule="auto"/>
+        <w:rPr>
+          <w:rFonts w:ascii="Courier New CYR" w:hAnsi="Courier New CYR" w:cs="Courier New CYR"/>
+          <w:sz w:val="20"/>
+          <w:szCs w:val="20"/>
+          <w:lang w:val="en-US" w:eastAsia="ru-RU"/>
+        </w:rPr>
+      </w:pPr>
+      <w:r>
+        <w:rPr>
+          <w:rFonts w:ascii="Courier New CYR" w:hAnsi="Courier New CYR" w:cs="Courier New CYR"/>
+          <w:sz w:val="20"/>
+          <w:szCs w:val="20"/>
+          <w:lang w:val="en-US" w:eastAsia="ru-RU"/>
+        </w:rPr>
+        <w:t xml:space="preserve">          PROC1                           4.000</w:t>
+      </w:r>
+    </w:p>
+    <w:p>
+      <w:pPr>
+        <w:autoSpaceDE w:val="0"/>
+        <w:autoSpaceDN w:val="0"/>
+        <w:adjustRightInd w:val="0"/>
+        <w:spacing w:after="0" w:line="240" w:lineRule="auto"/>
+        <w:rPr>
+          <w:rFonts w:ascii="Courier New CYR" w:hAnsi="Courier New CYR" w:cs="Courier New CYR"/>
+          <w:sz w:val="20"/>
+          <w:szCs w:val="20"/>
+          <w:lang w:val="en-US" w:eastAsia="ru-RU"/>
+        </w:rPr>
+      </w:pPr>
+      <w:r>
+        <w:rPr>
+          <w:rFonts w:ascii="Courier New CYR" w:hAnsi="Courier New CYR" w:cs="Courier New CYR"/>
+          <w:sz w:val="20"/>
+          <w:szCs w:val="20"/>
+          <w:lang w:val="en-US" w:eastAsia="ru-RU"/>
+        </w:rPr>
+        <w:t xml:space="preserve">          PROC2                          22.000</w:t>
+      </w:r>
+    </w:p>
+    <w:p>
+      <w:pPr>
+        <w:autoSpaceDE w:val="0"/>
+        <w:autoSpaceDN w:val="0"/>
+        <w:adjustRightInd w:val="0"/>
+        <w:spacing w:after="0" w:line="240" w:lineRule="auto"/>
+        <w:rPr>
+          <w:rFonts w:ascii="Courier New CYR" w:hAnsi="Courier New CYR" w:cs="Courier New CYR"/>
+          <w:sz w:val="20"/>
+          <w:szCs w:val="20"/>
+          <w:lang w:val="en-US" w:eastAsia="ru-RU"/>
+        </w:rPr>
+      </w:pPr>
+      <w:r>
+        <w:rPr>
+          <w:rFonts w:ascii="Courier New CYR" w:hAnsi="Courier New CYR" w:cs="Courier New CYR"/>
+          <w:sz w:val="20"/>
+          <w:szCs w:val="20"/>
+          <w:lang w:val="en-US" w:eastAsia="ru-RU"/>
+        </w:rPr>
+        <w:t xml:space="preserve">          PROC3                          33.000</w:t>
+      </w:r>
+    </w:p>
+    <w:p>
+      <w:pPr>
+        <w:autoSpaceDE w:val="0"/>
+        <w:autoSpaceDN w:val="0"/>
+        <w:adjustRightInd w:val="0"/>
+        <w:spacing w:after="0" w:line="240" w:lineRule="auto"/>
+        <w:rPr>
+          <w:rFonts w:ascii="Courier New CYR" w:hAnsi="Courier New CYR" w:cs="Courier New CYR"/>
+          <w:sz w:val="20"/>
+          <w:szCs w:val="20"/>
+          <w:lang w:val="en-US" w:eastAsia="ru-RU"/>
+        </w:rPr>
+      </w:pPr>
+      <w:r>
+        <w:rPr>
+          <w:rFonts w:ascii="Courier New CYR" w:hAnsi="Courier New CYR" w:cs="Courier New CYR"/>
+          <w:sz w:val="20"/>
+          <w:szCs w:val="20"/>
+          <w:lang w:val="en-US" w:eastAsia="ru-RU"/>
+        </w:rPr>
+        <w:t xml:space="preserve">          PROCTIME1                   10020.000</w:t>
+      </w:r>
+    </w:p>
+    <w:p>
+      <w:pPr>
+        <w:autoSpaceDE w:val="0"/>
+        <w:autoSpaceDN w:val="0"/>
+        <w:adjustRightInd w:val="0"/>
+        <w:spacing w:after="0" w:line="240" w:lineRule="auto"/>
+        <w:rPr>
+          <w:rFonts w:ascii="Courier New CYR" w:hAnsi="Courier New CYR" w:cs="Courier New CYR"/>
+          <w:sz w:val="20"/>
+          <w:szCs w:val="20"/>
+          <w:lang w:val="en-US" w:eastAsia="ru-RU"/>
+        </w:rPr>
+      </w:pPr>
+      <w:r>
+        <w:rPr>
+          <w:rFonts w:ascii="Courier New CYR" w:hAnsi="Courier New CYR" w:cs="Courier New CYR"/>
+          <w:sz w:val="20"/>
+          <w:szCs w:val="20"/>
+          <w:lang w:val="en-US" w:eastAsia="ru-RU"/>
+        </w:rPr>
+        <w:t xml:space="preserve">          PROCTIME3                   10021.000</w:t>
+      </w:r>
+    </w:p>
+    <w:p>
+      <w:pPr>
+        <w:autoSpaceDE w:val="0"/>
+        <w:autoSpaceDN w:val="0"/>
+        <w:adjustRightInd w:val="0"/>
+        <w:spacing w:after="0" w:line="240" w:lineRule="auto"/>
+        <w:rPr>
+          <w:rFonts w:ascii="Courier New CYR" w:hAnsi="Courier New CYR" w:cs="Courier New CYR"/>
+          <w:sz w:val="20"/>
+          <w:szCs w:val="20"/>
+          <w:lang w:val="en-US" w:eastAsia="ru-RU"/>
+        </w:rPr>
+      </w:pPr>
+      <w:r>
+        <w:rPr>
+          <w:rFonts w:ascii="Courier New CYR" w:hAnsi="Courier New CYR" w:cs="Courier New CYR"/>
+          <w:sz w:val="20"/>
+          <w:szCs w:val="20"/>
+          <w:lang w:val="en-US" w:eastAsia="ru-RU"/>
+        </w:rPr>
+        <w:t xml:space="preserve">          PU1_                        10029.000</w:t>
+      </w:r>
+    </w:p>
+    <w:p>
+      <w:pPr>
+        <w:autoSpaceDE w:val="0"/>
+        <w:autoSpaceDN w:val="0"/>
+        <w:adjustRightInd w:val="0"/>
+        <w:spacing w:after="0" w:line="240" w:lineRule="auto"/>
+        <w:rPr>
+          <w:rFonts w:ascii="Courier New CYR" w:hAnsi="Courier New CYR" w:cs="Courier New CYR"/>
+          <w:sz w:val="20"/>
+          <w:szCs w:val="20"/>
+          <w:lang w:val="en-US" w:eastAsia="ru-RU"/>
+        </w:rPr>
+      </w:pPr>
+      <w:r>
+        <w:rPr>
+          <w:rFonts w:ascii="Courier New CYR" w:hAnsi="Courier New CYR" w:cs="Courier New CYR"/>
+          <w:sz w:val="20"/>
+          <w:szCs w:val="20"/>
+          <w:lang w:val="en-US" w:eastAsia="ru-RU"/>
+        </w:rPr>
+        <w:t xml:space="preserve">          PU2_                        10027.000</w:t>
+      </w:r>
+    </w:p>
+    <w:p>
+      <w:pPr>
+        <w:autoSpaceDE w:val="0"/>
+        <w:autoSpaceDN w:val="0"/>
+        <w:adjustRightInd w:val="0"/>
+        <w:spacing w:after="0" w:line="240" w:lineRule="auto"/>
+        <w:rPr>
+          <w:rFonts w:ascii="Courier New CYR" w:hAnsi="Courier New CYR" w:cs="Courier New CYR"/>
+          <w:sz w:val="20"/>
+          <w:szCs w:val="20"/>
+          <w:lang w:val="en-US" w:eastAsia="ru-RU"/>
+        </w:rPr>
+      </w:pPr>
+      <w:r>
+        <w:rPr>
+          <w:rFonts w:ascii="Courier New CYR" w:hAnsi="Courier New CYR" w:cs="Courier New CYR"/>
+          <w:sz w:val="20"/>
+          <w:szCs w:val="20"/>
+          <w:lang w:val="en-US" w:eastAsia="ru-RU"/>
+        </w:rPr>
+        <w:t xml:space="preserve">          PU3_                        10025.000</w:t>
+      </w:r>
+    </w:p>
+    <w:p>
+      <w:pPr>
+        <w:autoSpaceDE w:val="0"/>
+        <w:autoSpaceDN w:val="0"/>
+        <w:adjustRightInd w:val="0"/>
+        <w:spacing w:after="0" w:line="240" w:lineRule="auto"/>
+        <w:rPr>
+          <w:rFonts w:ascii="Courier New CYR" w:hAnsi="Courier New CYR" w:cs="Courier New CYR"/>
+          <w:sz w:val="20"/>
+          <w:szCs w:val="20"/>
+          <w:lang w:val="en-US" w:eastAsia="ru-RU"/>
+        </w:rPr>
+      </w:pPr>
+      <w:r>
+        <w:rPr>
+          <w:rFonts w:ascii="Courier New CYR" w:hAnsi="Courier New CYR" w:cs="Courier New CYR"/>
+          <w:sz w:val="20"/>
+          <w:szCs w:val="20"/>
+          <w:lang w:val="en-US" w:eastAsia="ru-RU"/>
+        </w:rPr>
+        <w:t xml:space="preserve">          QOP_                        10030.000</w:t>
+      </w:r>
+    </w:p>
+    <w:p>
+      <w:pPr>
+        <w:autoSpaceDE w:val="0"/>
+        <w:autoSpaceDN w:val="0"/>
+        <w:adjustRightInd w:val="0"/>
+        <w:spacing w:after="0" w:line="240" w:lineRule="auto"/>
+        <w:rPr>
+          <w:rFonts w:ascii="Courier New CYR" w:hAnsi="Courier New CYR" w:cs="Courier New CYR"/>
+          <w:sz w:val="20"/>
+          <w:szCs w:val="20"/>
+          <w:lang w:val="en-US" w:eastAsia="ru-RU"/>
+        </w:rPr>
+      </w:pPr>
+      <w:r>
+        <w:rPr>
+          <w:rFonts w:ascii="Courier New CYR" w:hAnsi="Courier New CYR" w:cs="Courier New CYR"/>
+          <w:sz w:val="20"/>
+          <w:szCs w:val="20"/>
+          <w:lang w:val="en-US" w:eastAsia="ru-RU"/>
+        </w:rPr>
+        <w:t xml:space="preserve">          QPU1_                       10028.000</w:t>
+      </w:r>
+    </w:p>
+    <w:p>
+      <w:pPr>
+        <w:autoSpaceDE w:val="0"/>
+        <w:autoSpaceDN w:val="0"/>
+        <w:adjustRightInd w:val="0"/>
+        <w:spacing w:after="0" w:line="240" w:lineRule="auto"/>
+        <w:rPr>
+          <w:rFonts w:ascii="Courier New CYR" w:hAnsi="Courier New CYR" w:cs="Courier New CYR"/>
+          <w:sz w:val="20"/>
+          <w:szCs w:val="20"/>
+          <w:lang w:val="en-US" w:eastAsia="ru-RU"/>
+        </w:rPr>
+      </w:pPr>
+      <w:r>
+        <w:rPr>
+          <w:rFonts w:ascii="Courier New CYR" w:hAnsi="Courier New CYR" w:cs="Courier New CYR"/>
+          <w:sz w:val="20"/>
+          <w:szCs w:val="20"/>
+          <w:lang w:val="en-US" w:eastAsia="ru-RU"/>
+        </w:rPr>
+        <w:t xml:space="preserve">          QPU2_                       10026.000</w:t>
+      </w:r>
+    </w:p>
+    <w:p>
+      <w:pPr>
+        <w:autoSpaceDE w:val="0"/>
+        <w:autoSpaceDN w:val="0"/>
+        <w:adjustRightInd w:val="0"/>
+        <w:spacing w:after="0" w:line="240" w:lineRule="auto"/>
+        <w:rPr>
+          <w:rFonts w:ascii="Courier New CYR" w:hAnsi="Courier New CYR" w:cs="Courier New CYR"/>
+          <w:sz w:val="20"/>
+          <w:szCs w:val="20"/>
+          <w:lang w:val="en-US" w:eastAsia="ru-RU"/>
+        </w:rPr>
+      </w:pPr>
+      <w:r>
+        <w:rPr>
+          <w:rFonts w:ascii="Courier New CYR" w:hAnsi="Courier New CYR" w:cs="Courier New CYR"/>
+          <w:sz w:val="20"/>
+          <w:szCs w:val="20"/>
+          <w:lang w:val="en-US" w:eastAsia="ru-RU"/>
+        </w:rPr>
+        <w:t xml:space="preserve">          QPU3_                       10024.000</w:t>
+      </w:r>
+    </w:p>
+    <w:p>
+      <w:pPr>
+        <w:autoSpaceDE w:val="0"/>
+        <w:autoSpaceDN w:val="0"/>
+        <w:adjustRightInd w:val="0"/>
+        <w:spacing w:after="0" w:line="240" w:lineRule="auto"/>
+        <w:rPr>
+          <w:rFonts w:ascii="Courier New CYR" w:hAnsi="Courier New CYR" w:cs="Courier New CYR"/>
+          <w:sz w:val="20"/>
+          <w:szCs w:val="20"/>
+          <w:lang w:val="en-US" w:eastAsia="ru-RU"/>
+        </w:rPr>
+      </w:pPr>
+      <w:r>
+        <w:rPr>
+          <w:rFonts w:ascii="Courier New CYR" w:hAnsi="Courier New CYR" w:cs="Courier New CYR"/>
+          <w:sz w:val="20"/>
+          <w:szCs w:val="20"/>
+          <w:lang w:val="en-US" w:eastAsia="ru-RU"/>
+        </w:rPr>
+        <w:t xml:space="preserve">          T1_1                        10006.000</w:t>
+      </w:r>
+    </w:p>
+    <w:p>
+      <w:pPr>
+        <w:autoSpaceDE w:val="0"/>
+        <w:autoSpaceDN w:val="0"/>
+        <w:adjustRightInd w:val="0"/>
+        <w:spacing w:after="0" w:line="240" w:lineRule="auto"/>
+        <w:rPr>
+          <w:rFonts w:ascii="Courier New CYR" w:hAnsi="Courier New CYR" w:cs="Courier New CYR"/>
+          <w:sz w:val="20"/>
+          <w:szCs w:val="20"/>
+          <w:lang w:val="en-US" w:eastAsia="ru-RU"/>
+        </w:rPr>
+      </w:pPr>
+      <w:r>
+        <w:rPr>
+          <w:rFonts w:ascii="Courier New CYR" w:hAnsi="Courier New CYR" w:cs="Courier New CYR"/>
+          <w:sz w:val="20"/>
+          <w:szCs w:val="20"/>
+          <w:lang w:val="en-US" w:eastAsia="ru-RU"/>
+        </w:rPr>
+        <w:t xml:space="preserve">          T1_2                        10007.000</w:t>
+      </w:r>
+    </w:p>
+    <w:p>
+      <w:pPr>
+        <w:autoSpaceDE w:val="0"/>
+        <w:autoSpaceDN w:val="0"/>
+        <w:adjustRightInd w:val="0"/>
+        <w:spacing w:after="0" w:line="240" w:lineRule="auto"/>
+        <w:rPr>
+          <w:rFonts w:ascii="Courier New CYR" w:hAnsi="Courier New CYR" w:cs="Courier New CYR"/>
+          <w:sz w:val="20"/>
+          <w:szCs w:val="20"/>
+          <w:lang w:val="en-US" w:eastAsia="ru-RU"/>
+        </w:rPr>
+      </w:pPr>
+      <w:r>
+        <w:rPr>
+          <w:rFonts w:ascii="Courier New CYR" w:hAnsi="Courier New CYR" w:cs="Courier New CYR"/>
+          <w:sz w:val="20"/>
+          <w:szCs w:val="20"/>
+          <w:lang w:val="en-US" w:eastAsia="ru-RU"/>
+        </w:rPr>
+        <w:t xml:space="preserve">          T1_3                        10008.000</w:t>
+      </w:r>
+    </w:p>
+    <w:p>
+      <w:pPr>
+        <w:autoSpaceDE w:val="0"/>
+        <w:autoSpaceDN w:val="0"/>
+        <w:adjustRightInd w:val="0"/>
+        <w:spacing w:after="0" w:line="240" w:lineRule="auto"/>
+        <w:rPr>
+          <w:rFonts w:ascii="Courier New CYR" w:hAnsi="Courier New CYR" w:cs="Courier New CYR"/>
+          <w:sz w:val="20"/>
+          <w:szCs w:val="20"/>
+          <w:lang w:val="en-US" w:eastAsia="ru-RU"/>
+        </w:rPr>
+      </w:pPr>
+      <w:r>
+        <w:rPr>
+          <w:rFonts w:ascii="Courier New CYR" w:hAnsi="Courier New CYR" w:cs="Courier New CYR"/>
+          <w:sz w:val="20"/>
+          <w:szCs w:val="20"/>
+          <w:lang w:val="en-US" w:eastAsia="ru-RU"/>
+        </w:rPr>
+        <w:t xml:space="preserve">          T2DISP_                     10012.000</w:t>
+      </w:r>
+    </w:p>
+    <w:p>
+      <w:pPr>
+        <w:autoSpaceDE w:val="0"/>
+        <w:autoSpaceDN w:val="0"/>
+        <w:adjustRightInd w:val="0"/>
+        <w:spacing w:after="0" w:line="240" w:lineRule="auto"/>
+        <w:rPr>
+          <w:rFonts w:ascii="Courier New CYR" w:hAnsi="Courier New CYR" w:cs="Courier New CYR"/>
+          <w:sz w:val="20"/>
+          <w:szCs w:val="20"/>
+          <w:lang w:val="en-US" w:eastAsia="ru-RU"/>
+        </w:rPr>
+      </w:pPr>
+      <w:r>
+        <w:rPr>
+          <w:rFonts w:ascii="Courier New CYR" w:hAnsi="Courier New CYR" w:cs="Courier New CYR"/>
+          <w:sz w:val="20"/>
+          <w:szCs w:val="20"/>
+          <w:lang w:val="en-US" w:eastAsia="ru-RU"/>
+        </w:rPr>
+        <w:t xml:space="preserve">          T2_                         10011.000</w:t>
+      </w:r>
+    </w:p>
+    <w:p>
+      <w:pPr>
+        <w:autoSpaceDE w:val="0"/>
+        <w:autoSpaceDN w:val="0"/>
+        <w:adjustRightInd w:val="0"/>
+        <w:spacing w:after="0" w:line="240" w:lineRule="auto"/>
+        <w:rPr>
+          <w:rFonts w:ascii="Courier New CYR" w:hAnsi="Courier New CYR" w:cs="Courier New CYR"/>
+          <w:sz w:val="20"/>
+          <w:szCs w:val="20"/>
+          <w:lang w:val="en-US" w:eastAsia="ru-RU"/>
+        </w:rPr>
+      </w:pPr>
+      <w:r>
+        <w:rPr>
+          <w:rFonts w:ascii="Courier New CYR" w:hAnsi="Courier New CYR" w:cs="Courier New CYR"/>
+          <w:sz w:val="20"/>
+          <w:szCs w:val="20"/>
+          <w:lang w:val="en-US" w:eastAsia="ru-RU"/>
+        </w:rPr>
+        <w:t xml:space="preserve">          T3_                         10018.000</w:t>
+      </w:r>
+    </w:p>
+    <w:p>
+      <w:pPr>
+        <w:autoSpaceDE w:val="0"/>
+        <w:autoSpaceDN w:val="0"/>
+        <w:adjustRightInd w:val="0"/>
+        <w:spacing w:after="0" w:line="240" w:lineRule="auto"/>
+        <w:rPr>
+          <w:rFonts w:ascii="Courier New CYR" w:hAnsi="Courier New CYR" w:cs="Courier New CYR"/>
+          <w:sz w:val="20"/>
+          <w:szCs w:val="20"/>
+          <w:lang w:val="en-US" w:eastAsia="ru-RU"/>
+        </w:rPr>
+      </w:pPr>
+      <w:r>
+        <w:rPr>
+          <w:rFonts w:ascii="Courier New CYR" w:hAnsi="Courier New CYR" w:cs="Courier New CYR"/>
+          <w:sz w:val="20"/>
+          <w:szCs w:val="20"/>
+          <w:lang w:val="en-US" w:eastAsia="ru-RU"/>
+        </w:rPr>
+        <w:t xml:space="preserve">          T3_1                        10015.000</w:t>
+      </w:r>
+    </w:p>
+    <w:p>
+      <w:pPr>
+        <w:autoSpaceDE w:val="0"/>
+        <w:autoSpaceDN w:val="0"/>
+        <w:adjustRightInd w:val="0"/>
+        <w:spacing w:after="0" w:line="240" w:lineRule="auto"/>
+        <w:rPr>
+          <w:rFonts w:ascii="Courier New CYR" w:hAnsi="Courier New CYR" w:cs="Courier New CYR"/>
+          <w:sz w:val="20"/>
+          <w:szCs w:val="20"/>
+          <w:lang w:val="en-US" w:eastAsia="ru-RU"/>
+        </w:rPr>
+      </w:pPr>
+      <w:r>
+        <w:rPr>
+          <w:rFonts w:ascii="Courier New CYR" w:hAnsi="Courier New CYR" w:cs="Courier New CYR"/>
+          <w:sz w:val="20"/>
+          <w:szCs w:val="20"/>
+          <w:lang w:val="en-US" w:eastAsia="ru-RU"/>
+        </w:rPr>
+        <w:t xml:space="preserve">          T3_2                        10016.000</w:t>
+      </w:r>
+    </w:p>
+    <w:p>
+      <w:pPr>
+        <w:autoSpaceDE w:val="0"/>
+        <w:autoSpaceDN w:val="0"/>
+        <w:adjustRightInd w:val="0"/>
+        <w:spacing w:after="0" w:line="240" w:lineRule="auto"/>
+        <w:rPr>
+          <w:rFonts w:ascii="Courier New CYR" w:hAnsi="Courier New CYR" w:cs="Courier New CYR"/>
+          <w:sz w:val="20"/>
+          <w:szCs w:val="20"/>
+          <w:lang w:val="en-US" w:eastAsia="ru-RU"/>
+        </w:rPr>
+      </w:pPr>
+      <w:r>
+        <w:rPr>
+          <w:rFonts w:ascii="Courier New CYR" w:hAnsi="Courier New CYR" w:cs="Courier New CYR"/>
+          <w:sz w:val="20"/>
+          <w:szCs w:val="20"/>
+          <w:lang w:val="en-US" w:eastAsia="ru-RU"/>
+        </w:rPr>
+        <w:t xml:space="preserve">          T3_3                        10017.000</w:t>
+      </w:r>
+    </w:p>
+    <w:p>
+      <w:pPr>
+        <w:autoSpaceDE w:val="0"/>
+        <w:autoSpaceDN w:val="0"/>
+        <w:adjustRightInd w:val="0"/>
+        <w:spacing w:after="0" w:line="240" w:lineRule="auto"/>
+        <w:rPr>
+          <w:rFonts w:ascii="Courier New CYR" w:hAnsi="Courier New CYR" w:cs="Courier New CYR"/>
+          <w:sz w:val="20"/>
+          <w:szCs w:val="20"/>
+          <w:lang w:val="en-US" w:eastAsia="ru-RU"/>
+        </w:rPr>
+      </w:pPr>
+      <w:r>
+        <w:rPr>
+          <w:rFonts w:ascii="Courier New CYR" w:hAnsi="Courier New CYR" w:cs="Courier New CYR"/>
+          <w:sz w:val="20"/>
+          <w:szCs w:val="20"/>
+          <w:lang w:val="en-US" w:eastAsia="ru-RU"/>
+        </w:rPr>
+        <w:t xml:space="preserve">          TM_                         10000.000</w:t>
+      </w:r>
+    </w:p>
+    <w:p>
+      <w:pPr>
+        <w:autoSpaceDE w:val="0"/>
+        <w:autoSpaceDN w:val="0"/>
+        <w:adjustRightInd w:val="0"/>
+        <w:spacing w:after="0" w:line="240" w:lineRule="auto"/>
+        <w:rPr>
+          <w:rFonts w:ascii="Courier New CYR" w:hAnsi="Courier New CYR" w:cs="Courier New CYR"/>
+          <w:sz w:val="20"/>
+          <w:szCs w:val="20"/>
+          <w:lang w:val="en-US" w:eastAsia="ru-RU"/>
+        </w:rPr>
+      </w:pPr>
+    </w:p>
+    <w:p>
+      <w:pPr>
+        <w:autoSpaceDE w:val="0"/>
+        <w:autoSpaceDN w:val="0"/>
+        <w:adjustRightInd w:val="0"/>
+        <w:spacing w:after="0" w:line="240" w:lineRule="auto"/>
+        <w:rPr>
+          <w:rFonts w:ascii="Courier New CYR" w:hAnsi="Courier New CYR" w:cs="Courier New CYR"/>
+          <w:sz w:val="20"/>
+          <w:szCs w:val="20"/>
+          <w:lang w:val="en-US" w:eastAsia="ru-RU"/>
+        </w:rPr>
+      </w:pPr>
+    </w:p>
+    <w:p>
+      <w:pPr>
+        <w:autoSpaceDE w:val="0"/>
+        <w:autoSpaceDN w:val="0"/>
+        <w:adjustRightInd w:val="0"/>
+        <w:spacing w:after="0" w:line="240" w:lineRule="auto"/>
+        <w:rPr>
+          <w:rFonts w:ascii="Courier New CYR" w:hAnsi="Courier New CYR" w:cs="Courier New CYR"/>
+          <w:sz w:val="20"/>
+          <w:szCs w:val="20"/>
+          <w:lang w:val="en-US" w:eastAsia="ru-RU"/>
+        </w:rPr>
+      </w:pPr>
+      <w:r>
+        <w:rPr>
+          <w:rFonts w:ascii="Courier New CYR" w:hAnsi="Courier New CYR" w:cs="Courier New CYR"/>
+          <w:sz w:val="20"/>
+          <w:szCs w:val="20"/>
+          <w:lang w:val="en-US" w:eastAsia="ru-RU"/>
+        </w:rPr>
+        <w:t xml:space="preserve"> LABEL              LOC  BLOCK TYPE     ENTRY COUNT CURRENT COUNT RETRY</w:t>
+      </w:r>
+    </w:p>
+    <w:p>
+      <w:pPr>
+        <w:autoSpaceDE w:val="0"/>
+        <w:autoSpaceDN w:val="0"/>
+        <w:adjustRightInd w:val="0"/>
+        <w:spacing w:after="0" w:line="240" w:lineRule="auto"/>
+        <w:rPr>
+          <w:rFonts w:ascii="Courier New CYR" w:hAnsi="Courier New CYR" w:cs="Courier New CYR"/>
+          <w:sz w:val="20"/>
+          <w:szCs w:val="20"/>
+          <w:lang w:val="en-US" w:eastAsia="ru-RU"/>
+        </w:rPr>
+      </w:pPr>
+      <w:r>
+        <w:rPr>
+          <w:rFonts w:ascii="Courier New CYR" w:hAnsi="Courier New CYR" w:cs="Courier New CYR"/>
+          <w:sz w:val="20"/>
+          <w:szCs w:val="20"/>
+          <w:lang w:val="en-US" w:eastAsia="ru-RU"/>
+        </w:rPr>
+        <w:t xml:space="preserve">                    1    GENERATE             5             0       0</w:t>
+      </w:r>
+    </w:p>
+    <w:p>
+      <w:pPr>
+        <w:autoSpaceDE w:val="0"/>
+        <w:autoSpaceDN w:val="0"/>
+        <w:adjustRightInd w:val="0"/>
+        <w:spacing w:after="0" w:line="240" w:lineRule="auto"/>
+        <w:rPr>
+          <w:rFonts w:ascii="Courier New CYR" w:hAnsi="Courier New CYR" w:cs="Courier New CYR"/>
+          <w:sz w:val="20"/>
+          <w:szCs w:val="20"/>
+          <w:lang w:val="en-US" w:eastAsia="ru-RU"/>
+        </w:rPr>
+      </w:pPr>
+      <w:r>
+        <w:rPr>
+          <w:rFonts w:ascii="Courier New CYR" w:hAnsi="Courier New CYR" w:cs="Courier New CYR"/>
+          <w:sz w:val="20"/>
+          <w:szCs w:val="20"/>
+          <w:lang w:val="en-US" w:eastAsia="ru-RU"/>
+        </w:rPr>
+        <w:t xml:space="preserve">                    2    ASSIGN               5             0       0</w:t>
+      </w:r>
+    </w:p>
+    <w:p>
+      <w:pPr>
+        <w:autoSpaceDE w:val="0"/>
+        <w:autoSpaceDN w:val="0"/>
+        <w:adjustRightInd w:val="0"/>
+        <w:spacing w:after="0" w:line="240" w:lineRule="auto"/>
+        <w:rPr>
+          <w:rFonts w:ascii="Courier New CYR" w:hAnsi="Courier New CYR" w:cs="Courier New CYR"/>
+          <w:sz w:val="20"/>
+          <w:szCs w:val="20"/>
+          <w:lang w:val="en-US" w:eastAsia="ru-RU"/>
+        </w:rPr>
+      </w:pPr>
+      <w:r>
+        <w:rPr>
+          <w:rFonts w:ascii="Courier New CYR" w:hAnsi="Courier New CYR" w:cs="Courier New CYR"/>
+          <w:sz w:val="20"/>
+          <w:szCs w:val="20"/>
+          <w:lang w:val="en-US" w:eastAsia="ru-RU"/>
+        </w:rPr>
+        <w:t xml:space="preserve">                    3    ASSIGN               5             0       0</w:t>
+      </w:r>
+    </w:p>
+    <w:p>
+      <w:pPr>
+        <w:autoSpaceDE w:val="0"/>
+        <w:autoSpaceDN w:val="0"/>
+        <w:adjustRightInd w:val="0"/>
+        <w:spacing w:after="0" w:line="240" w:lineRule="auto"/>
+        <w:rPr>
+          <w:rFonts w:ascii="Courier New CYR" w:hAnsi="Courier New CYR" w:cs="Courier New CYR"/>
+          <w:sz w:val="20"/>
+          <w:szCs w:val="20"/>
+          <w:lang w:val="en-US" w:eastAsia="ru-RU"/>
+        </w:rPr>
+      </w:pPr>
+      <w:r>
+        <w:rPr>
+          <w:rFonts w:ascii="Courier New CYR" w:hAnsi="Courier New CYR" w:cs="Courier New CYR"/>
+          <w:sz w:val="20"/>
+          <w:szCs w:val="20"/>
+          <w:lang w:val="en-US" w:eastAsia="ru-RU"/>
+        </w:rPr>
+        <w:t>PROC1               4    QUEUE              109             0       0</w:t>
+      </w:r>
+    </w:p>
+    <w:p>
+      <w:pPr>
+        <w:autoSpaceDE w:val="0"/>
+        <w:autoSpaceDN w:val="0"/>
+        <w:adjustRightInd w:val="0"/>
+        <w:spacing w:after="0" w:line="240" w:lineRule="auto"/>
+        <w:rPr>
+          <w:rFonts w:ascii="Courier New CYR" w:hAnsi="Courier New CYR" w:cs="Courier New CYR"/>
+          <w:sz w:val="20"/>
+          <w:szCs w:val="20"/>
+          <w:lang w:val="en-US" w:eastAsia="ru-RU"/>
+        </w:rPr>
+      </w:pPr>
+      <w:r>
+        <w:rPr>
+          <w:rFonts w:ascii="Courier New CYR" w:hAnsi="Courier New CYR" w:cs="Courier New CYR"/>
+          <w:sz w:val="20"/>
+          <w:szCs w:val="20"/>
+          <w:lang w:val="en-US" w:eastAsia="ru-RU"/>
+        </w:rPr>
+        <w:t xml:space="preserve">                    5    SEIZE              109             0       0</w:t>
+      </w:r>
+    </w:p>
+    <w:p>
+      <w:pPr>
+        <w:autoSpaceDE w:val="0"/>
+        <w:autoSpaceDN w:val="0"/>
+        <w:adjustRightInd w:val="0"/>
+        <w:spacing w:after="0" w:line="240" w:lineRule="auto"/>
+        <w:rPr>
+          <w:rFonts w:ascii="Courier New CYR" w:hAnsi="Courier New CYR" w:cs="Courier New CYR"/>
+          <w:sz w:val="20"/>
+          <w:szCs w:val="20"/>
+          <w:lang w:val="en-US" w:eastAsia="ru-RU"/>
+        </w:rPr>
+      </w:pPr>
+      <w:r>
+        <w:rPr>
+          <w:rFonts w:ascii="Courier New CYR" w:hAnsi="Courier New CYR" w:cs="Courier New CYR"/>
+          <w:sz w:val="20"/>
+          <w:szCs w:val="20"/>
+          <w:lang w:val="en-US" w:eastAsia="ru-RU"/>
+        </w:rPr>
+        <w:t xml:space="preserve">                    6    DEPART             109             0       0</w:t>
+      </w:r>
+    </w:p>
+    <w:p>
+      <w:pPr>
+        <w:autoSpaceDE w:val="0"/>
+        <w:autoSpaceDN w:val="0"/>
+        <w:adjustRightInd w:val="0"/>
+        <w:spacing w:after="0" w:line="240" w:lineRule="auto"/>
+        <w:rPr>
+          <w:rFonts w:ascii="Courier New CYR" w:hAnsi="Courier New CYR" w:cs="Courier New CYR"/>
+          <w:sz w:val="20"/>
+          <w:szCs w:val="20"/>
+          <w:lang w:val="en-US" w:eastAsia="ru-RU"/>
+        </w:rPr>
+      </w:pPr>
+      <w:r>
+        <w:rPr>
+          <w:rFonts w:ascii="Courier New CYR" w:hAnsi="Courier New CYR" w:cs="Courier New CYR"/>
+          <w:sz w:val="20"/>
+          <w:szCs w:val="20"/>
+          <w:lang w:val="en-US" w:eastAsia="ru-RU"/>
+        </w:rPr>
+        <w:t xml:space="preserve">                    7    ADVANCE            109             1       0</w:t>
+      </w:r>
+    </w:p>
+    <w:p>
+      <w:pPr>
+        <w:autoSpaceDE w:val="0"/>
+        <w:autoSpaceDN w:val="0"/>
+        <w:adjustRightInd w:val="0"/>
+        <w:spacing w:after="0" w:line="240" w:lineRule="auto"/>
+        <w:rPr>
+          <w:rFonts w:ascii="Courier New CYR" w:hAnsi="Courier New CYR" w:cs="Courier New CYR"/>
+          <w:sz w:val="20"/>
+          <w:szCs w:val="20"/>
+          <w:lang w:val="en-US" w:eastAsia="ru-RU"/>
+        </w:rPr>
+      </w:pPr>
+      <w:r>
+        <w:rPr>
+          <w:rFonts w:ascii="Courier New CYR" w:hAnsi="Courier New CYR" w:cs="Courier New CYR"/>
+          <w:sz w:val="20"/>
+          <w:szCs w:val="20"/>
+          <w:lang w:val="en-US" w:eastAsia="ru-RU"/>
+        </w:rPr>
+        <w:t xml:space="preserve">                    8    RELEASE            108             0       0</w:t>
+      </w:r>
+    </w:p>
+    <w:p>
+      <w:pPr>
+        <w:autoSpaceDE w:val="0"/>
+        <w:autoSpaceDN w:val="0"/>
+        <w:adjustRightInd w:val="0"/>
+        <w:spacing w:after="0" w:line="240" w:lineRule="auto"/>
+        <w:rPr>
+          <w:rFonts w:ascii="Courier New CYR" w:hAnsi="Courier New CYR" w:cs="Courier New CYR"/>
+          <w:sz w:val="20"/>
+          <w:szCs w:val="20"/>
+          <w:lang w:val="en-US" w:eastAsia="ru-RU"/>
+        </w:rPr>
+      </w:pPr>
+      <w:r>
+        <w:rPr>
+          <w:rFonts w:ascii="Courier New CYR" w:hAnsi="Courier New CYR" w:cs="Courier New CYR"/>
+          <w:sz w:val="20"/>
+          <w:szCs w:val="20"/>
+          <w:lang w:val="en-US" w:eastAsia="ru-RU"/>
+        </w:rPr>
+        <w:t>OP                  9    QUEUE              298             5       0</w:t>
+      </w:r>
+    </w:p>
+    <w:p>
+      <w:pPr>
+        <w:autoSpaceDE w:val="0"/>
+        <w:autoSpaceDN w:val="0"/>
+        <w:adjustRightInd w:val="0"/>
+        <w:spacing w:after="0" w:line="240" w:lineRule="auto"/>
+        <w:rPr>
+          <w:rFonts w:ascii="Courier New CYR" w:hAnsi="Courier New CYR" w:cs="Courier New CYR"/>
+          <w:sz w:val="20"/>
+          <w:szCs w:val="20"/>
+          <w:lang w:val="en-US" w:eastAsia="ru-RU"/>
+        </w:rPr>
+      </w:pPr>
+      <w:r>
+        <w:rPr>
+          <w:rFonts w:ascii="Courier New CYR" w:hAnsi="Courier New CYR" w:cs="Courier New CYR"/>
+          <w:sz w:val="20"/>
+          <w:szCs w:val="20"/>
+          <w:lang w:val="en-US" w:eastAsia="ru-RU"/>
+        </w:rPr>
+        <w:t xml:space="preserve">                   10    SEIZE              293             0       0</w:t>
+      </w:r>
+    </w:p>
+    <w:p>
+      <w:pPr>
+        <w:autoSpaceDE w:val="0"/>
+        <w:autoSpaceDN w:val="0"/>
+        <w:adjustRightInd w:val="0"/>
+        <w:spacing w:after="0" w:line="240" w:lineRule="auto"/>
+        <w:rPr>
+          <w:rFonts w:ascii="Courier New CYR" w:hAnsi="Courier New CYR" w:cs="Courier New CYR"/>
+          <w:sz w:val="20"/>
+          <w:szCs w:val="20"/>
+          <w:lang w:val="en-US" w:eastAsia="ru-RU"/>
+        </w:rPr>
+      </w:pPr>
+      <w:r>
+        <w:rPr>
+          <w:rFonts w:ascii="Courier New CYR" w:hAnsi="Courier New CYR" w:cs="Courier New CYR"/>
+          <w:sz w:val="20"/>
+          <w:szCs w:val="20"/>
+          <w:lang w:val="en-US" w:eastAsia="ru-RU"/>
+        </w:rPr>
+        <w:t xml:space="preserve">                   11    DEPART             293             0       0</w:t>
+      </w:r>
+    </w:p>
+    <w:p>
+      <w:pPr>
+        <w:autoSpaceDE w:val="0"/>
+        <w:autoSpaceDN w:val="0"/>
+        <w:adjustRightInd w:val="0"/>
+        <w:spacing w:after="0" w:line="240" w:lineRule="auto"/>
+        <w:rPr>
+          <w:rFonts w:ascii="Courier New CYR" w:hAnsi="Courier New CYR" w:cs="Courier New CYR"/>
+          <w:sz w:val="20"/>
+          <w:szCs w:val="20"/>
+          <w:lang w:val="en-US" w:eastAsia="ru-RU"/>
+        </w:rPr>
+      </w:pPr>
+      <w:r>
+        <w:rPr>
+          <w:rFonts w:ascii="Courier New CYR" w:hAnsi="Courier New CYR" w:cs="Courier New CYR"/>
+          <w:sz w:val="20"/>
+          <w:szCs w:val="20"/>
+          <w:lang w:val="en-US" w:eastAsia="ru-RU"/>
+        </w:rPr>
+        <w:t xml:space="preserve">                   12    ADVANCE            293             1       0</w:t>
+      </w:r>
+    </w:p>
+    <w:p>
+      <w:pPr>
+        <w:autoSpaceDE w:val="0"/>
+        <w:autoSpaceDN w:val="0"/>
+        <w:adjustRightInd w:val="0"/>
+        <w:spacing w:after="0" w:line="240" w:lineRule="auto"/>
+        <w:rPr>
+          <w:rFonts w:ascii="Courier New CYR" w:hAnsi="Courier New CYR" w:cs="Courier New CYR"/>
+          <w:sz w:val="20"/>
+          <w:szCs w:val="20"/>
+          <w:lang w:val="en-US" w:eastAsia="ru-RU"/>
+        </w:rPr>
+      </w:pPr>
+      <w:r>
+        <w:rPr>
+          <w:rFonts w:ascii="Courier New CYR" w:hAnsi="Courier New CYR" w:cs="Courier New CYR"/>
+          <w:sz w:val="20"/>
+          <w:szCs w:val="20"/>
+          <w:lang w:val="en-US" w:eastAsia="ru-RU"/>
+        </w:rPr>
+        <w:t xml:space="preserve">                   13    RELEASE            292             0       0</w:t>
+      </w:r>
+    </w:p>
+    <w:p>
+      <w:pPr>
+        <w:autoSpaceDE w:val="0"/>
+        <w:autoSpaceDN w:val="0"/>
+        <w:adjustRightInd w:val="0"/>
+        <w:spacing w:after="0" w:line="240" w:lineRule="auto"/>
+        <w:rPr>
+          <w:rFonts w:ascii="Courier New CYR" w:hAnsi="Courier New CYR" w:cs="Courier New CYR"/>
+          <w:sz w:val="20"/>
+          <w:szCs w:val="20"/>
+          <w:lang w:val="en-US" w:eastAsia="ru-RU"/>
+        </w:rPr>
+      </w:pPr>
+      <w:r>
+        <w:rPr>
+          <w:rFonts w:ascii="Courier New CYR" w:hAnsi="Courier New CYR" w:cs="Courier New CYR"/>
+          <w:sz w:val="20"/>
+          <w:szCs w:val="20"/>
+          <w:lang w:val="en-US" w:eastAsia="ru-RU"/>
+        </w:rPr>
+        <w:t xml:space="preserve">                   14    TEST               292             0       0</w:t>
+      </w:r>
+    </w:p>
+    <w:p>
+      <w:pPr>
+        <w:autoSpaceDE w:val="0"/>
+        <w:autoSpaceDN w:val="0"/>
+        <w:adjustRightInd w:val="0"/>
+        <w:spacing w:after="0" w:line="240" w:lineRule="auto"/>
+        <w:rPr>
+          <w:rFonts w:ascii="Courier New CYR" w:hAnsi="Courier New CYR" w:cs="Courier New CYR"/>
+          <w:sz w:val="20"/>
+          <w:szCs w:val="20"/>
+          <w:lang w:val="en-US" w:eastAsia="ru-RU"/>
+        </w:rPr>
+      </w:pPr>
+      <w:r>
+        <w:rPr>
+          <w:rFonts w:ascii="Courier New CYR" w:hAnsi="Courier New CYR" w:cs="Courier New CYR"/>
+          <w:sz w:val="20"/>
+          <w:szCs w:val="20"/>
+          <w:lang w:val="en-US" w:eastAsia="ru-RU"/>
+        </w:rPr>
+        <w:t xml:space="preserve">                   15    TRANSFER           104             0       0</w:t>
+      </w:r>
+    </w:p>
+    <w:p>
+      <w:pPr>
+        <w:autoSpaceDE w:val="0"/>
+        <w:autoSpaceDN w:val="0"/>
+        <w:adjustRightInd w:val="0"/>
+        <w:spacing w:after="0" w:line="240" w:lineRule="auto"/>
+        <w:rPr>
+          <w:rFonts w:ascii="Courier New CYR" w:hAnsi="Courier New CYR" w:cs="Courier New CYR"/>
+          <w:sz w:val="20"/>
+          <w:szCs w:val="20"/>
+          <w:lang w:val="en-US" w:eastAsia="ru-RU"/>
+        </w:rPr>
+      </w:pPr>
+      <w:r>
+        <w:rPr>
+          <w:rFonts w:ascii="Courier New CYR" w:hAnsi="Courier New CYR" w:cs="Courier New CYR"/>
+          <w:sz w:val="20"/>
+          <w:szCs w:val="20"/>
+          <w:lang w:val="en-US" w:eastAsia="ru-RU"/>
+        </w:rPr>
+        <w:t>FROM2              16    TEST               188             0       0</w:t>
+      </w:r>
+    </w:p>
+    <w:p>
+      <w:pPr>
+        <w:autoSpaceDE w:val="0"/>
+        <w:autoSpaceDN w:val="0"/>
+        <w:adjustRightInd w:val="0"/>
+        <w:spacing w:after="0" w:line="240" w:lineRule="auto"/>
+        <w:rPr>
+          <w:rFonts w:ascii="Courier New CYR" w:hAnsi="Courier New CYR" w:cs="Courier New CYR"/>
+          <w:sz w:val="20"/>
+          <w:szCs w:val="20"/>
+          <w:lang w:val="en-US" w:eastAsia="ru-RU"/>
+        </w:rPr>
+      </w:pPr>
+      <w:r>
+        <w:rPr>
+          <w:rFonts w:ascii="Courier New CYR" w:hAnsi="Courier New CYR" w:cs="Courier New CYR"/>
+          <w:sz w:val="20"/>
+          <w:szCs w:val="20"/>
+          <w:lang w:val="en-US" w:eastAsia="ru-RU"/>
+        </w:rPr>
+        <w:t xml:space="preserve">                   17    TRANSFER           122             0       0</w:t>
+      </w:r>
+    </w:p>
+    <w:p>
+      <w:pPr>
+        <w:autoSpaceDE w:val="0"/>
+        <w:autoSpaceDN w:val="0"/>
+        <w:adjustRightInd w:val="0"/>
+        <w:spacing w:after="0" w:line="240" w:lineRule="auto"/>
+        <w:rPr>
+          <w:rFonts w:ascii="Courier New CYR" w:hAnsi="Courier New CYR" w:cs="Courier New CYR"/>
+          <w:sz w:val="20"/>
+          <w:szCs w:val="20"/>
+          <w:lang w:val="en-US" w:eastAsia="ru-RU"/>
+        </w:rPr>
+      </w:pPr>
+      <w:r>
+        <w:rPr>
+          <w:rFonts w:ascii="Courier New CYR" w:hAnsi="Courier New CYR" w:cs="Courier New CYR"/>
+          <w:sz w:val="20"/>
+          <w:szCs w:val="20"/>
+          <w:lang w:val="en-US" w:eastAsia="ru-RU"/>
+        </w:rPr>
+        <w:t>FROM3              18    TRANSFER            66             0       0</w:t>
+      </w:r>
+    </w:p>
+    <w:p>
+      <w:pPr>
+        <w:autoSpaceDE w:val="0"/>
+        <w:autoSpaceDN w:val="0"/>
+        <w:adjustRightInd w:val="0"/>
+        <w:spacing w:after="0" w:line="240" w:lineRule="auto"/>
+        <w:rPr>
+          <w:rFonts w:ascii="Courier New CYR" w:hAnsi="Courier New CYR" w:cs="Courier New CYR"/>
+          <w:sz w:val="20"/>
+          <w:szCs w:val="20"/>
+          <w:lang w:val="en-US" w:eastAsia="ru-RU"/>
+        </w:rPr>
+      </w:pPr>
+      <w:r>
+        <w:rPr>
+          <w:rFonts w:ascii="Courier New CYR" w:hAnsi="Courier New CYR" w:cs="Courier New CYR"/>
+          <w:sz w:val="20"/>
+          <w:szCs w:val="20"/>
+          <w:lang w:val="en-US" w:eastAsia="ru-RU"/>
+        </w:rPr>
+        <w:t xml:space="preserve">                   19    GENERATE             6             0       0</w:t>
+      </w:r>
+    </w:p>
+    <w:p>
+      <w:pPr>
+        <w:autoSpaceDE w:val="0"/>
+        <w:autoSpaceDN w:val="0"/>
+        <w:adjustRightInd w:val="0"/>
+        <w:spacing w:after="0" w:line="240" w:lineRule="auto"/>
+        <w:rPr>
+          <w:rFonts w:ascii="Courier New CYR" w:hAnsi="Courier New CYR" w:cs="Courier New CYR"/>
+          <w:sz w:val="20"/>
+          <w:szCs w:val="20"/>
+          <w:lang w:val="en-US" w:eastAsia="ru-RU"/>
+        </w:rPr>
+      </w:pPr>
+      <w:r>
+        <w:rPr>
+          <w:rFonts w:ascii="Courier New CYR" w:hAnsi="Courier New CYR" w:cs="Courier New CYR"/>
+          <w:sz w:val="20"/>
+          <w:szCs w:val="20"/>
+          <w:lang w:val="en-US" w:eastAsia="ru-RU"/>
+        </w:rPr>
+        <w:t xml:space="preserve">                   20    ASSIGN               6             0       0</w:t>
+      </w:r>
+    </w:p>
+    <w:p>
+      <w:pPr>
+        <w:autoSpaceDE w:val="0"/>
+        <w:autoSpaceDN w:val="0"/>
+        <w:adjustRightInd w:val="0"/>
+        <w:spacing w:after="0" w:line="240" w:lineRule="auto"/>
+        <w:rPr>
+          <w:rFonts w:ascii="Courier New CYR" w:hAnsi="Courier New CYR" w:cs="Courier New CYR"/>
+          <w:sz w:val="20"/>
+          <w:szCs w:val="20"/>
+          <w:lang w:val="en-US" w:eastAsia="ru-RU"/>
+        </w:rPr>
+      </w:pPr>
+      <w:r>
+        <w:rPr>
+          <w:rFonts w:ascii="Courier New CYR" w:hAnsi="Courier New CYR" w:cs="Courier New CYR"/>
+          <w:sz w:val="20"/>
+          <w:szCs w:val="20"/>
+          <w:lang w:val="en-US" w:eastAsia="ru-RU"/>
+        </w:rPr>
+        <w:t xml:space="preserve">                   21    ASSIGN               6             0       0</w:t>
+      </w:r>
+    </w:p>
+    <w:p>
+      <w:pPr>
+        <w:autoSpaceDE w:val="0"/>
+        <w:autoSpaceDN w:val="0"/>
+        <w:adjustRightInd w:val="0"/>
+        <w:spacing w:after="0" w:line="240" w:lineRule="auto"/>
+        <w:rPr>
+          <w:rFonts w:ascii="Courier New CYR" w:hAnsi="Courier New CYR" w:cs="Courier New CYR"/>
+          <w:sz w:val="20"/>
+          <w:szCs w:val="20"/>
+          <w:lang w:val="en-US" w:eastAsia="ru-RU"/>
+        </w:rPr>
+      </w:pPr>
+      <w:r>
+        <w:rPr>
+          <w:rFonts w:ascii="Courier New CYR" w:hAnsi="Courier New CYR" w:cs="Courier New CYR"/>
+          <w:sz w:val="20"/>
+          <w:szCs w:val="20"/>
+          <w:lang w:val="en-US" w:eastAsia="ru-RU"/>
+        </w:rPr>
+        <w:t>PROC2              22    QUEUE              128             3       0</w:t>
+      </w:r>
+    </w:p>
+    <w:p>
+      <w:pPr>
+        <w:autoSpaceDE w:val="0"/>
+        <w:autoSpaceDN w:val="0"/>
+        <w:adjustRightInd w:val="0"/>
+        <w:spacing w:after="0" w:line="240" w:lineRule="auto"/>
+        <w:rPr>
+          <w:rFonts w:ascii="Courier New CYR" w:hAnsi="Courier New CYR" w:cs="Courier New CYR"/>
+          <w:sz w:val="20"/>
+          <w:szCs w:val="20"/>
+          <w:lang w:val="en-US" w:eastAsia="ru-RU"/>
+        </w:rPr>
+      </w:pPr>
+      <w:r>
+        <w:rPr>
+          <w:rFonts w:ascii="Courier New CYR" w:hAnsi="Courier New CYR" w:cs="Courier New CYR"/>
+          <w:sz w:val="20"/>
+          <w:szCs w:val="20"/>
+          <w:lang w:val="en-US" w:eastAsia="ru-RU"/>
+        </w:rPr>
+        <w:t xml:space="preserve">                   23    SEIZE              125             0       0</w:t>
+      </w:r>
+    </w:p>
+    <w:p>
+      <w:pPr>
+        <w:autoSpaceDE w:val="0"/>
+        <w:autoSpaceDN w:val="0"/>
+        <w:adjustRightInd w:val="0"/>
+        <w:spacing w:after="0" w:line="240" w:lineRule="auto"/>
+        <w:rPr>
+          <w:rFonts w:ascii="Courier New CYR" w:hAnsi="Courier New CYR" w:cs="Courier New CYR"/>
+          <w:sz w:val="20"/>
+          <w:szCs w:val="20"/>
+          <w:lang w:val="en-US" w:eastAsia="ru-RU"/>
+        </w:rPr>
+      </w:pPr>
+      <w:r>
+        <w:rPr>
+          <w:rFonts w:ascii="Courier New CYR" w:hAnsi="Courier New CYR" w:cs="Courier New CYR"/>
+          <w:sz w:val="20"/>
+          <w:szCs w:val="20"/>
+          <w:lang w:val="en-US" w:eastAsia="ru-RU"/>
+        </w:rPr>
+        <w:t xml:space="preserve">                   24    DEPART             125             0       0</w:t>
+      </w:r>
+    </w:p>
+    <w:p>
+      <w:pPr>
+        <w:autoSpaceDE w:val="0"/>
+        <w:autoSpaceDN w:val="0"/>
+        <w:adjustRightInd w:val="0"/>
+        <w:spacing w:after="0" w:line="240" w:lineRule="auto"/>
+        <w:rPr>
+          <w:rFonts w:ascii="Courier New CYR" w:hAnsi="Courier New CYR" w:cs="Courier New CYR"/>
+          <w:sz w:val="20"/>
+          <w:szCs w:val="20"/>
+          <w:lang w:val="en-US" w:eastAsia="ru-RU"/>
+        </w:rPr>
+      </w:pPr>
+      <w:r>
+        <w:rPr>
+          <w:rFonts w:ascii="Courier New CYR" w:hAnsi="Courier New CYR" w:cs="Courier New CYR"/>
+          <w:sz w:val="20"/>
+          <w:szCs w:val="20"/>
+          <w:lang w:val="en-US" w:eastAsia="ru-RU"/>
+        </w:rPr>
+        <w:t xml:space="preserve">                   25    ADVANCE            125             1       0</w:t>
+      </w:r>
+    </w:p>
+    <w:p>
+      <w:pPr>
+        <w:autoSpaceDE w:val="0"/>
+        <w:autoSpaceDN w:val="0"/>
+        <w:adjustRightInd w:val="0"/>
+        <w:spacing w:after="0" w:line="240" w:lineRule="auto"/>
+        <w:rPr>
+          <w:rFonts w:ascii="Courier New CYR" w:hAnsi="Courier New CYR" w:cs="Courier New CYR"/>
+          <w:sz w:val="20"/>
+          <w:szCs w:val="20"/>
+          <w:lang w:val="en-US" w:eastAsia="ru-RU"/>
+        </w:rPr>
+      </w:pPr>
+      <w:r>
+        <w:rPr>
+          <w:rFonts w:ascii="Courier New CYR" w:hAnsi="Courier New CYR" w:cs="Courier New CYR"/>
+          <w:sz w:val="20"/>
+          <w:szCs w:val="20"/>
+          <w:lang w:val="en-US" w:eastAsia="ru-RU"/>
+        </w:rPr>
+        <w:t xml:space="preserve">                   26    RELEASE            124             0       0</w:t>
+      </w:r>
+    </w:p>
+    <w:p>
+      <w:pPr>
+        <w:autoSpaceDE w:val="0"/>
+        <w:autoSpaceDN w:val="0"/>
+        <w:adjustRightInd w:val="0"/>
+        <w:spacing w:after="0" w:line="240" w:lineRule="auto"/>
+        <w:rPr>
+          <w:rFonts w:ascii="Courier New CYR" w:hAnsi="Courier New CYR" w:cs="Courier New CYR"/>
+          <w:sz w:val="20"/>
+          <w:szCs w:val="20"/>
+          <w:lang w:val="en-US" w:eastAsia="ru-RU"/>
+        </w:rPr>
+      </w:pPr>
+      <w:r>
+        <w:rPr>
+          <w:rFonts w:ascii="Courier New CYR" w:hAnsi="Courier New CYR" w:cs="Courier New CYR"/>
+          <w:sz w:val="20"/>
+          <w:szCs w:val="20"/>
+          <w:lang w:val="en-US" w:eastAsia="ru-RU"/>
+        </w:rPr>
+        <w:t xml:space="preserve">                   27    TRANSFER           124             0       0</w:t>
+      </w:r>
+    </w:p>
+    <w:p>
+      <w:pPr>
+        <w:autoSpaceDE w:val="0"/>
+        <w:autoSpaceDN w:val="0"/>
+        <w:adjustRightInd w:val="0"/>
+        <w:spacing w:after="0" w:line="240" w:lineRule="auto"/>
+        <w:rPr>
+          <w:rFonts w:ascii="Courier New CYR" w:hAnsi="Courier New CYR" w:cs="Courier New CYR"/>
+          <w:sz w:val="20"/>
+          <w:szCs w:val="20"/>
+          <w:lang w:val="en-US" w:eastAsia="ru-RU"/>
+        </w:rPr>
+      </w:pPr>
+      <w:r>
+        <w:rPr>
+          <w:rFonts w:ascii="Courier New CYR" w:hAnsi="Courier New CYR" w:cs="Courier New CYR"/>
+          <w:sz w:val="20"/>
+          <w:szCs w:val="20"/>
+          <w:lang w:val="en-US" w:eastAsia="ru-RU"/>
+        </w:rPr>
+        <w:t xml:space="preserve">                   28    GENERATE             3             0       0</w:t>
+      </w:r>
+    </w:p>
+    <w:p>
+      <w:pPr>
+        <w:autoSpaceDE w:val="0"/>
+        <w:autoSpaceDN w:val="0"/>
+        <w:adjustRightInd w:val="0"/>
+        <w:spacing w:after="0" w:line="240" w:lineRule="auto"/>
+        <w:rPr>
+          <w:rFonts w:ascii="Courier New CYR" w:hAnsi="Courier New CYR" w:cs="Courier New CYR"/>
+          <w:sz w:val="20"/>
+          <w:szCs w:val="20"/>
+          <w:lang w:val="en-US" w:eastAsia="ru-RU"/>
+        </w:rPr>
+      </w:pPr>
+      <w:r>
+        <w:rPr>
+          <w:rFonts w:ascii="Courier New CYR" w:hAnsi="Courier New CYR" w:cs="Courier New CYR"/>
+          <w:sz w:val="20"/>
+          <w:szCs w:val="20"/>
+          <w:lang w:val="en-US" w:eastAsia="ru-RU"/>
+        </w:rPr>
+        <w:t xml:space="preserve">                   29    SAVEVALUE            3             0       0</w:t>
+      </w:r>
+    </w:p>
+    <w:p>
+      <w:pPr>
+        <w:autoSpaceDE w:val="0"/>
+        <w:autoSpaceDN w:val="0"/>
+        <w:adjustRightInd w:val="0"/>
+        <w:spacing w:after="0" w:line="240" w:lineRule="auto"/>
+        <w:rPr>
+          <w:rFonts w:ascii="Courier New CYR" w:hAnsi="Courier New CYR" w:cs="Courier New CYR"/>
+          <w:sz w:val="20"/>
+          <w:szCs w:val="20"/>
+          <w:lang w:val="en-US" w:eastAsia="ru-RU"/>
+        </w:rPr>
+      </w:pPr>
+      <w:r>
+        <w:rPr>
+          <w:rFonts w:ascii="Courier New CYR" w:hAnsi="Courier New CYR" w:cs="Courier New CYR"/>
+          <w:sz w:val="20"/>
+          <w:szCs w:val="20"/>
+          <w:lang w:val="en-US" w:eastAsia="ru-RU"/>
+        </w:rPr>
+        <w:t xml:space="preserve">                   30    ASSIGN               3             0       0</w:t>
+      </w:r>
+    </w:p>
+    <w:p>
+      <w:pPr>
+        <w:autoSpaceDE w:val="0"/>
+        <w:autoSpaceDN w:val="0"/>
+        <w:adjustRightInd w:val="0"/>
+        <w:spacing w:after="0" w:line="240" w:lineRule="auto"/>
+        <w:rPr>
+          <w:rFonts w:ascii="Courier New CYR" w:hAnsi="Courier New CYR" w:cs="Courier New CYR"/>
+          <w:sz w:val="20"/>
+          <w:szCs w:val="20"/>
+          <w:lang w:val="en-US" w:eastAsia="ru-RU"/>
+        </w:rPr>
+      </w:pPr>
+      <w:r>
+        <w:rPr>
+          <w:rFonts w:ascii="Courier New CYR" w:hAnsi="Courier New CYR" w:cs="Courier New CYR"/>
+          <w:sz w:val="20"/>
+          <w:szCs w:val="20"/>
+          <w:lang w:val="en-US" w:eastAsia="ru-RU"/>
+        </w:rPr>
+        <w:t xml:space="preserve">                   31    ASSIGN               3             0       0</w:t>
+      </w:r>
+    </w:p>
+    <w:p>
+      <w:pPr>
+        <w:autoSpaceDE w:val="0"/>
+        <w:autoSpaceDN w:val="0"/>
+        <w:adjustRightInd w:val="0"/>
+        <w:spacing w:after="0" w:line="240" w:lineRule="auto"/>
+        <w:rPr>
+          <w:rFonts w:ascii="Courier New CYR" w:hAnsi="Courier New CYR" w:cs="Courier New CYR"/>
+          <w:sz w:val="20"/>
+          <w:szCs w:val="20"/>
+          <w:lang w:val="en-US" w:eastAsia="ru-RU"/>
+        </w:rPr>
+      </w:pPr>
+      <w:r>
+        <w:rPr>
+          <w:rFonts w:ascii="Courier New CYR" w:hAnsi="Courier New CYR" w:cs="Courier New CYR"/>
+          <w:sz w:val="20"/>
+          <w:szCs w:val="20"/>
+          <w:lang w:val="en-US" w:eastAsia="ru-RU"/>
+        </w:rPr>
+        <w:t xml:space="preserve">                   32    ASSIGN               3             0       0</w:t>
+      </w:r>
+    </w:p>
+    <w:p>
+      <w:pPr>
+        <w:autoSpaceDE w:val="0"/>
+        <w:autoSpaceDN w:val="0"/>
+        <w:adjustRightInd w:val="0"/>
+        <w:spacing w:after="0" w:line="240" w:lineRule="auto"/>
+        <w:rPr>
+          <w:rFonts w:ascii="Courier New CYR" w:hAnsi="Courier New CYR" w:cs="Courier New CYR"/>
+          <w:sz w:val="20"/>
+          <w:szCs w:val="20"/>
+          <w:lang w:val="en-US" w:eastAsia="ru-RU"/>
+        </w:rPr>
+      </w:pPr>
+      <w:r>
+        <w:rPr>
+          <w:rFonts w:ascii="Courier New CYR" w:hAnsi="Courier New CYR" w:cs="Courier New CYR"/>
+          <w:sz w:val="20"/>
+          <w:szCs w:val="20"/>
+          <w:lang w:val="en-US" w:eastAsia="ru-RU"/>
+        </w:rPr>
+        <w:t>PROC3              33    QUEUE               69             2       0</w:t>
+      </w:r>
+    </w:p>
+    <w:p>
+      <w:pPr>
+        <w:autoSpaceDE w:val="0"/>
+        <w:autoSpaceDN w:val="0"/>
+        <w:adjustRightInd w:val="0"/>
+        <w:spacing w:after="0" w:line="240" w:lineRule="auto"/>
+        <w:rPr>
+          <w:rFonts w:ascii="Courier New CYR" w:hAnsi="Courier New CYR" w:cs="Courier New CYR"/>
+          <w:sz w:val="20"/>
+          <w:szCs w:val="20"/>
+          <w:lang w:val="en-US" w:eastAsia="ru-RU"/>
+        </w:rPr>
+      </w:pPr>
+      <w:r>
+        <w:rPr>
+          <w:rFonts w:ascii="Courier New CYR" w:hAnsi="Courier New CYR" w:cs="Courier New CYR"/>
+          <w:sz w:val="20"/>
+          <w:szCs w:val="20"/>
+          <w:lang w:val="en-US" w:eastAsia="ru-RU"/>
+        </w:rPr>
+        <w:t xml:space="preserve">                   34    SEIZE               67             0       0</w:t>
+      </w:r>
+    </w:p>
+    <w:p>
+      <w:pPr>
+        <w:autoSpaceDE w:val="0"/>
+        <w:autoSpaceDN w:val="0"/>
+        <w:adjustRightInd w:val="0"/>
+        <w:spacing w:after="0" w:line="240" w:lineRule="auto"/>
+        <w:rPr>
+          <w:rFonts w:ascii="Courier New CYR" w:hAnsi="Courier New CYR" w:cs="Courier New CYR"/>
+          <w:sz w:val="20"/>
+          <w:szCs w:val="20"/>
+          <w:lang w:val="en-US" w:eastAsia="ru-RU"/>
+        </w:rPr>
+      </w:pPr>
+      <w:r>
+        <w:rPr>
+          <w:rFonts w:ascii="Courier New CYR" w:hAnsi="Courier New CYR" w:cs="Courier New CYR"/>
+          <w:sz w:val="20"/>
+          <w:szCs w:val="20"/>
+          <w:lang w:val="en-US" w:eastAsia="ru-RU"/>
+        </w:rPr>
+        <w:t xml:space="preserve">                   35    DEPART              67             0       0</w:t>
+      </w:r>
+    </w:p>
+    <w:p>
+      <w:pPr>
+        <w:autoSpaceDE w:val="0"/>
+        <w:autoSpaceDN w:val="0"/>
+        <w:adjustRightInd w:val="0"/>
+        <w:spacing w:after="0" w:line="240" w:lineRule="auto"/>
+        <w:rPr>
+          <w:rFonts w:ascii="Courier New CYR" w:hAnsi="Courier New CYR" w:cs="Courier New CYR"/>
+          <w:sz w:val="20"/>
+          <w:szCs w:val="20"/>
+          <w:lang w:val="en-US" w:eastAsia="ru-RU"/>
+        </w:rPr>
+      </w:pPr>
+      <w:r>
+        <w:rPr>
+          <w:rFonts w:ascii="Courier New CYR" w:hAnsi="Courier New CYR" w:cs="Courier New CYR"/>
+          <w:sz w:val="20"/>
+          <w:szCs w:val="20"/>
+          <w:lang w:val="en-US" w:eastAsia="ru-RU"/>
+        </w:rPr>
+        <w:t xml:space="preserve">                   36    ADVANCE             67             1       0</w:t>
+      </w:r>
+    </w:p>
+    <w:p>
+      <w:pPr>
+        <w:autoSpaceDE w:val="0"/>
+        <w:autoSpaceDN w:val="0"/>
+        <w:adjustRightInd w:val="0"/>
+        <w:spacing w:after="0" w:line="240" w:lineRule="auto"/>
+        <w:rPr>
+          <w:rFonts w:ascii="Courier New CYR" w:hAnsi="Courier New CYR" w:cs="Courier New CYR"/>
+          <w:sz w:val="20"/>
+          <w:szCs w:val="20"/>
+          <w:lang w:val="en-US" w:eastAsia="ru-RU"/>
+        </w:rPr>
+      </w:pPr>
+      <w:r>
+        <w:rPr>
+          <w:rFonts w:ascii="Courier New CYR" w:hAnsi="Courier New CYR" w:cs="Courier New CYR"/>
+          <w:sz w:val="20"/>
+          <w:szCs w:val="20"/>
+          <w:lang w:val="en-US" w:eastAsia="ru-RU"/>
+        </w:rPr>
+        <w:t xml:space="preserve">                   37    RELEASE             66             0       0</w:t>
+      </w:r>
+    </w:p>
+    <w:p>
+      <w:pPr>
+        <w:autoSpaceDE w:val="0"/>
+        <w:autoSpaceDN w:val="0"/>
+        <w:adjustRightInd w:val="0"/>
+        <w:spacing w:after="0" w:line="240" w:lineRule="auto"/>
+        <w:rPr>
+          <w:rFonts w:ascii="Courier New CYR" w:hAnsi="Courier New CYR" w:cs="Courier New CYR"/>
+          <w:sz w:val="20"/>
+          <w:szCs w:val="20"/>
+          <w:lang w:val="en-US" w:eastAsia="ru-RU"/>
+        </w:rPr>
+      </w:pPr>
+      <w:r>
+        <w:rPr>
+          <w:rFonts w:ascii="Courier New CYR" w:hAnsi="Courier New CYR" w:cs="Courier New CYR"/>
+          <w:sz w:val="20"/>
+          <w:szCs w:val="20"/>
+          <w:lang w:val="en-US" w:eastAsia="ru-RU"/>
+        </w:rPr>
+        <w:t xml:space="preserve">                   38    TRANSFER            66             0       0</w:t>
+      </w:r>
+    </w:p>
+    <w:p>
+      <w:pPr>
+        <w:autoSpaceDE w:val="0"/>
+        <w:autoSpaceDN w:val="0"/>
+        <w:adjustRightInd w:val="0"/>
+        <w:spacing w:after="0" w:line="240" w:lineRule="auto"/>
+        <w:rPr>
+          <w:rFonts w:ascii="Courier New CYR" w:hAnsi="Courier New CYR" w:cs="Courier New CYR"/>
+          <w:sz w:val="20"/>
+          <w:szCs w:val="20"/>
+          <w:lang w:val="en-US" w:eastAsia="ru-RU"/>
+        </w:rPr>
+      </w:pPr>
+      <w:r>
+        <w:rPr>
+          <w:rFonts w:ascii="Courier New CYR" w:hAnsi="Courier New CYR" w:cs="Courier New CYR"/>
+          <w:sz w:val="20"/>
+          <w:szCs w:val="20"/>
+          <w:lang w:val="en-US" w:eastAsia="ru-RU"/>
+        </w:rPr>
+        <w:t xml:space="preserve">                   39    GENERATE             1             0       0</w:t>
+      </w:r>
+    </w:p>
+    <w:p>
+      <w:pPr>
+        <w:autoSpaceDE w:val="0"/>
+        <w:autoSpaceDN w:val="0"/>
+        <w:adjustRightInd w:val="0"/>
+        <w:spacing w:after="0" w:line="240" w:lineRule="auto"/>
+        <w:rPr>
+          <w:rFonts w:ascii="Courier New CYR" w:hAnsi="Courier New CYR" w:cs="Courier New CYR"/>
+          <w:sz w:val="20"/>
+          <w:szCs w:val="20"/>
+          <w:lang w:val="en-US" w:eastAsia="ru-RU"/>
+        </w:rPr>
+      </w:pPr>
+      <w:r>
+        <w:rPr>
+          <w:rFonts w:ascii="Courier New CYR" w:hAnsi="Courier New CYR" w:cs="Courier New CYR"/>
+          <w:sz w:val="20"/>
+          <w:szCs w:val="20"/>
+          <w:lang w:val="en-US" w:eastAsia="ru-RU"/>
+        </w:rPr>
+        <w:t xml:space="preserve">                   40    TERMINATE            1             0       0</w:t>
+      </w:r>
+    </w:p>
+    <w:p>
+      <w:pPr>
+        <w:autoSpaceDE w:val="0"/>
+        <w:autoSpaceDN w:val="0"/>
+        <w:adjustRightInd w:val="0"/>
+        <w:spacing w:after="0" w:line="240" w:lineRule="auto"/>
+        <w:rPr>
+          <w:rFonts w:ascii="Courier New CYR" w:hAnsi="Courier New CYR" w:cs="Courier New CYR"/>
+          <w:sz w:val="20"/>
+          <w:szCs w:val="20"/>
+          <w:lang w:val="en-US" w:eastAsia="ru-RU"/>
+        </w:rPr>
+      </w:pPr>
+    </w:p>
+    <w:p>
+      <w:pPr>
+        <w:autoSpaceDE w:val="0"/>
+        <w:autoSpaceDN w:val="0"/>
+        <w:adjustRightInd w:val="0"/>
+        <w:spacing w:after="0" w:line="240" w:lineRule="auto"/>
+        <w:rPr>
+          <w:rFonts w:ascii="Courier New CYR" w:hAnsi="Courier New CYR" w:cs="Courier New CYR"/>
+          <w:sz w:val="20"/>
+          <w:szCs w:val="20"/>
+          <w:lang w:val="en-US" w:eastAsia="ru-RU"/>
+        </w:rPr>
+      </w:pPr>
+    </w:p>
+    <w:p>
+      <w:pPr>
+        <w:autoSpaceDE w:val="0"/>
+        <w:autoSpaceDN w:val="0"/>
+        <w:adjustRightInd w:val="0"/>
+        <w:spacing w:after="0" w:line="240" w:lineRule="auto"/>
+        <w:rPr>
+          <w:rFonts w:ascii="Courier New CYR" w:hAnsi="Courier New CYR" w:cs="Courier New CYR"/>
+          <w:sz w:val="20"/>
+          <w:szCs w:val="20"/>
+          <w:lang w:val="en-US" w:eastAsia="ru-RU"/>
+        </w:rPr>
+      </w:pPr>
+      <w:r>
+        <w:rPr>
+          <w:rFonts w:ascii="Courier New CYR" w:hAnsi="Courier New CYR" w:cs="Courier New CYR"/>
+          <w:sz w:val="20"/>
+          <w:szCs w:val="20"/>
+          <w:lang w:val="en-US" w:eastAsia="ru-RU"/>
+        </w:rPr>
+        <w:t>FACILITY         ENTRIES  UTIL.   AVE. TIME AVAIL. OWNER PEND INTER RETRY DELAY</w:t>
+      </w:r>
+    </w:p>
+    <w:p>
+      <w:pPr>
+        <w:autoSpaceDE w:val="0"/>
+        <w:autoSpaceDN w:val="0"/>
+        <w:adjustRightInd w:val="0"/>
+        <w:spacing w:after="0" w:line="240" w:lineRule="auto"/>
+        <w:rPr>
+          <w:rFonts w:ascii="Courier New CYR" w:hAnsi="Courier New CYR" w:cs="Courier New CYR"/>
+          <w:sz w:val="20"/>
+          <w:szCs w:val="20"/>
+          <w:lang w:val="en-US" w:eastAsia="ru-RU"/>
+        </w:rPr>
+      </w:pPr>
+      <w:r>
+        <w:rPr>
+          <w:rFonts w:ascii="Courier New CYR" w:hAnsi="Courier New CYR" w:cs="Courier New CYR"/>
+          <w:sz w:val="20"/>
+          <w:szCs w:val="20"/>
+          <w:lang w:val="en-US" w:eastAsia="ru-RU"/>
+        </w:rPr>
+        <w:t xml:space="preserve"> PU3_                67    1.000      14.925  1        3    0    0     0      2</w:t>
+      </w:r>
+    </w:p>
+    <w:p>
+      <w:pPr>
+        <w:autoSpaceDE w:val="0"/>
+        <w:autoSpaceDN w:val="0"/>
+        <w:adjustRightInd w:val="0"/>
+        <w:spacing w:after="0" w:line="240" w:lineRule="auto"/>
+        <w:rPr>
+          <w:rFonts w:ascii="Courier New CYR" w:hAnsi="Courier New CYR" w:cs="Courier New CYR"/>
+          <w:sz w:val="20"/>
+          <w:szCs w:val="20"/>
+          <w:lang w:val="en-US" w:eastAsia="ru-RU"/>
+        </w:rPr>
+      </w:pPr>
+      <w:r>
+        <w:rPr>
+          <w:rFonts w:ascii="Courier New CYR" w:hAnsi="Courier New CYR" w:cs="Courier New CYR"/>
+          <w:sz w:val="20"/>
+          <w:szCs w:val="20"/>
+          <w:lang w:val="en-US" w:eastAsia="ru-RU"/>
+        </w:rPr>
+        <w:t xml:space="preserve"> PU2_               125    1.000       8.000  1       10    0    0     0      3</w:t>
+      </w:r>
+    </w:p>
+    <w:p>
+      <w:pPr>
+        <w:autoSpaceDE w:val="0"/>
+        <w:autoSpaceDN w:val="0"/>
+        <w:adjustRightInd w:val="0"/>
+        <w:spacing w:after="0" w:line="240" w:lineRule="auto"/>
+        <w:rPr>
+          <w:rFonts w:ascii="Courier New CYR" w:hAnsi="Courier New CYR" w:cs="Courier New CYR"/>
+          <w:sz w:val="20"/>
+          <w:szCs w:val="20"/>
+          <w:lang w:val="en-US" w:eastAsia="ru-RU"/>
+        </w:rPr>
+      </w:pPr>
+      <w:r>
+        <w:rPr>
+          <w:rFonts w:ascii="Courier New CYR" w:hAnsi="Courier New CYR" w:cs="Courier New CYR"/>
+          <w:sz w:val="20"/>
+          <w:szCs w:val="20"/>
+          <w:lang w:val="en-US" w:eastAsia="ru-RU"/>
+        </w:rPr>
+        <w:t xml:space="preserve"> PU1_               109    0.573       5.257  1       14    0    0     0      0</w:t>
+      </w:r>
+    </w:p>
+    <w:p>
+      <w:pPr>
+        <w:autoSpaceDE w:val="0"/>
+        <w:autoSpaceDN w:val="0"/>
+        <w:adjustRightInd w:val="0"/>
+        <w:spacing w:after="0" w:line="240" w:lineRule="auto"/>
+        <w:rPr>
+          <w:rFonts w:ascii="Courier New CYR" w:hAnsi="Courier New CYR" w:cs="Courier New CYR"/>
+          <w:sz w:val="20"/>
+          <w:szCs w:val="20"/>
+          <w:lang w:val="en-US" w:eastAsia="ru-RU"/>
+        </w:rPr>
+      </w:pPr>
+      <w:r>
+        <w:rPr>
+          <w:rFonts w:ascii="Courier New CYR" w:hAnsi="Courier New CYR" w:cs="Courier New CYR"/>
+          <w:sz w:val="20"/>
+          <w:szCs w:val="20"/>
+          <w:lang w:val="en-US" w:eastAsia="ru-RU"/>
+        </w:rPr>
+        <w:t xml:space="preserve"> OP_                293    0.995       3.396  1        8    0    0     0      5</w:t>
+      </w:r>
+    </w:p>
+    <w:p>
+      <w:pPr>
+        <w:autoSpaceDE w:val="0"/>
+        <w:autoSpaceDN w:val="0"/>
+        <w:adjustRightInd w:val="0"/>
+        <w:spacing w:after="0" w:line="240" w:lineRule="auto"/>
+        <w:rPr>
+          <w:rFonts w:ascii="Courier New CYR" w:hAnsi="Courier New CYR" w:cs="Courier New CYR"/>
+          <w:sz w:val="20"/>
+          <w:szCs w:val="20"/>
+          <w:lang w:val="en-US" w:eastAsia="ru-RU"/>
+        </w:rPr>
+      </w:pPr>
+    </w:p>
+    <w:p>
+      <w:pPr>
+        <w:autoSpaceDE w:val="0"/>
+        <w:autoSpaceDN w:val="0"/>
+        <w:adjustRightInd w:val="0"/>
+        <w:spacing w:after="0" w:line="240" w:lineRule="auto"/>
+        <w:rPr>
+          <w:rFonts w:ascii="Courier New CYR" w:hAnsi="Courier New CYR" w:cs="Courier New CYR"/>
+          <w:sz w:val="20"/>
+          <w:szCs w:val="20"/>
+          <w:lang w:val="en-US" w:eastAsia="ru-RU"/>
+        </w:rPr>
+      </w:pPr>
+    </w:p>
+    <w:p>
+      <w:pPr>
+        <w:autoSpaceDE w:val="0"/>
+        <w:autoSpaceDN w:val="0"/>
+        <w:adjustRightInd w:val="0"/>
+        <w:spacing w:after="0" w:line="240" w:lineRule="auto"/>
+        <w:rPr>
+          <w:rFonts w:ascii="Courier New CYR" w:hAnsi="Courier New CYR" w:cs="Courier New CYR"/>
+          <w:sz w:val="20"/>
+          <w:szCs w:val="20"/>
+          <w:lang w:val="en-US" w:eastAsia="ru-RU"/>
+        </w:rPr>
+      </w:pPr>
+      <w:r>
+        <w:rPr>
+          <w:rFonts w:ascii="Courier New CYR" w:hAnsi="Courier New CYR" w:cs="Courier New CYR"/>
+          <w:sz w:val="20"/>
+          <w:szCs w:val="20"/>
+          <w:lang w:val="en-US" w:eastAsia="ru-RU"/>
+        </w:rPr>
+        <w:t>QUEUE              MAX CONT. ENTRY ENTRY(0) AVE.CONT. AVE.TIME   AVE.(-0) RETRY</w:t>
+      </w:r>
+    </w:p>
+    <w:p>
+      <w:pPr>
+        <w:autoSpaceDE w:val="0"/>
+        <w:autoSpaceDN w:val="0"/>
+        <w:adjustRightInd w:val="0"/>
+        <w:spacing w:after="0" w:line="240" w:lineRule="auto"/>
+        <w:rPr>
+          <w:rFonts w:ascii="Courier New CYR" w:hAnsi="Courier New CYR" w:cs="Courier New CYR"/>
+          <w:sz w:val="20"/>
+          <w:szCs w:val="20"/>
+          <w:lang w:val="en-US" w:eastAsia="ru-RU"/>
+        </w:rPr>
+      </w:pPr>
+      <w:r>
+        <w:rPr>
+          <w:rFonts w:ascii="Courier New CYR" w:hAnsi="Courier New CYR" w:cs="Courier New CYR"/>
+          <w:sz w:val="20"/>
+          <w:szCs w:val="20"/>
+          <w:lang w:val="en-US" w:eastAsia="ru-RU"/>
+        </w:rPr>
+        <w:t xml:space="preserve"> QPU3_               2    2     69      1     1.745     25.294     25.666   0</w:t>
+      </w:r>
+    </w:p>
+    <w:p>
+      <w:pPr>
+        <w:autoSpaceDE w:val="0"/>
+        <w:autoSpaceDN w:val="0"/>
+        <w:adjustRightInd w:val="0"/>
+        <w:spacing w:after="0" w:line="240" w:lineRule="auto"/>
+        <w:rPr>
+          <w:rFonts w:ascii="Courier New CYR" w:hAnsi="Courier New CYR" w:cs="Courier New CYR"/>
+          <w:sz w:val="20"/>
+          <w:szCs w:val="20"/>
+          <w:lang w:val="en-US" w:eastAsia="ru-RU"/>
+        </w:rPr>
+      </w:pPr>
+      <w:r>
+        <w:rPr>
+          <w:rFonts w:ascii="Courier New CYR" w:hAnsi="Courier New CYR" w:cs="Courier New CYR"/>
+          <w:sz w:val="20"/>
+          <w:szCs w:val="20"/>
+          <w:lang w:val="en-US" w:eastAsia="ru-RU"/>
+        </w:rPr>
+        <w:t xml:space="preserve"> QPU2_               5    3    128      1     4.190     32.738     32.995   0</w:t>
+      </w:r>
+    </w:p>
+    <w:p>
+      <w:pPr>
+        <w:autoSpaceDE w:val="0"/>
+        <w:autoSpaceDN w:val="0"/>
+        <w:adjustRightInd w:val="0"/>
+        <w:spacing w:after="0" w:line="240" w:lineRule="auto"/>
+        <w:rPr>
+          <w:rFonts w:ascii="Courier New CYR" w:hAnsi="Courier New CYR" w:cs="Courier New CYR"/>
+          <w:sz w:val="20"/>
+          <w:szCs w:val="20"/>
+          <w:lang w:val="en-US" w:eastAsia="ru-RU"/>
+        </w:rPr>
+      </w:pPr>
+      <w:r>
+        <w:rPr>
+          <w:rFonts w:ascii="Courier New CYR" w:hAnsi="Courier New CYR" w:cs="Courier New CYR"/>
+          <w:sz w:val="20"/>
+          <w:szCs w:val="20"/>
+          <w:lang w:val="en-US" w:eastAsia="ru-RU"/>
+        </w:rPr>
+        <w:t xml:space="preserve"> QPU1_               4    0    109     89     0.104      0.954      5.202   0</w:t>
+      </w:r>
+    </w:p>
+    <w:p>
+      <w:pPr>
+        <w:autoSpaceDE w:val="0"/>
+        <w:autoSpaceDN w:val="0"/>
+        <w:adjustRightInd w:val="0"/>
+        <w:spacing w:after="0" w:line="240" w:lineRule="auto"/>
+        <w:rPr>
+          <w:rFonts w:ascii="Courier New CYR" w:hAnsi="Courier New CYR" w:cs="Courier New CYR"/>
+          <w:sz w:val="20"/>
+          <w:szCs w:val="20"/>
+          <w:lang w:val="en-US" w:eastAsia="ru-RU"/>
+        </w:rPr>
+      </w:pPr>
+      <w:r>
+        <w:rPr>
+          <w:rFonts w:ascii="Courier New CYR" w:hAnsi="Courier New CYR" w:cs="Courier New CYR"/>
+          <w:sz w:val="20"/>
+          <w:szCs w:val="20"/>
+          <w:lang w:val="en-US" w:eastAsia="ru-RU"/>
+        </w:rPr>
+        <w:t xml:space="preserve"> QOP_                7    5    298      2     4.392     14.739     14.839   0</w:t>
+      </w:r>
+    </w:p>
+    <w:p>
+      <w:pPr>
+        <w:autoSpaceDE w:val="0"/>
+        <w:autoSpaceDN w:val="0"/>
+        <w:adjustRightInd w:val="0"/>
+        <w:spacing w:after="0" w:line="240" w:lineRule="auto"/>
+        <w:rPr>
+          <w:rFonts w:ascii="Courier New CYR" w:hAnsi="Courier New CYR" w:cs="Courier New CYR"/>
+          <w:sz w:val="20"/>
+          <w:szCs w:val="20"/>
+          <w:lang w:val="en-US" w:eastAsia="ru-RU"/>
+        </w:rPr>
+      </w:pPr>
+    </w:p>
+    <w:p>
+      <w:pPr>
+        <w:autoSpaceDE w:val="0"/>
+        <w:autoSpaceDN w:val="0"/>
+        <w:adjustRightInd w:val="0"/>
+        <w:spacing w:after="0" w:line="240" w:lineRule="auto"/>
+        <w:rPr>
+          <w:rFonts w:ascii="Courier New CYR" w:hAnsi="Courier New CYR" w:cs="Courier New CYR"/>
+          <w:sz w:val="20"/>
+          <w:szCs w:val="20"/>
+          <w:lang w:val="en-US" w:eastAsia="ru-RU"/>
+        </w:rPr>
+      </w:pPr>
+    </w:p>
+    <w:p>
+      <w:pPr>
+        <w:autoSpaceDE w:val="0"/>
+        <w:autoSpaceDN w:val="0"/>
+        <w:adjustRightInd w:val="0"/>
+        <w:spacing w:after="0" w:line="240" w:lineRule="auto"/>
+        <w:rPr>
+          <w:rFonts w:ascii="Courier New CYR" w:hAnsi="Courier New CYR" w:cs="Courier New CYR"/>
+          <w:sz w:val="20"/>
+          <w:szCs w:val="20"/>
+          <w:lang w:val="en-US" w:eastAsia="ru-RU"/>
+        </w:rPr>
+      </w:pPr>
+      <w:r>
+        <w:rPr>
+          <w:rFonts w:ascii="Courier New CYR" w:hAnsi="Courier New CYR" w:cs="Courier New CYR"/>
+          <w:sz w:val="20"/>
+          <w:szCs w:val="20"/>
+          <w:lang w:val="en-US" w:eastAsia="ru-RU"/>
+        </w:rPr>
+        <w:t>SAVEVALUE               RETRY       VALUE</w:t>
+      </w:r>
+    </w:p>
+    <w:p>
+      <w:pPr>
+        <w:autoSpaceDE w:val="0"/>
+        <w:autoSpaceDN w:val="0"/>
+        <w:adjustRightInd w:val="0"/>
+        <w:spacing w:after="0" w:line="240" w:lineRule="auto"/>
+        <w:rPr>
+          <w:rFonts w:ascii="Courier New CYR" w:hAnsi="Courier New CYR" w:cs="Courier New CYR"/>
+          <w:sz w:val="20"/>
+          <w:szCs w:val="20"/>
+          <w:lang w:val="en-US" w:eastAsia="ru-RU"/>
+        </w:rPr>
+      </w:pPr>
+      <w:r>
+        <w:rPr>
+          <w:rFonts w:ascii="Courier New CYR" w:hAnsi="Courier New CYR" w:cs="Courier New CYR"/>
+          <w:sz w:val="20"/>
+          <w:szCs w:val="20"/>
+          <w:lang w:val="en-US" w:eastAsia="ru-RU"/>
+        </w:rPr>
+        <w:t xml:space="preserve"> TM_                      0       1000.000                            </w:t>
+      </w:r>
+    </w:p>
+    <w:p>
+      <w:pPr>
+        <w:autoSpaceDE w:val="0"/>
+        <w:autoSpaceDN w:val="0"/>
+        <w:adjustRightInd w:val="0"/>
+        <w:spacing w:after="0" w:line="240" w:lineRule="auto"/>
+        <w:rPr>
+          <w:rFonts w:ascii="Courier New CYR" w:hAnsi="Courier New CYR" w:cs="Courier New CYR"/>
+          <w:sz w:val="20"/>
+          <w:szCs w:val="20"/>
+          <w:lang w:val="en-US" w:eastAsia="ru-RU"/>
+        </w:rPr>
+      </w:pPr>
+      <w:r>
+        <w:rPr>
+          <w:rFonts w:ascii="Courier New CYR" w:hAnsi="Courier New CYR" w:cs="Courier New CYR"/>
+          <w:sz w:val="20"/>
+          <w:szCs w:val="20"/>
+          <w:lang w:val="en-US" w:eastAsia="ru-RU"/>
+        </w:rPr>
+        <w:t xml:space="preserve"> N1_                      0          5.000                            </w:t>
+      </w:r>
+    </w:p>
+    <w:p>
+      <w:pPr>
+        <w:autoSpaceDE w:val="0"/>
+        <w:autoSpaceDN w:val="0"/>
+        <w:adjustRightInd w:val="0"/>
+        <w:spacing w:after="0" w:line="240" w:lineRule="auto"/>
+        <w:rPr>
+          <w:rFonts w:ascii="Courier New CYR" w:hAnsi="Courier New CYR" w:cs="Courier New CYR"/>
+          <w:sz w:val="20"/>
+          <w:szCs w:val="20"/>
+          <w:lang w:val="en-US" w:eastAsia="ru-RU"/>
+        </w:rPr>
+      </w:pPr>
+      <w:r>
+        <w:rPr>
+          <w:rFonts w:ascii="Courier New CYR" w:hAnsi="Courier New CYR" w:cs="Courier New CYR"/>
+          <w:sz w:val="20"/>
+          <w:szCs w:val="20"/>
+          <w:lang w:val="en-US" w:eastAsia="ru-RU"/>
+        </w:rPr>
+        <w:t xml:space="preserve"> PR1_                     0         10.000                            </w:t>
+      </w:r>
+    </w:p>
+    <w:p>
+      <w:pPr>
+        <w:autoSpaceDE w:val="0"/>
+        <w:autoSpaceDN w:val="0"/>
+        <w:adjustRightInd w:val="0"/>
+        <w:spacing w:after="0" w:line="240" w:lineRule="auto"/>
+        <w:rPr>
+          <w:rFonts w:ascii="Courier New CYR" w:hAnsi="Courier New CYR" w:cs="Courier New CYR"/>
+          <w:sz w:val="20"/>
+          <w:szCs w:val="20"/>
+          <w:lang w:val="en-US" w:eastAsia="ru-RU"/>
+        </w:rPr>
+      </w:pPr>
+      <w:r>
+        <w:rPr>
+          <w:rFonts w:ascii="Courier New CYR" w:hAnsi="Courier New CYR" w:cs="Courier New CYR"/>
+          <w:sz w:val="20"/>
+          <w:szCs w:val="20"/>
+          <w:lang w:val="en-US" w:eastAsia="ru-RU"/>
+        </w:rPr>
+        <w:t xml:space="preserve"> P1_                      0          0.300                            </w:t>
+      </w:r>
+    </w:p>
+    <w:p>
+      <w:pPr>
+        <w:autoSpaceDE w:val="0"/>
+        <w:autoSpaceDN w:val="0"/>
+        <w:adjustRightInd w:val="0"/>
+        <w:spacing w:after="0" w:line="240" w:lineRule="auto"/>
+        <w:rPr>
+          <w:rFonts w:ascii="Courier New CYR" w:hAnsi="Courier New CYR" w:cs="Courier New CYR"/>
+          <w:sz w:val="20"/>
+          <w:szCs w:val="20"/>
+          <w:lang w:val="en-US" w:eastAsia="ru-RU"/>
+        </w:rPr>
+      </w:pPr>
+      <w:r>
+        <w:rPr>
+          <w:rFonts w:ascii="Courier New CYR" w:hAnsi="Courier New CYR" w:cs="Courier New CYR"/>
+          <w:sz w:val="20"/>
+          <w:szCs w:val="20"/>
+          <w:lang w:val="en-US" w:eastAsia="ru-RU"/>
+        </w:rPr>
+        <w:t xml:space="preserve"> P2_                      0          0.200                            </w:t>
+      </w:r>
+    </w:p>
+    <w:p>
+      <w:pPr>
+        <w:autoSpaceDE w:val="0"/>
+        <w:autoSpaceDN w:val="0"/>
+        <w:adjustRightInd w:val="0"/>
+        <w:spacing w:after="0" w:line="240" w:lineRule="auto"/>
+        <w:rPr>
+          <w:rFonts w:ascii="Courier New CYR" w:hAnsi="Courier New CYR" w:cs="Courier New CYR"/>
+          <w:sz w:val="20"/>
+          <w:szCs w:val="20"/>
+          <w:lang w:val="en-US" w:eastAsia="ru-RU"/>
+        </w:rPr>
+      </w:pPr>
+      <w:r>
+        <w:rPr>
+          <w:rFonts w:ascii="Courier New CYR" w:hAnsi="Courier New CYR" w:cs="Courier New CYR"/>
+          <w:sz w:val="20"/>
+          <w:szCs w:val="20"/>
+          <w:lang w:val="en-US" w:eastAsia="ru-RU"/>
+        </w:rPr>
+        <w:t xml:space="preserve"> P3_                      0          0.500                            </w:t>
+      </w:r>
+    </w:p>
+    <w:p>
+      <w:pPr>
+        <w:autoSpaceDE w:val="0"/>
+        <w:autoSpaceDN w:val="0"/>
+        <w:adjustRightInd w:val="0"/>
+        <w:spacing w:after="0" w:line="240" w:lineRule="auto"/>
+        <w:rPr>
+          <w:rFonts w:ascii="Courier New CYR" w:hAnsi="Courier New CYR" w:cs="Courier New CYR"/>
+          <w:sz w:val="20"/>
+          <w:szCs w:val="20"/>
+          <w:lang w:val="en-US" w:eastAsia="ru-RU"/>
+        </w:rPr>
+      </w:pPr>
+      <w:r>
+        <w:rPr>
+          <w:rFonts w:ascii="Courier New CYR" w:hAnsi="Courier New CYR" w:cs="Courier New CYR"/>
+          <w:sz w:val="20"/>
+          <w:szCs w:val="20"/>
+          <w:lang w:val="en-US" w:eastAsia="ru-RU"/>
+        </w:rPr>
+        <w:t xml:space="preserve"> T1_1                     0          5.000                            </w:t>
+      </w:r>
+    </w:p>
+    <w:p>
+      <w:pPr>
+        <w:autoSpaceDE w:val="0"/>
+        <w:autoSpaceDN w:val="0"/>
+        <w:adjustRightInd w:val="0"/>
+        <w:spacing w:after="0" w:line="240" w:lineRule="auto"/>
+        <w:rPr>
+          <w:rFonts w:ascii="Courier New CYR" w:hAnsi="Courier New CYR" w:cs="Courier New CYR"/>
+          <w:sz w:val="20"/>
+          <w:szCs w:val="20"/>
+          <w:lang w:val="en-US" w:eastAsia="ru-RU"/>
+        </w:rPr>
+      </w:pPr>
+      <w:r>
+        <w:rPr>
+          <w:rFonts w:ascii="Courier New CYR" w:hAnsi="Courier New CYR" w:cs="Courier New CYR"/>
+          <w:sz w:val="20"/>
+          <w:szCs w:val="20"/>
+          <w:lang w:val="en-US" w:eastAsia="ru-RU"/>
+        </w:rPr>
+        <w:t xml:space="preserve"> T1_2                     0          2.000                            </w:t>
+      </w:r>
+    </w:p>
+    <w:p>
+      <w:pPr>
+        <w:autoSpaceDE w:val="0"/>
+        <w:autoSpaceDN w:val="0"/>
+        <w:adjustRightInd w:val="0"/>
+        <w:spacing w:after="0" w:line="240" w:lineRule="auto"/>
+        <w:rPr>
+          <w:rFonts w:ascii="Courier New CYR" w:hAnsi="Courier New CYR" w:cs="Courier New CYR"/>
+          <w:sz w:val="20"/>
+          <w:szCs w:val="20"/>
+          <w:lang w:val="en-US" w:eastAsia="ru-RU"/>
+        </w:rPr>
+      </w:pPr>
+      <w:r>
+        <w:rPr>
+          <w:rFonts w:ascii="Courier New CYR" w:hAnsi="Courier New CYR" w:cs="Courier New CYR"/>
+          <w:sz w:val="20"/>
+          <w:szCs w:val="20"/>
+          <w:lang w:val="en-US" w:eastAsia="ru-RU"/>
+        </w:rPr>
+        <w:t xml:space="preserve"> T1_3                     0          7.000                            </w:t>
+      </w:r>
+    </w:p>
+    <w:p>
+      <w:pPr>
+        <w:autoSpaceDE w:val="0"/>
+        <w:autoSpaceDN w:val="0"/>
+        <w:adjustRightInd w:val="0"/>
+        <w:spacing w:after="0" w:line="240" w:lineRule="auto"/>
+        <w:rPr>
+          <w:rFonts w:ascii="Courier New CYR" w:hAnsi="Courier New CYR" w:cs="Courier New CYR"/>
+          <w:sz w:val="20"/>
+          <w:szCs w:val="20"/>
+          <w:lang w:val="en-US" w:eastAsia="ru-RU"/>
+        </w:rPr>
+      </w:pPr>
+      <w:r>
+        <w:rPr>
+          <w:rFonts w:ascii="Courier New CYR" w:hAnsi="Courier New CYR" w:cs="Courier New CYR"/>
+          <w:sz w:val="20"/>
+          <w:szCs w:val="20"/>
+          <w:lang w:val="en-US" w:eastAsia="ru-RU"/>
+        </w:rPr>
+        <w:t xml:space="preserve"> N2_                      0          6.000                            </w:t>
+      </w:r>
+    </w:p>
+    <w:p>
+      <w:pPr>
+        <w:autoSpaceDE w:val="0"/>
+        <w:autoSpaceDN w:val="0"/>
+        <w:adjustRightInd w:val="0"/>
+        <w:spacing w:after="0" w:line="240" w:lineRule="auto"/>
+        <w:rPr>
+          <w:rFonts w:ascii="Courier New CYR" w:hAnsi="Courier New CYR" w:cs="Courier New CYR"/>
+          <w:sz w:val="20"/>
+          <w:szCs w:val="20"/>
+          <w:lang w:val="en-US" w:eastAsia="ru-RU"/>
+        </w:rPr>
+      </w:pPr>
+      <w:r>
+        <w:rPr>
+          <w:rFonts w:ascii="Courier New CYR" w:hAnsi="Courier New CYR" w:cs="Courier New CYR"/>
+          <w:sz w:val="20"/>
+          <w:szCs w:val="20"/>
+          <w:lang w:val="en-US" w:eastAsia="ru-RU"/>
+        </w:rPr>
+        <w:t xml:space="preserve"> PR2_                     0         20.000                            </w:t>
+      </w:r>
+    </w:p>
+    <w:p>
+      <w:pPr>
+        <w:autoSpaceDE w:val="0"/>
+        <w:autoSpaceDN w:val="0"/>
+        <w:adjustRightInd w:val="0"/>
+        <w:spacing w:after="0" w:line="240" w:lineRule="auto"/>
+        <w:rPr>
+          <w:rFonts w:ascii="Courier New CYR" w:hAnsi="Courier New CYR" w:cs="Courier New CYR"/>
+          <w:sz w:val="20"/>
+          <w:szCs w:val="20"/>
+          <w:lang w:val="en-US" w:eastAsia="ru-RU"/>
+        </w:rPr>
+      </w:pPr>
+      <w:r>
+        <w:rPr>
+          <w:rFonts w:ascii="Courier New CYR" w:hAnsi="Courier New CYR" w:cs="Courier New CYR"/>
+          <w:sz w:val="20"/>
+          <w:szCs w:val="20"/>
+          <w:lang w:val="en-US" w:eastAsia="ru-RU"/>
+        </w:rPr>
+        <w:t xml:space="preserve"> T2_                      0          8.000                            </w:t>
+      </w:r>
+    </w:p>
+    <w:p>
+      <w:pPr>
+        <w:autoSpaceDE w:val="0"/>
+        <w:autoSpaceDN w:val="0"/>
+        <w:adjustRightInd w:val="0"/>
+        <w:spacing w:after="0" w:line="240" w:lineRule="auto"/>
+        <w:rPr>
+          <w:rFonts w:ascii="Courier New CYR" w:hAnsi="Courier New CYR" w:cs="Courier New CYR"/>
+          <w:sz w:val="20"/>
+          <w:szCs w:val="20"/>
+          <w:lang w:val="en-US" w:eastAsia="ru-RU"/>
+        </w:rPr>
+      </w:pPr>
+      <w:r>
+        <w:rPr>
+          <w:rFonts w:ascii="Courier New CYR" w:hAnsi="Courier New CYR" w:cs="Courier New CYR"/>
+          <w:sz w:val="20"/>
+          <w:szCs w:val="20"/>
+          <w:lang w:val="en-US" w:eastAsia="ru-RU"/>
+        </w:rPr>
+        <w:t xml:space="preserve"> T2DISP_                  0          3.000                            </w:t>
+      </w:r>
+    </w:p>
+    <w:p>
+      <w:pPr>
+        <w:autoSpaceDE w:val="0"/>
+        <w:autoSpaceDN w:val="0"/>
+        <w:adjustRightInd w:val="0"/>
+        <w:spacing w:after="0" w:line="240" w:lineRule="auto"/>
+        <w:rPr>
+          <w:rFonts w:ascii="Courier New CYR" w:hAnsi="Courier New CYR" w:cs="Courier New CYR"/>
+          <w:sz w:val="20"/>
+          <w:szCs w:val="20"/>
+          <w:lang w:val="en-US" w:eastAsia="ru-RU"/>
+        </w:rPr>
+      </w:pPr>
+      <w:r>
+        <w:rPr>
+          <w:rFonts w:ascii="Courier New CYR" w:hAnsi="Courier New CYR" w:cs="Courier New CYR"/>
+          <w:sz w:val="20"/>
+          <w:szCs w:val="20"/>
+          <w:lang w:val="en-US" w:eastAsia="ru-RU"/>
+        </w:rPr>
+        <w:t xml:space="preserve"> N3_                      0          3.000                            </w:t>
+      </w:r>
+    </w:p>
+    <w:p>
+      <w:pPr>
+        <w:autoSpaceDE w:val="0"/>
+        <w:autoSpaceDN w:val="0"/>
+        <w:adjustRightInd w:val="0"/>
+        <w:spacing w:after="0" w:line="240" w:lineRule="auto"/>
+        <w:rPr>
+          <w:rFonts w:ascii="Courier New CYR" w:hAnsi="Courier New CYR" w:cs="Courier New CYR"/>
+          <w:sz w:val="20"/>
+          <w:szCs w:val="20"/>
+          <w:lang w:val="en-US" w:eastAsia="ru-RU"/>
+        </w:rPr>
+      </w:pPr>
+      <w:r>
+        <w:rPr>
+          <w:rFonts w:ascii="Courier New CYR" w:hAnsi="Courier New CYR" w:cs="Courier New CYR"/>
+          <w:sz w:val="20"/>
+          <w:szCs w:val="20"/>
+          <w:lang w:val="en-US" w:eastAsia="ru-RU"/>
+        </w:rPr>
+        <w:t xml:space="preserve"> PR3_                     0         30.000                            </w:t>
+      </w:r>
+    </w:p>
+    <w:p>
+      <w:pPr>
+        <w:autoSpaceDE w:val="0"/>
+        <w:autoSpaceDN w:val="0"/>
+        <w:adjustRightInd w:val="0"/>
+        <w:spacing w:after="0" w:line="240" w:lineRule="auto"/>
+        <w:rPr>
+          <w:rFonts w:ascii="Courier New CYR" w:hAnsi="Courier New CYR" w:cs="Courier New CYR"/>
+          <w:sz w:val="20"/>
+          <w:szCs w:val="20"/>
+          <w:lang w:val="en-US" w:eastAsia="ru-RU"/>
+        </w:rPr>
+      </w:pPr>
+      <w:r>
+        <w:rPr>
+          <w:rFonts w:ascii="Courier New CYR" w:hAnsi="Courier New CYR" w:cs="Courier New CYR"/>
+          <w:sz w:val="20"/>
+          <w:szCs w:val="20"/>
+          <w:lang w:val="en-US" w:eastAsia="ru-RU"/>
+        </w:rPr>
+        <w:t xml:space="preserve"> T3_1                     0          5.000                            </w:t>
+      </w:r>
+    </w:p>
+    <w:p>
+      <w:pPr>
+        <w:autoSpaceDE w:val="0"/>
+        <w:autoSpaceDN w:val="0"/>
+        <w:adjustRightInd w:val="0"/>
+        <w:spacing w:after="0" w:line="240" w:lineRule="auto"/>
+        <w:rPr>
+          <w:rFonts w:ascii="Courier New CYR" w:hAnsi="Courier New CYR" w:cs="Courier New CYR"/>
+          <w:sz w:val="20"/>
+          <w:szCs w:val="20"/>
+          <w:lang w:val="en-US" w:eastAsia="ru-RU"/>
+        </w:rPr>
+      </w:pPr>
+      <w:r>
+        <w:rPr>
+          <w:rFonts w:ascii="Courier New CYR" w:hAnsi="Courier New CYR" w:cs="Courier New CYR"/>
+          <w:sz w:val="20"/>
+          <w:szCs w:val="20"/>
+          <w:lang w:val="en-US" w:eastAsia="ru-RU"/>
+        </w:rPr>
+        <w:t xml:space="preserve"> T3_2                     0         10.000                            </w:t>
+      </w:r>
+    </w:p>
+    <w:p>
+      <w:pPr>
+        <w:autoSpaceDE w:val="0"/>
+        <w:autoSpaceDN w:val="0"/>
+        <w:adjustRightInd w:val="0"/>
+        <w:spacing w:after="0" w:line="240" w:lineRule="auto"/>
+        <w:rPr>
+          <w:rFonts w:ascii="Courier New CYR" w:hAnsi="Courier New CYR" w:cs="Courier New CYR"/>
+          <w:sz w:val="20"/>
+          <w:szCs w:val="20"/>
+          <w:lang w:val="en-US" w:eastAsia="ru-RU"/>
+        </w:rPr>
+      </w:pPr>
+      <w:r>
+        <w:rPr>
+          <w:rFonts w:ascii="Courier New CYR" w:hAnsi="Courier New CYR" w:cs="Courier New CYR"/>
+          <w:sz w:val="20"/>
+          <w:szCs w:val="20"/>
+          <w:lang w:val="en-US" w:eastAsia="ru-RU"/>
+        </w:rPr>
+        <w:t xml:space="preserve"> T3_3                     0         15.000                            </w:t>
+      </w:r>
+    </w:p>
+    <w:p>
+      <w:pPr>
+        <w:autoSpaceDE w:val="0"/>
+        <w:autoSpaceDN w:val="0"/>
+        <w:adjustRightInd w:val="0"/>
+        <w:spacing w:after="0" w:line="240" w:lineRule="auto"/>
+        <w:rPr>
+          <w:rFonts w:ascii="Courier New CYR" w:hAnsi="Courier New CYR" w:cs="Courier New CYR"/>
+          <w:sz w:val="20"/>
+          <w:szCs w:val="20"/>
+          <w:lang w:val="en-US" w:eastAsia="ru-RU"/>
+        </w:rPr>
+      </w:pPr>
+      <w:r>
+        <w:rPr>
+          <w:rFonts w:ascii="Courier New CYR" w:hAnsi="Courier New CYR" w:cs="Courier New CYR"/>
+          <w:sz w:val="20"/>
+          <w:szCs w:val="20"/>
+          <w:lang w:val="en-US" w:eastAsia="ru-RU"/>
+        </w:rPr>
+        <w:t xml:space="preserve"> T3_                      0          1.000                            </w:t>
+      </w:r>
+    </w:p>
+    <w:p>
+      <w:pPr>
+        <w:autoSpaceDE w:val="0"/>
+        <w:autoSpaceDN w:val="0"/>
+        <w:adjustRightInd w:val="0"/>
+        <w:spacing w:after="0" w:line="240" w:lineRule="auto"/>
+        <w:rPr>
+          <w:rFonts w:ascii="Courier New CYR" w:hAnsi="Courier New CYR" w:cs="Courier New CYR"/>
+          <w:sz w:val="20"/>
+          <w:szCs w:val="20"/>
+          <w:lang w:val="en-US" w:eastAsia="ru-RU"/>
+        </w:rPr>
+      </w:pPr>
+      <w:r>
+        <w:rPr>
+          <w:rFonts w:ascii="Courier New CYR" w:hAnsi="Courier New CYR" w:cs="Courier New CYR"/>
+          <w:sz w:val="20"/>
+          <w:szCs w:val="20"/>
+          <w:lang w:val="en-US" w:eastAsia="ru-RU"/>
+        </w:rPr>
+        <w:t xml:space="preserve"> NUM                      0          3.000                            </w:t>
+      </w:r>
+    </w:p>
+    <w:p>
+      <w:pPr>
+        <w:autoSpaceDE w:val="0"/>
+        <w:autoSpaceDN w:val="0"/>
+        <w:adjustRightInd w:val="0"/>
+        <w:spacing w:after="0" w:line="240" w:lineRule="auto"/>
+        <w:rPr>
+          <w:rFonts w:ascii="Courier New CYR" w:hAnsi="Courier New CYR" w:cs="Courier New CYR"/>
+          <w:sz w:val="20"/>
+          <w:szCs w:val="20"/>
+          <w:lang w:val="en-US" w:eastAsia="ru-RU"/>
+        </w:rPr>
+      </w:pPr>
+    </w:p>
+    <w:p>
+      <w:pPr>
+        <w:autoSpaceDE w:val="0"/>
+        <w:autoSpaceDN w:val="0"/>
+        <w:adjustRightInd w:val="0"/>
+        <w:spacing w:after="0" w:line="240" w:lineRule="auto"/>
+        <w:rPr>
+          <w:rFonts w:ascii="Courier New CYR" w:hAnsi="Courier New CYR" w:cs="Courier New CYR"/>
+          <w:sz w:val="20"/>
+          <w:szCs w:val="20"/>
+          <w:lang w:val="en-US" w:eastAsia="ru-RU"/>
+        </w:rPr>
+      </w:pPr>
+    </w:p>
+    <w:p>
+      <w:pPr>
+        <w:autoSpaceDE w:val="0"/>
+        <w:autoSpaceDN w:val="0"/>
+        <w:adjustRightInd w:val="0"/>
+        <w:spacing w:after="0" w:line="240" w:lineRule="auto"/>
+        <w:rPr>
+          <w:rFonts w:ascii="Courier New CYR" w:hAnsi="Courier New CYR" w:cs="Courier New CYR"/>
+          <w:sz w:val="20"/>
+          <w:szCs w:val="20"/>
+          <w:lang w:val="en-US" w:eastAsia="ru-RU"/>
+        </w:rPr>
+      </w:pPr>
+      <w:r>
+        <w:rPr>
+          <w:rFonts w:ascii="Courier New CYR" w:hAnsi="Courier New CYR" w:cs="Courier New CYR"/>
+          <w:sz w:val="20"/>
+          <w:szCs w:val="20"/>
+          <w:lang w:val="en-US" w:eastAsia="ru-RU"/>
+        </w:rPr>
+        <w:t>FEC XN   PRI         BDT      ASSEM  CURRENT  NEXT  PARAMETER    VALUE</w:t>
+      </w:r>
+    </w:p>
+    <w:p>
+      <w:pPr>
+        <w:autoSpaceDE w:val="0"/>
+        <w:autoSpaceDN w:val="0"/>
+        <w:adjustRightInd w:val="0"/>
+        <w:spacing w:after="0" w:line="240" w:lineRule="auto"/>
+        <w:rPr>
+          <w:rFonts w:ascii="Courier New CYR" w:hAnsi="Courier New CYR" w:cs="Courier New CYR"/>
+          <w:sz w:val="20"/>
+          <w:szCs w:val="20"/>
+          <w:lang w:eastAsia="ru-RU"/>
+        </w:rPr>
+      </w:pPr>
+      <w:r>
+        <w:rPr>
+          <w:rFonts w:ascii="Courier New CYR" w:hAnsi="Courier New CYR" w:cs="Courier New CYR"/>
+          <w:sz w:val="20"/>
+          <w:szCs w:val="20"/>
+          <w:lang w:val="en-US" w:eastAsia="ru-RU"/>
+        </w:rPr>
+        <w:t xml:space="preserve">     </w:t>
+      </w:r>
+      <w:r>
+        <w:rPr>
+          <w:rFonts w:ascii="Courier New CYR" w:hAnsi="Courier New CYR" w:cs="Courier New CYR"/>
+          <w:sz w:val="20"/>
+          <w:szCs w:val="20"/>
+          <w:lang w:eastAsia="ru-RU"/>
+        </w:rPr>
+        <w:t>8   20        1000.966      8     12     13       2          2.000</w:t>
+      </w:r>
+    </w:p>
+    <w:p>
+      <w:pPr>
+        <w:autoSpaceDE w:val="0"/>
+        <w:autoSpaceDN w:val="0"/>
+        <w:adjustRightInd w:val="0"/>
+        <w:spacing w:after="0" w:line="240" w:lineRule="auto"/>
+        <w:rPr>
+          <w:rFonts w:ascii="Courier New CYR" w:hAnsi="Courier New CYR" w:cs="Courier New CYR"/>
+          <w:sz w:val="20"/>
+          <w:szCs w:val="20"/>
+          <w:lang w:eastAsia="ru-RU"/>
+        </w:rPr>
+      </w:pPr>
+      <w:r>
+        <w:rPr>
+          <w:rFonts w:ascii="Courier New CYR" w:hAnsi="Courier New CYR" w:cs="Courier New CYR"/>
+          <w:sz w:val="20"/>
+          <w:szCs w:val="20"/>
+          <w:lang w:eastAsia="ru-RU"/>
+        </w:rPr>
+        <w:t xml:space="preserve">                                                       3          4.000</w:t>
+      </w:r>
+    </w:p>
+    <w:p>
+      <w:pPr>
+        <w:autoSpaceDE w:val="0"/>
+        <w:autoSpaceDN w:val="0"/>
+        <w:adjustRightInd w:val="0"/>
+        <w:spacing w:after="0" w:line="240" w:lineRule="auto"/>
+        <w:rPr>
+          <w:rFonts w:ascii="Courier New CYR" w:hAnsi="Courier New CYR" w:cs="Courier New CYR"/>
+          <w:sz w:val="20"/>
+          <w:szCs w:val="20"/>
+          <w:lang w:eastAsia="ru-RU"/>
+        </w:rPr>
+      </w:pPr>
+      <w:r>
+        <w:rPr>
+          <w:rFonts w:ascii="Courier New CYR" w:hAnsi="Courier New CYR" w:cs="Courier New CYR"/>
+          <w:sz w:val="20"/>
+          <w:szCs w:val="20"/>
+          <w:lang w:eastAsia="ru-RU"/>
+        </w:rPr>
+        <w:t xml:space="preserve">    14   10        1002.966     14      7      8       2          1.000</w:t>
+      </w:r>
+    </w:p>
+    <w:p>
+      <w:pPr>
+        <w:autoSpaceDE w:val="0"/>
+        <w:autoSpaceDN w:val="0"/>
+        <w:adjustRightInd w:val="0"/>
+        <w:spacing w:after="0" w:line="240" w:lineRule="auto"/>
+        <w:rPr>
+          <w:rFonts w:ascii="Courier New CYR" w:hAnsi="Courier New CYR" w:cs="Courier New CYR"/>
+          <w:sz w:val="20"/>
+          <w:szCs w:val="20"/>
+          <w:lang w:eastAsia="ru-RU"/>
+        </w:rPr>
+      </w:pPr>
+      <w:r>
+        <w:rPr>
+          <w:rFonts w:ascii="Courier New CYR" w:hAnsi="Courier New CYR" w:cs="Courier New CYR"/>
+          <w:sz w:val="20"/>
+          <w:szCs w:val="20"/>
+          <w:lang w:eastAsia="ru-RU"/>
+        </w:rPr>
+        <w:t xml:space="preserve">                                                       3          6.000</w:t>
+      </w:r>
+    </w:p>
+    <w:p>
+      <w:pPr>
+        <w:autoSpaceDE w:val="0"/>
+        <w:autoSpaceDN w:val="0"/>
+        <w:adjustRightInd w:val="0"/>
+        <w:spacing w:after="0" w:line="240" w:lineRule="auto"/>
+        <w:rPr>
+          <w:rFonts w:ascii="Courier New CYR" w:hAnsi="Courier New CYR" w:cs="Courier New CYR"/>
+          <w:sz w:val="20"/>
+          <w:szCs w:val="20"/>
+          <w:lang w:eastAsia="ru-RU"/>
+        </w:rPr>
+      </w:pPr>
+      <w:r>
+        <w:rPr>
+          <w:rFonts w:ascii="Courier New CYR" w:hAnsi="Courier New CYR" w:cs="Courier New CYR"/>
+          <w:sz w:val="20"/>
+          <w:szCs w:val="20"/>
+          <w:lang w:eastAsia="ru-RU"/>
+        </w:rPr>
+        <w:t xml:space="preserve">     3   30        1005.000      3     36     37       2          3.000</w:t>
+      </w:r>
+    </w:p>
+    <w:p>
+      <w:pPr>
+        <w:autoSpaceDE w:val="0"/>
+        <w:autoSpaceDN w:val="0"/>
+        <w:adjustRightInd w:val="0"/>
+        <w:spacing w:after="0" w:line="240" w:lineRule="auto"/>
+        <w:rPr>
+          <w:rFonts w:ascii="Courier New CYR" w:hAnsi="Courier New CYR" w:cs="Courier New CYR"/>
+          <w:sz w:val="20"/>
+          <w:szCs w:val="20"/>
+          <w:lang w:eastAsia="ru-RU"/>
+        </w:rPr>
+      </w:pPr>
+      <w:r>
+        <w:rPr>
+          <w:rFonts w:ascii="Courier New CYR" w:hAnsi="Courier New CYR" w:cs="Courier New CYR"/>
+          <w:sz w:val="20"/>
+          <w:szCs w:val="20"/>
+          <w:lang w:eastAsia="ru-RU"/>
+        </w:rPr>
+        <w:t xml:space="preserve">                                                       3          1.000</w:t>
+      </w:r>
+    </w:p>
+    <w:p>
+      <w:pPr>
+        <w:autoSpaceDE w:val="0"/>
+        <w:autoSpaceDN w:val="0"/>
+        <w:adjustRightInd w:val="0"/>
+        <w:spacing w:after="0" w:line="240" w:lineRule="auto"/>
+        <w:rPr>
+          <w:rFonts w:ascii="Courier New CYR" w:hAnsi="Courier New CYR" w:cs="Courier New CYR"/>
+          <w:sz w:val="20"/>
+          <w:szCs w:val="20"/>
+          <w:lang w:eastAsia="ru-RU"/>
+        </w:rPr>
+      </w:pPr>
+      <w:r>
+        <w:rPr>
+          <w:rFonts w:ascii="Courier New CYR" w:hAnsi="Courier New CYR" w:cs="Courier New CYR"/>
+          <w:sz w:val="20"/>
+          <w:szCs w:val="20"/>
+          <w:lang w:eastAsia="ru-RU"/>
+        </w:rPr>
+        <w:t xml:space="preserve">                                                       4      10019.000</w:t>
+      </w:r>
+    </w:p>
+    <w:p>
+      <w:pPr>
+        <w:autoSpaceDE w:val="0"/>
+        <w:autoSpaceDN w:val="0"/>
+        <w:adjustRightInd w:val="0"/>
+        <w:spacing w:after="0" w:line="240" w:lineRule="auto"/>
+        <w:rPr>
+          <w:rFonts w:ascii="Courier New CYR" w:hAnsi="Courier New CYR" w:cs="Courier New CYR"/>
+          <w:sz w:val="20"/>
+          <w:szCs w:val="20"/>
+          <w:lang w:eastAsia="ru-RU"/>
+        </w:rPr>
+      </w:pPr>
+      <w:r>
+        <w:rPr>
+          <w:rFonts w:ascii="Courier New CYR" w:hAnsi="Courier New CYR" w:cs="Courier New CYR"/>
+          <w:sz w:val="20"/>
+          <w:szCs w:val="20"/>
+          <w:lang w:eastAsia="ru-RU"/>
+        </w:rPr>
+        <w:t xml:space="preserve">    10   20        1009.073     10     25     26       2          2.000</w:t>
+      </w:r>
+    </w:p>
+    <w:p>
+      <w:pPr>
+        <w:autoSpaceDE w:val="0"/>
+        <w:autoSpaceDN w:val="0"/>
+        <w:adjustRightInd w:val="0"/>
+        <w:spacing w:after="0" w:line="240" w:lineRule="auto"/>
+        <w:rPr>
+          <w:rFonts w:ascii="Courier New CYR" w:hAnsi="Courier New CYR" w:cs="Courier New CYR"/>
+          <w:sz w:val="20"/>
+          <w:szCs w:val="20"/>
+          <w:lang w:eastAsia="ru-RU"/>
+        </w:rPr>
+      </w:pPr>
+      <w:r>
+        <w:rPr>
+          <w:rFonts w:ascii="Courier New CYR" w:hAnsi="Courier New CYR" w:cs="Courier New CYR"/>
+          <w:sz w:val="20"/>
+          <w:szCs w:val="20"/>
+          <w:lang w:eastAsia="ru-RU"/>
+        </w:rPr>
+        <w:t xml:space="preserve">                                                       3          4.000</w:t>
+      </w:r>
+    </w:p>
+    <w:p>
+      <w:pPr>
+        <w:autoSpaceDE w:val="0"/>
+        <w:autoSpaceDN w:val="0"/>
+        <w:adjustRightInd w:val="0"/>
+        <w:spacing w:after="0" w:line="240" w:lineRule="auto"/>
+        <w:rPr>
+          <w:rFonts w:ascii="Courier New CYR" w:hAnsi="Courier New CYR" w:cs="Courier New CYR"/>
+          <w:sz w:val="20"/>
+          <w:szCs w:val="20"/>
+          <w:lang w:eastAsia="ru-RU"/>
+        </w:rPr>
+      </w:pPr>
+      <w:r>
+        <w:rPr>
+          <w:rFonts w:ascii="Courier New CYR" w:hAnsi="Courier New CYR" w:cs="Courier New CYR"/>
+          <w:sz w:val="20"/>
+          <w:szCs w:val="20"/>
+          <w:lang w:eastAsia="ru-RU"/>
+        </w:rPr>
+        <w:t xml:space="preserve">    16    0        2000.000     16      0     39</w:t>
+      </w:r>
+    </w:p>
+    <w:p>
+      <w:pPr>
+        <w:autoSpaceDE w:val="0"/>
+        <w:autoSpaceDN w:val="0"/>
+        <w:adjustRightInd w:val="0"/>
+        <w:spacing w:after="0" w:line="240" w:lineRule="auto"/>
+        <w:rPr>
+          <w:rFonts w:ascii="Courier New CYR" w:hAnsi="Courier New CYR" w:cs="Courier New CYR"/>
+          <w:sz w:val="20"/>
+          <w:szCs w:val="20"/>
+          <w:lang w:eastAsia="ru-RU"/>
         </w:rPr>
       </w:pPr>
     </w:p>
@@ -1571,7 +9565,7 @@
         <w:rPr>
           <w:noProof/>
         </w:rPr>
-        <w:t>3</w:t>
+        <w:t>7</w:t>
       </w:r>
     </w:fldSimple>
   </w:p>
